--- a/Actividades Practicas/POO - Unidad 2 - Actividades Prácticas.docx
+++ b/Actividades Practicas/POO - Unidad 2 - Actividades Prácticas.docx
@@ -1,8 +1,8 @@
 
 <file path=word/document.xml><?xml version="1.0" encoding="utf-8"?>
-<w:document xmlns:ve="http://schemas.openxmlformats.org/markup-compatibility/2006" xmlns:o="urn:schemas-microsoft-com:office:office" xmlns:r="http://schemas.openxmlformats.org/officeDocument/2006/relationships" xmlns:m="http://schemas.openxmlformats.org/officeDocument/2006/math" xmlns:v="urn:schemas-microsoft-com:vml" xmlns:wp="http://schemas.openxmlformats.org/drawingml/2006/wordprocessingDrawing" xmlns:w10="urn:schemas-microsoft-com:office:word" xmlns:w="http://schemas.openxmlformats.org/wordprocessingml/2006/main" xmlns:wne="http://schemas.microsoft.com/office/word/2006/wordml">
+<w:document xmlns:w14="http://schemas.microsoft.com/office/word/2010/wordml" xmlns:wp14="http://schemas.microsoft.com/office/word/2010/wordprocessingDrawing" xmlns:ve="http://schemas.openxmlformats.org/markup-compatibility/2006" xmlns:o="urn:schemas-microsoft-com:office:office" xmlns:r="http://schemas.openxmlformats.org/officeDocument/2006/relationships" xmlns:m="http://schemas.openxmlformats.org/officeDocument/2006/math" xmlns:v="urn:schemas-microsoft-com:vml" xmlns:wp="http://schemas.openxmlformats.org/drawingml/2006/wordprocessingDrawing" xmlns:w10="urn:schemas-microsoft-com:office:word" xmlns:w="http://schemas.openxmlformats.org/wordprocessingml/2006/main" xmlns:wne="http://schemas.microsoft.com/office/word/2006/wordml" xmlns:mc="http://schemas.openxmlformats.org/markup-compatibility/2006" xmlns:a="http://schemas.openxmlformats.org/drawingml/2006/main" xmlns:pic="http://schemas.openxmlformats.org/drawingml/2006/picture" mc:Ignorable="w14 wp14">
   <w:body>
-    <w:p>
+    <w:p xmlns:wp14="http://schemas.microsoft.com/office/word/2010/wordml" wp14:textId="77777777">
       <w:pPr>
         <w:jc w:val="right"/>
         <w:rPr>
@@ -24,7 +24,7 @@
         <w:t>CFP 8</w:t>
       </w:r>
     </w:p>
-    <w:p>
+    <w:p xmlns:wp14="http://schemas.microsoft.com/office/word/2010/wordml" wp14:textId="77777777">
       <w:pPr>
         <w:rPr>
           <w:rFonts w:cs="Arial"/>
@@ -45,7 +45,7 @@
         <w:br w:type="page"/>
       </w:r>
     </w:p>
-    <w:p>
+    <w:p xmlns:wp14="http://schemas.microsoft.com/office/word/2010/wordml" wp14:textId="77777777">
       <w:pPr>
         <w:jc w:val="right"/>
         <w:rPr>
@@ -98,7 +98,7 @@
         <w:t>:</w:t>
       </w:r>
     </w:p>
-    <w:p>
+    <w:p xmlns:wp14="http://schemas.microsoft.com/office/word/2010/wordml" wp14:textId="77777777">
       <w:pPr>
         <w:jc w:val="right"/>
         <w:rPr>
@@ -120,7 +120,7 @@
         <w:t>PROGRAMACIÓN ORIENTADA A OBJETOS</w:t>
       </w:r>
     </w:p>
-    <w:p>
+    <w:p xmlns:wp14="http://schemas.microsoft.com/office/word/2010/wordml" wp14:textId="77777777">
       <w:pPr>
         <w:rPr>
           <w:rFonts w:cs="Arial"/>
@@ -141,7 +141,7 @@
         <w:br w:type="page"/>
       </w:r>
     </w:p>
-    <w:p>
+    <w:p xmlns:wp14="http://schemas.microsoft.com/office/word/2010/wordml" wp14:textId="77777777">
       <w:pPr>
         <w:jc w:val="right"/>
         <w:rPr>
@@ -194,7 +194,7 @@
         <w:t>:</w:t>
       </w:r>
     </w:p>
-    <w:p>
+    <w:p xmlns:wp14="http://schemas.microsoft.com/office/word/2010/wordml" wp14:textId="77777777">
       <w:pPr>
         <w:jc w:val="right"/>
         <w:rPr>
@@ -216,7 +216,7 @@
         <w:t>ENCAPSULAMIENTO</w:t>
       </w:r>
     </w:p>
-    <w:p>
+    <w:p xmlns:wp14="http://schemas.microsoft.com/office/word/2010/wordml" wp14:textId="77777777">
       <w:pPr>
         <w:rPr>
           <w:rFonts w:cs="Arial"/>
@@ -227,7 +227,7 @@
         </w:rPr>
       </w:pPr>
     </w:p>
-    <w:p>
+    <w:p xmlns:wp14="http://schemas.microsoft.com/office/word/2010/wordml" wp14:textId="77777777">
       <w:pPr>
         <w:rPr>
           <w:rFonts w:cs="Arial"/>
@@ -238,13 +238,13 @@
         </w:rPr>
         <w:sectPr>
           <w:footerReference w:type="default" r:id="rId8"/>
-          <w:pgSz w:w="11910" w:h="16840"/>
+          <w:pgSz w:w="11910" w:h="16840" w:orient="portrait"/>
           <w:pgMar w:top="1020" w:right="920" w:bottom="1040" w:left="940" w:header="546" w:footer="845" w:gutter="0"/>
           <w:cols w:space="720"/>
         </w:sectPr>
       </w:pPr>
     </w:p>
-    <w:p>
+    <w:p xmlns:wp14="http://schemas.microsoft.com/office/word/2010/wordml" wp14:textId="77777777">
       <w:pPr>
         <w:jc w:val="right"/>
         <w:rPr>
@@ -263,7 +263,7 @@
         </w:rPr>
         <w:lastRenderedPageBreak/>
         <w:drawing>
-          <wp:inline distT="0" distB="0" distL="0" distR="0">
+          <wp:inline xmlns:wp14="http://schemas.microsoft.com/office/word/2010/wordprocessingDrawing" distT="0" distB="0" distL="0" distR="0" wp14:anchorId="2040E085" wp14:editId="7777777">
             <wp:extent cx="794657" cy="794657"/>
             <wp:effectExtent l="19050" t="0" r="5443" b="0"/>
             <wp:docPr id="1" name="Imagen 1" descr="C:\Users\marti\Downloads\Work-Icon-4.png"/>
@@ -309,7 +309,7 @@
         </w:drawing>
       </w:r>
     </w:p>
-    <w:p>
+    <w:p xmlns:wp14="http://schemas.microsoft.com/office/word/2010/wordml" wp14:textId="77777777">
       <w:pPr>
         <w:pStyle w:val="Ttulo2"/>
       </w:pPr>
@@ -317,8 +317,8 @@
         <w:t>ACTIVIDADES PRÁCTICAS</w:t>
       </w:r>
     </w:p>
-    <w:p/>
-    <w:p>
+    <w:p xmlns:wp14="http://schemas.microsoft.com/office/word/2010/wordml" wp14:textId="77777777"/>
+    <w:p xmlns:wp14="http://schemas.microsoft.com/office/word/2010/wordml" wp14:textId="77777777">
       <w:pPr>
         <w:pStyle w:val="Ttulo3"/>
       </w:pPr>
@@ -347,7 +347,7 @@
         <w:t>, toString()</w:t>
       </w:r>
     </w:p>
-    <w:p>
+    <w:p xmlns:wp14="http://schemas.microsoft.com/office/word/2010/wordml" wp14:textId="77777777">
       <w:pPr>
         <w:pStyle w:val="normal0"/>
         <w:rPr>
@@ -367,7 +367,7 @@
         <w:t>)</w:t>
       </w:r>
     </w:p>
-    <w:p>
+    <w:p xmlns:wp14="http://schemas.microsoft.com/office/word/2010/wordml" wp14:textId="77777777">
       <w:pPr>
         <w:pStyle w:val="normal0"/>
       </w:pPr>
@@ -375,7 +375,7 @@
         <w:t>Dado el siguiente diagrama de clases, crear la clase Persona en Java. Declarar sus atributos. Crear el método constructor por defecto y otro constructor que reciba como parámetros todos los valores correspondientes a todos los atributos de la clase. Crear también todos los getters y setters.</w:t>
       </w:r>
     </w:p>
-    <w:p>
+    <w:p xmlns:wp14="http://schemas.microsoft.com/office/word/2010/wordml" wp14:textId="77777777">
       <w:pPr>
         <w:pStyle w:val="normal0"/>
       </w:pPr>
@@ -385,7 +385,7 @@
           <w:lang w:val="es-ES" w:eastAsia="es-ES"/>
         </w:rPr>
         <w:drawing>
-          <wp:inline distT="114300" distB="114300" distL="114300" distR="114300">
+          <wp:inline xmlns:wp14="http://schemas.microsoft.com/office/word/2010/wordprocessingDrawing" distT="114300" distB="114300" distL="114300" distR="114300" wp14:anchorId="59672BD4" wp14:editId="7777777">
             <wp:extent cx="1790700" cy="3057525"/>
             <wp:effectExtent l="0" t="0" r="0" b="0"/>
             <wp:docPr id="5" name="image3.png"/>
@@ -424,9 +424,2094 @@
     <w:p>
       <w:pPr>
         <w:pStyle w:val="normal0"/>
-      </w:pPr>
-    </w:p>
-    <w:p>
+        <w:rPr>
+          <w:color w:val="FF0000"/>
+          <w:sz w:val="16"/>
+          <w:szCs w:val="16"/>
+        </w:rPr>
+      </w:pPr>
+      <w:r>
+        <w:rPr>
+          <w:color w:val="FF0000"/>
+          <w:sz w:val="16"/>
+          <w:szCs w:val="16"/>
+        </w:rPr>
+        <w:t>public</w:t>
+      </w:r>
+      <w:r>
+        <w:rPr>
+          <w:color w:val="FF0000"/>
+          <w:sz w:val="16"/>
+          <w:szCs w:val="16"/>
+        </w:rPr>
+        <w:t xml:space="preserve"> </w:t>
+      </w:r>
+      <w:r>
+        <w:rPr>
+          <w:color w:val="FF0000"/>
+          <w:sz w:val="16"/>
+          <w:szCs w:val="16"/>
+        </w:rPr>
+        <w:t>class</w:t>
+      </w:r>
+      <w:r>
+        <w:rPr>
+          <w:color w:val="FF0000"/>
+          <w:sz w:val="16"/>
+          <w:szCs w:val="16"/>
+        </w:rPr>
+        <w:t xml:space="preserve"> Persona {</w:t>
+      </w:r>
+    </w:p>
+    <w:p>
+      <w:pPr>
+        <w:pStyle w:val="normal0"/>
+        <w:rPr>
+          <w:color w:val="FF0000"/>
+          <w:sz w:val="16"/>
+          <w:szCs w:val="16"/>
+        </w:rPr>
+      </w:pPr>
+      <w:r>
+        <w:rPr>
+          <w:color w:val="FF0000"/>
+          <w:sz w:val="16"/>
+          <w:szCs w:val="16"/>
+        </w:rPr>
+        <w:t xml:space="preserve">    </w:t>
+      </w:r>
+    </w:p>
+    <w:p>
+      <w:pPr>
+        <w:pStyle w:val="normal0"/>
+        <w:rPr>
+          <w:color w:val="FF0000"/>
+          <w:sz w:val="16"/>
+          <w:szCs w:val="16"/>
+        </w:rPr>
+      </w:pPr>
+      <w:r>
+        <w:rPr>
+          <w:color w:val="FF0000"/>
+          <w:sz w:val="16"/>
+          <w:szCs w:val="16"/>
+        </w:rPr>
+        <w:t xml:space="preserve">    </w:t>
+      </w:r>
+      <w:r>
+        <w:rPr>
+          <w:color w:val="FF0000"/>
+          <w:sz w:val="16"/>
+          <w:szCs w:val="16"/>
+        </w:rPr>
+        <w:t>private</w:t>
+      </w:r>
+      <w:r>
+        <w:rPr>
+          <w:color w:val="FF0000"/>
+          <w:sz w:val="16"/>
+          <w:szCs w:val="16"/>
+        </w:rPr>
+        <w:t xml:space="preserve"> </w:t>
+      </w:r>
+      <w:r>
+        <w:rPr>
+          <w:color w:val="FF0000"/>
+          <w:sz w:val="16"/>
+          <w:szCs w:val="16"/>
+        </w:rPr>
+        <w:t>String</w:t>
+      </w:r>
+      <w:r>
+        <w:rPr>
+          <w:color w:val="FF0000"/>
+          <w:sz w:val="16"/>
+          <w:szCs w:val="16"/>
+        </w:rPr>
+        <w:t xml:space="preserve"> nombre;</w:t>
+      </w:r>
+    </w:p>
+    <w:p>
+      <w:pPr>
+        <w:pStyle w:val="normal0"/>
+        <w:rPr>
+          <w:color w:val="FF0000"/>
+          <w:sz w:val="16"/>
+          <w:szCs w:val="16"/>
+        </w:rPr>
+      </w:pPr>
+      <w:r>
+        <w:rPr>
+          <w:color w:val="FF0000"/>
+          <w:sz w:val="16"/>
+          <w:szCs w:val="16"/>
+        </w:rPr>
+        <w:t xml:space="preserve">    </w:t>
+      </w:r>
+    </w:p>
+    <w:p>
+      <w:pPr>
+        <w:pStyle w:val="normal0"/>
+        <w:rPr>
+          <w:color w:val="FF0000"/>
+          <w:sz w:val="16"/>
+          <w:szCs w:val="16"/>
+        </w:rPr>
+      </w:pPr>
+      <w:r>
+        <w:rPr>
+          <w:color w:val="FF0000"/>
+          <w:sz w:val="16"/>
+          <w:szCs w:val="16"/>
+        </w:rPr>
+        <w:t xml:space="preserve">    </w:t>
+      </w:r>
+      <w:r>
+        <w:rPr>
+          <w:color w:val="FF0000"/>
+          <w:sz w:val="16"/>
+          <w:szCs w:val="16"/>
+        </w:rPr>
+        <w:t>private</w:t>
+      </w:r>
+      <w:r>
+        <w:rPr>
+          <w:color w:val="FF0000"/>
+          <w:sz w:val="16"/>
+          <w:szCs w:val="16"/>
+        </w:rPr>
+        <w:t xml:space="preserve"> </w:t>
+      </w:r>
+      <w:r>
+        <w:rPr>
+          <w:color w:val="FF0000"/>
+          <w:sz w:val="16"/>
+          <w:szCs w:val="16"/>
+        </w:rPr>
+        <w:t>int</w:t>
+      </w:r>
+      <w:r>
+        <w:rPr>
+          <w:color w:val="FF0000"/>
+          <w:sz w:val="16"/>
+          <w:szCs w:val="16"/>
+        </w:rPr>
+        <w:t xml:space="preserve"> edad;</w:t>
+      </w:r>
+    </w:p>
+    <w:p>
+      <w:pPr>
+        <w:pStyle w:val="normal0"/>
+        <w:rPr>
+          <w:color w:val="FF0000"/>
+          <w:sz w:val="16"/>
+          <w:szCs w:val="16"/>
+        </w:rPr>
+      </w:pPr>
+      <w:r>
+        <w:rPr>
+          <w:color w:val="FF0000"/>
+          <w:sz w:val="16"/>
+          <w:szCs w:val="16"/>
+        </w:rPr>
+        <w:t xml:space="preserve">    </w:t>
+      </w:r>
+    </w:p>
+    <w:p>
+      <w:pPr>
+        <w:pStyle w:val="normal0"/>
+        <w:rPr>
+          <w:color w:val="FF0000"/>
+          <w:sz w:val="16"/>
+          <w:szCs w:val="16"/>
+        </w:rPr>
+      </w:pPr>
+      <w:r>
+        <w:rPr>
+          <w:color w:val="FF0000"/>
+          <w:sz w:val="16"/>
+          <w:szCs w:val="16"/>
+        </w:rPr>
+        <w:t xml:space="preserve">    </w:t>
+      </w:r>
+      <w:r>
+        <w:rPr>
+          <w:color w:val="FF0000"/>
+          <w:sz w:val="16"/>
+          <w:szCs w:val="16"/>
+        </w:rPr>
+        <w:t>private</w:t>
+      </w:r>
+      <w:r>
+        <w:rPr>
+          <w:color w:val="FF0000"/>
+          <w:sz w:val="16"/>
+          <w:szCs w:val="16"/>
+        </w:rPr>
+        <w:t xml:space="preserve"> </w:t>
+      </w:r>
+      <w:r>
+        <w:rPr>
+          <w:color w:val="FF0000"/>
+          <w:sz w:val="16"/>
+          <w:szCs w:val="16"/>
+        </w:rPr>
+        <w:t>String</w:t>
+      </w:r>
+      <w:r>
+        <w:rPr>
+          <w:color w:val="FF0000"/>
+          <w:sz w:val="16"/>
+          <w:szCs w:val="16"/>
+        </w:rPr>
+        <w:t xml:space="preserve"> genero;</w:t>
+      </w:r>
+    </w:p>
+    <w:p>
+      <w:pPr>
+        <w:pStyle w:val="normal0"/>
+        <w:rPr>
+          <w:color w:val="FF0000"/>
+          <w:sz w:val="16"/>
+          <w:szCs w:val="16"/>
+        </w:rPr>
+      </w:pPr>
+      <w:r>
+        <w:rPr>
+          <w:color w:val="FF0000"/>
+          <w:sz w:val="16"/>
+          <w:szCs w:val="16"/>
+        </w:rPr>
+        <w:t xml:space="preserve">    </w:t>
+      </w:r>
+    </w:p>
+    <w:p>
+      <w:pPr>
+        <w:pStyle w:val="normal0"/>
+        <w:rPr>
+          <w:color w:val="FF0000"/>
+          <w:sz w:val="16"/>
+          <w:szCs w:val="16"/>
+        </w:rPr>
+      </w:pPr>
+      <w:r>
+        <w:rPr>
+          <w:color w:val="FF0000"/>
+          <w:sz w:val="16"/>
+          <w:szCs w:val="16"/>
+        </w:rPr>
+        <w:t xml:space="preserve">    </w:t>
+      </w:r>
+      <w:r>
+        <w:rPr>
+          <w:color w:val="FF0000"/>
+          <w:sz w:val="16"/>
+          <w:szCs w:val="16"/>
+        </w:rPr>
+        <w:t>private</w:t>
+      </w:r>
+      <w:r>
+        <w:rPr>
+          <w:color w:val="FF0000"/>
+          <w:sz w:val="16"/>
+          <w:szCs w:val="16"/>
+        </w:rPr>
+        <w:t xml:space="preserve"> </w:t>
+      </w:r>
+      <w:r>
+        <w:rPr>
+          <w:color w:val="FF0000"/>
+          <w:sz w:val="16"/>
+          <w:szCs w:val="16"/>
+        </w:rPr>
+        <w:t>double</w:t>
+      </w:r>
+      <w:r>
+        <w:rPr>
+          <w:color w:val="FF0000"/>
+          <w:sz w:val="16"/>
+          <w:szCs w:val="16"/>
+        </w:rPr>
+        <w:t xml:space="preserve"> altura;</w:t>
+      </w:r>
+    </w:p>
+    <w:p>
+      <w:pPr>
+        <w:pStyle w:val="normal0"/>
+        <w:rPr>
+          <w:color w:val="FF0000"/>
+          <w:sz w:val="16"/>
+          <w:szCs w:val="16"/>
+        </w:rPr>
+      </w:pPr>
+      <w:r>
+        <w:rPr>
+          <w:color w:val="FF0000"/>
+          <w:sz w:val="16"/>
+          <w:szCs w:val="16"/>
+        </w:rPr>
+        <w:t xml:space="preserve"> </w:t>
+      </w:r>
+    </w:p>
+    <w:p>
+      <w:pPr>
+        <w:pStyle w:val="normal0"/>
+        <w:rPr>
+          <w:color w:val="FF0000"/>
+          <w:sz w:val="16"/>
+          <w:szCs w:val="16"/>
+        </w:rPr>
+      </w:pPr>
+      <w:r>
+        <w:rPr>
+          <w:color w:val="FF0000"/>
+          <w:sz w:val="16"/>
+          <w:szCs w:val="16"/>
+        </w:rPr>
+        <w:t xml:space="preserve">    </w:t>
+      </w:r>
+      <w:r>
+        <w:rPr>
+          <w:color w:val="FF0000"/>
+          <w:sz w:val="16"/>
+          <w:szCs w:val="16"/>
+        </w:rPr>
+        <w:t>public</w:t>
+      </w:r>
+      <w:r>
+        <w:rPr>
+          <w:color w:val="FF0000"/>
+          <w:sz w:val="16"/>
+          <w:szCs w:val="16"/>
+        </w:rPr>
+        <w:t xml:space="preserve"> </w:t>
+      </w:r>
+      <w:r>
+        <w:rPr>
+          <w:color w:val="FF0000"/>
+          <w:sz w:val="16"/>
+          <w:szCs w:val="16"/>
+        </w:rPr>
+        <w:t>Persona(</w:t>
+      </w:r>
+      <w:r>
+        <w:rPr>
+          <w:color w:val="FF0000"/>
+          <w:sz w:val="16"/>
+          <w:szCs w:val="16"/>
+        </w:rPr>
+        <w:t>) {</w:t>
+      </w:r>
+    </w:p>
+    <w:p>
+      <w:pPr>
+        <w:pStyle w:val="normal0"/>
+        <w:rPr>
+          <w:color w:val="FF0000"/>
+          <w:sz w:val="16"/>
+          <w:szCs w:val="16"/>
+        </w:rPr>
+      </w:pPr>
+      <w:r>
+        <w:rPr>
+          <w:color w:val="FF0000"/>
+          <w:sz w:val="16"/>
+          <w:szCs w:val="16"/>
+        </w:rPr>
+        <w:t xml:space="preserve">    }</w:t>
+      </w:r>
+    </w:p>
+    <w:p>
+      <w:pPr>
+        <w:pStyle w:val="normal0"/>
+        <w:rPr>
+          <w:color w:val="FF0000"/>
+          <w:sz w:val="16"/>
+          <w:szCs w:val="16"/>
+        </w:rPr>
+      </w:pPr>
+      <w:r>
+        <w:rPr>
+          <w:color w:val="FF0000"/>
+          <w:sz w:val="16"/>
+          <w:szCs w:val="16"/>
+        </w:rPr>
+        <w:t xml:space="preserve"> </w:t>
+      </w:r>
+    </w:p>
+    <w:p>
+      <w:pPr>
+        <w:pStyle w:val="normal0"/>
+        <w:rPr>
+          <w:color w:val="FF0000"/>
+          <w:sz w:val="16"/>
+          <w:szCs w:val="16"/>
+        </w:rPr>
+      </w:pPr>
+      <w:r>
+        <w:rPr>
+          <w:color w:val="FF0000"/>
+          <w:sz w:val="16"/>
+          <w:szCs w:val="16"/>
+        </w:rPr>
+        <w:t xml:space="preserve">    </w:t>
+      </w:r>
+      <w:r>
+        <w:rPr>
+          <w:color w:val="FF0000"/>
+          <w:sz w:val="16"/>
+          <w:szCs w:val="16"/>
+        </w:rPr>
+        <w:t>public</w:t>
+      </w:r>
+      <w:r>
+        <w:rPr>
+          <w:color w:val="FF0000"/>
+          <w:sz w:val="16"/>
+          <w:szCs w:val="16"/>
+        </w:rPr>
+        <w:t xml:space="preserve"> </w:t>
+      </w:r>
+      <w:r>
+        <w:rPr>
+          <w:color w:val="FF0000"/>
+          <w:sz w:val="16"/>
+          <w:szCs w:val="16"/>
+        </w:rPr>
+        <w:t>Persona(</w:t>
+      </w:r>
+      <w:r>
+        <w:rPr>
+          <w:color w:val="FF0000"/>
+          <w:sz w:val="16"/>
+          <w:szCs w:val="16"/>
+        </w:rPr>
+        <w:t>String</w:t>
+      </w:r>
+      <w:r>
+        <w:rPr>
+          <w:color w:val="FF0000"/>
+          <w:sz w:val="16"/>
+          <w:szCs w:val="16"/>
+        </w:rPr>
+        <w:t xml:space="preserve"> nombre, </w:t>
+      </w:r>
+      <w:r>
+        <w:rPr>
+          <w:color w:val="FF0000"/>
+          <w:sz w:val="16"/>
+          <w:szCs w:val="16"/>
+        </w:rPr>
+        <w:t>int</w:t>
+      </w:r>
+      <w:r>
+        <w:rPr>
+          <w:color w:val="FF0000"/>
+          <w:sz w:val="16"/>
+          <w:szCs w:val="16"/>
+        </w:rPr>
+        <w:t xml:space="preserve"> edad, </w:t>
+      </w:r>
+      <w:r>
+        <w:rPr>
+          <w:color w:val="FF0000"/>
+          <w:sz w:val="16"/>
+          <w:szCs w:val="16"/>
+        </w:rPr>
+        <w:t>String</w:t>
+      </w:r>
+      <w:r>
+        <w:rPr>
+          <w:color w:val="FF0000"/>
+          <w:sz w:val="16"/>
+          <w:szCs w:val="16"/>
+        </w:rPr>
+        <w:t xml:space="preserve"> </w:t>
+      </w:r>
+      <w:r>
+        <w:rPr>
+          <w:color w:val="FF0000"/>
+          <w:sz w:val="16"/>
+          <w:szCs w:val="16"/>
+        </w:rPr>
+        <w:t>genero</w:t>
+      </w:r>
+      <w:r>
+        <w:rPr>
+          <w:color w:val="FF0000"/>
+          <w:sz w:val="16"/>
+          <w:szCs w:val="16"/>
+        </w:rPr>
+        <w:t xml:space="preserve">, </w:t>
+      </w:r>
+      <w:r>
+        <w:rPr>
+          <w:color w:val="FF0000"/>
+          <w:sz w:val="16"/>
+          <w:szCs w:val="16"/>
+        </w:rPr>
+        <w:t>double</w:t>
+      </w:r>
+      <w:r>
+        <w:rPr>
+          <w:color w:val="FF0000"/>
+          <w:sz w:val="16"/>
+          <w:szCs w:val="16"/>
+        </w:rPr>
+        <w:t xml:space="preserve"> altura) {</w:t>
+      </w:r>
+    </w:p>
+    <w:p>
+      <w:pPr>
+        <w:pStyle w:val="normal0"/>
+        <w:rPr>
+          <w:color w:val="FF0000"/>
+          <w:sz w:val="16"/>
+          <w:szCs w:val="16"/>
+        </w:rPr>
+      </w:pPr>
+      <w:r>
+        <w:rPr>
+          <w:color w:val="FF0000"/>
+          <w:sz w:val="16"/>
+          <w:szCs w:val="16"/>
+        </w:rPr>
+        <w:t xml:space="preserve">        </w:t>
+      </w:r>
+      <w:r>
+        <w:rPr>
+          <w:color w:val="FF0000"/>
+          <w:sz w:val="16"/>
+          <w:szCs w:val="16"/>
+        </w:rPr>
+        <w:t>this.nombre</w:t>
+      </w:r>
+      <w:r>
+        <w:rPr>
+          <w:color w:val="FF0000"/>
+          <w:sz w:val="16"/>
+          <w:szCs w:val="16"/>
+        </w:rPr>
+        <w:t xml:space="preserve"> = nombre;</w:t>
+      </w:r>
+    </w:p>
+    <w:p>
+      <w:pPr>
+        <w:pStyle w:val="normal0"/>
+        <w:rPr>
+          <w:color w:val="FF0000"/>
+          <w:sz w:val="16"/>
+          <w:szCs w:val="16"/>
+        </w:rPr>
+      </w:pPr>
+      <w:r>
+        <w:rPr>
+          <w:color w:val="FF0000"/>
+          <w:sz w:val="16"/>
+          <w:szCs w:val="16"/>
+        </w:rPr>
+        <w:t xml:space="preserve">        </w:t>
+      </w:r>
+      <w:r>
+        <w:rPr>
+          <w:color w:val="FF0000"/>
+          <w:sz w:val="16"/>
+          <w:szCs w:val="16"/>
+        </w:rPr>
+        <w:t>this.edad</w:t>
+      </w:r>
+      <w:r>
+        <w:rPr>
+          <w:color w:val="FF0000"/>
+          <w:sz w:val="16"/>
+          <w:szCs w:val="16"/>
+        </w:rPr>
+        <w:t xml:space="preserve"> = edad;</w:t>
+      </w:r>
+    </w:p>
+    <w:p>
+      <w:pPr>
+        <w:pStyle w:val="normal0"/>
+        <w:rPr>
+          <w:color w:val="FF0000"/>
+          <w:sz w:val="16"/>
+          <w:szCs w:val="16"/>
+        </w:rPr>
+      </w:pPr>
+      <w:r>
+        <w:rPr>
+          <w:color w:val="FF0000"/>
+          <w:sz w:val="16"/>
+          <w:szCs w:val="16"/>
+        </w:rPr>
+        <w:t xml:space="preserve">        </w:t>
+      </w:r>
+      <w:r>
+        <w:rPr>
+          <w:color w:val="FF0000"/>
+          <w:sz w:val="16"/>
+          <w:szCs w:val="16"/>
+        </w:rPr>
+        <w:t>this.genero</w:t>
+      </w:r>
+      <w:r>
+        <w:rPr>
+          <w:color w:val="FF0000"/>
+          <w:sz w:val="16"/>
+          <w:szCs w:val="16"/>
+        </w:rPr>
+        <w:t xml:space="preserve"> = genero;</w:t>
+      </w:r>
+    </w:p>
+    <w:p>
+      <w:pPr>
+        <w:pStyle w:val="normal0"/>
+        <w:rPr>
+          <w:color w:val="FF0000"/>
+          <w:sz w:val="16"/>
+          <w:szCs w:val="16"/>
+        </w:rPr>
+      </w:pPr>
+      <w:r>
+        <w:rPr>
+          <w:color w:val="FF0000"/>
+          <w:sz w:val="16"/>
+          <w:szCs w:val="16"/>
+        </w:rPr>
+        <w:t xml:space="preserve">        </w:t>
+      </w:r>
+      <w:r>
+        <w:rPr>
+          <w:color w:val="FF0000"/>
+          <w:sz w:val="16"/>
+          <w:szCs w:val="16"/>
+        </w:rPr>
+        <w:t>this.altura</w:t>
+      </w:r>
+      <w:r>
+        <w:rPr>
+          <w:color w:val="FF0000"/>
+          <w:sz w:val="16"/>
+          <w:szCs w:val="16"/>
+        </w:rPr>
+        <w:t xml:space="preserve"> = altura;</w:t>
+      </w:r>
+    </w:p>
+    <w:p>
+      <w:pPr>
+        <w:pStyle w:val="normal0"/>
+        <w:rPr>
+          <w:color w:val="FF0000"/>
+          <w:sz w:val="16"/>
+          <w:szCs w:val="16"/>
+        </w:rPr>
+      </w:pPr>
+      <w:r>
+        <w:rPr>
+          <w:color w:val="FF0000"/>
+          <w:sz w:val="16"/>
+          <w:szCs w:val="16"/>
+        </w:rPr>
+        <w:t xml:space="preserve">    }</w:t>
+      </w:r>
+    </w:p>
+    <w:p>
+      <w:pPr>
+        <w:pStyle w:val="normal0"/>
+        <w:rPr>
+          <w:color w:val="FF0000"/>
+          <w:sz w:val="16"/>
+          <w:szCs w:val="16"/>
+        </w:rPr>
+      </w:pPr>
+      <w:r>
+        <w:rPr>
+          <w:color w:val="FF0000"/>
+          <w:sz w:val="16"/>
+          <w:szCs w:val="16"/>
+        </w:rPr>
+        <w:t xml:space="preserve"> </w:t>
+      </w:r>
+    </w:p>
+    <w:p>
+      <w:pPr>
+        <w:pStyle w:val="normal0"/>
+        <w:rPr>
+          <w:color w:val="FF0000"/>
+          <w:sz w:val="16"/>
+          <w:szCs w:val="16"/>
+        </w:rPr>
+      </w:pPr>
+      <w:r>
+        <w:rPr>
+          <w:color w:val="FF0000"/>
+          <w:sz w:val="16"/>
+          <w:szCs w:val="16"/>
+        </w:rPr>
+        <w:t xml:space="preserve">    </w:t>
+      </w:r>
+    </w:p>
+    <w:p>
+      <w:pPr>
+        <w:pStyle w:val="normal0"/>
+        <w:rPr>
+          <w:color w:val="FF0000"/>
+          <w:sz w:val="16"/>
+          <w:szCs w:val="16"/>
+        </w:rPr>
+      </w:pPr>
+      <w:r>
+        <w:rPr>
+          <w:color w:val="FF0000"/>
+          <w:sz w:val="16"/>
+          <w:szCs w:val="16"/>
+        </w:rPr>
+        <w:t xml:space="preserve">    </w:t>
+      </w:r>
+      <w:r>
+        <w:rPr>
+          <w:color w:val="FF0000"/>
+          <w:sz w:val="16"/>
+          <w:szCs w:val="16"/>
+        </w:rPr>
+        <w:t>public</w:t>
+      </w:r>
+      <w:r>
+        <w:rPr>
+          <w:color w:val="FF0000"/>
+          <w:sz w:val="16"/>
+          <w:szCs w:val="16"/>
+        </w:rPr>
+        <w:t xml:space="preserve"> </w:t>
+      </w:r>
+      <w:r>
+        <w:rPr>
+          <w:color w:val="FF0000"/>
+          <w:sz w:val="16"/>
+          <w:szCs w:val="16"/>
+        </w:rPr>
+        <w:t>double</w:t>
+      </w:r>
+      <w:r>
+        <w:rPr>
+          <w:color w:val="FF0000"/>
+          <w:sz w:val="16"/>
+          <w:szCs w:val="16"/>
+        </w:rPr>
+        <w:t xml:space="preserve"> </w:t>
+      </w:r>
+      <w:r>
+        <w:rPr>
+          <w:color w:val="FF0000"/>
+          <w:sz w:val="16"/>
+          <w:szCs w:val="16"/>
+        </w:rPr>
+        <w:t>getAltura</w:t>
+      </w:r>
+      <w:r>
+        <w:rPr>
+          <w:color w:val="FF0000"/>
+          <w:sz w:val="16"/>
+          <w:szCs w:val="16"/>
+        </w:rPr>
+        <w:t>() {</w:t>
+      </w:r>
+    </w:p>
+    <w:p>
+      <w:pPr>
+        <w:pStyle w:val="normal0"/>
+        <w:rPr>
+          <w:color w:val="FF0000"/>
+          <w:sz w:val="16"/>
+          <w:szCs w:val="16"/>
+        </w:rPr>
+      </w:pPr>
+      <w:r>
+        <w:rPr>
+          <w:color w:val="FF0000"/>
+          <w:sz w:val="16"/>
+          <w:szCs w:val="16"/>
+        </w:rPr>
+        <w:t xml:space="preserve">        </w:t>
+      </w:r>
+      <w:r>
+        <w:rPr>
+          <w:color w:val="FF0000"/>
+          <w:sz w:val="16"/>
+          <w:szCs w:val="16"/>
+        </w:rPr>
+        <w:t>return</w:t>
+      </w:r>
+      <w:r>
+        <w:rPr>
+          <w:color w:val="FF0000"/>
+          <w:sz w:val="16"/>
+          <w:szCs w:val="16"/>
+        </w:rPr>
+        <w:t xml:space="preserve"> altura;</w:t>
+      </w:r>
+    </w:p>
+    <w:p>
+      <w:pPr>
+        <w:pStyle w:val="normal0"/>
+        <w:rPr>
+          <w:color w:val="FF0000"/>
+          <w:sz w:val="16"/>
+          <w:szCs w:val="16"/>
+        </w:rPr>
+      </w:pPr>
+      <w:r>
+        <w:rPr>
+          <w:color w:val="FF0000"/>
+          <w:sz w:val="16"/>
+          <w:szCs w:val="16"/>
+        </w:rPr>
+        <w:t xml:space="preserve">    }</w:t>
+      </w:r>
+    </w:p>
+    <w:p>
+      <w:pPr>
+        <w:pStyle w:val="normal0"/>
+        <w:rPr>
+          <w:color w:val="FF0000"/>
+          <w:sz w:val="16"/>
+          <w:szCs w:val="16"/>
+        </w:rPr>
+      </w:pPr>
+      <w:r>
+        <w:rPr>
+          <w:color w:val="FF0000"/>
+          <w:sz w:val="16"/>
+          <w:szCs w:val="16"/>
+        </w:rPr>
+        <w:t xml:space="preserve"> </w:t>
+      </w:r>
+    </w:p>
+    <w:p>
+      <w:pPr>
+        <w:pStyle w:val="normal0"/>
+        <w:rPr>
+          <w:color w:val="FF0000"/>
+          <w:sz w:val="16"/>
+          <w:szCs w:val="16"/>
+        </w:rPr>
+      </w:pPr>
+      <w:r>
+        <w:rPr>
+          <w:color w:val="FF0000"/>
+          <w:sz w:val="16"/>
+          <w:szCs w:val="16"/>
+        </w:rPr>
+        <w:t xml:space="preserve">    </w:t>
+      </w:r>
+    </w:p>
+    <w:p>
+      <w:pPr>
+        <w:pStyle w:val="normal0"/>
+        <w:rPr>
+          <w:color w:val="FF0000"/>
+          <w:sz w:val="16"/>
+          <w:szCs w:val="16"/>
+        </w:rPr>
+      </w:pPr>
+      <w:r>
+        <w:rPr>
+          <w:color w:val="FF0000"/>
+          <w:sz w:val="16"/>
+          <w:szCs w:val="16"/>
+        </w:rPr>
+        <w:t xml:space="preserve">    </w:t>
+      </w:r>
+      <w:r>
+        <w:rPr>
+          <w:color w:val="FF0000"/>
+          <w:sz w:val="16"/>
+          <w:szCs w:val="16"/>
+        </w:rPr>
+        <w:t>public</w:t>
+      </w:r>
+      <w:r>
+        <w:rPr>
+          <w:color w:val="FF0000"/>
+          <w:sz w:val="16"/>
+          <w:szCs w:val="16"/>
+        </w:rPr>
+        <w:t xml:space="preserve"> </w:t>
+      </w:r>
+      <w:r>
+        <w:rPr>
+          <w:color w:val="FF0000"/>
+          <w:sz w:val="16"/>
+          <w:szCs w:val="16"/>
+        </w:rPr>
+        <w:t>void</w:t>
+      </w:r>
+      <w:r>
+        <w:rPr>
+          <w:color w:val="FF0000"/>
+          <w:sz w:val="16"/>
+          <w:szCs w:val="16"/>
+        </w:rPr>
+        <w:t xml:space="preserve"> </w:t>
+      </w:r>
+      <w:r>
+        <w:rPr>
+          <w:color w:val="FF0000"/>
+          <w:sz w:val="16"/>
+          <w:szCs w:val="16"/>
+        </w:rPr>
+        <w:t>setAltura</w:t>
+      </w:r>
+      <w:r>
+        <w:rPr>
+          <w:color w:val="FF0000"/>
+          <w:sz w:val="16"/>
+          <w:szCs w:val="16"/>
+        </w:rPr>
+        <w:t>(</w:t>
+      </w:r>
+      <w:r>
+        <w:rPr>
+          <w:color w:val="FF0000"/>
+          <w:sz w:val="16"/>
+          <w:szCs w:val="16"/>
+        </w:rPr>
+        <w:t>double</w:t>
+      </w:r>
+      <w:r>
+        <w:rPr>
+          <w:color w:val="FF0000"/>
+          <w:sz w:val="16"/>
+          <w:szCs w:val="16"/>
+        </w:rPr>
+        <w:t xml:space="preserve"> altura) {</w:t>
+      </w:r>
+    </w:p>
+    <w:p>
+      <w:pPr>
+        <w:pStyle w:val="normal0"/>
+        <w:rPr>
+          <w:color w:val="FF0000"/>
+          <w:sz w:val="16"/>
+          <w:szCs w:val="16"/>
+        </w:rPr>
+      </w:pPr>
+      <w:r>
+        <w:rPr>
+          <w:color w:val="FF0000"/>
+          <w:sz w:val="16"/>
+          <w:szCs w:val="16"/>
+        </w:rPr>
+        <w:t xml:space="preserve">        </w:t>
+      </w:r>
+      <w:r>
+        <w:rPr>
+          <w:color w:val="FF0000"/>
+          <w:sz w:val="16"/>
+          <w:szCs w:val="16"/>
+        </w:rPr>
+        <w:t>this.altura</w:t>
+      </w:r>
+      <w:r>
+        <w:rPr>
+          <w:color w:val="FF0000"/>
+          <w:sz w:val="16"/>
+          <w:szCs w:val="16"/>
+        </w:rPr>
+        <w:t xml:space="preserve"> = altura;</w:t>
+      </w:r>
+    </w:p>
+    <w:p>
+      <w:pPr>
+        <w:pStyle w:val="normal0"/>
+        <w:rPr>
+          <w:color w:val="FF0000"/>
+          <w:sz w:val="16"/>
+          <w:szCs w:val="16"/>
+        </w:rPr>
+      </w:pPr>
+      <w:r>
+        <w:rPr>
+          <w:color w:val="FF0000"/>
+          <w:sz w:val="16"/>
+          <w:szCs w:val="16"/>
+        </w:rPr>
+        <w:t xml:space="preserve">    }</w:t>
+      </w:r>
+    </w:p>
+    <w:p>
+      <w:pPr>
+        <w:pStyle w:val="normal0"/>
+        <w:rPr>
+          <w:color w:val="FF0000"/>
+          <w:sz w:val="16"/>
+          <w:szCs w:val="16"/>
+        </w:rPr>
+      </w:pPr>
+      <w:r>
+        <w:rPr>
+          <w:color w:val="FF0000"/>
+          <w:sz w:val="16"/>
+          <w:szCs w:val="16"/>
+        </w:rPr>
+        <w:t xml:space="preserve"> </w:t>
+      </w:r>
+    </w:p>
+    <w:p>
+      <w:pPr>
+        <w:pStyle w:val="normal0"/>
+        <w:rPr>
+          <w:color w:val="FF0000"/>
+          <w:sz w:val="16"/>
+          <w:szCs w:val="16"/>
+        </w:rPr>
+      </w:pPr>
+      <w:r>
+        <w:rPr>
+          <w:color w:val="FF0000"/>
+          <w:sz w:val="16"/>
+          <w:szCs w:val="16"/>
+        </w:rPr>
+        <w:t xml:space="preserve"> </w:t>
+      </w:r>
+    </w:p>
+    <w:p>
+      <w:pPr>
+        <w:pStyle w:val="normal0"/>
+        <w:rPr>
+          <w:color w:val="FF0000"/>
+          <w:sz w:val="16"/>
+          <w:szCs w:val="16"/>
+        </w:rPr>
+      </w:pPr>
+      <w:r>
+        <w:rPr>
+          <w:color w:val="FF0000"/>
+          <w:sz w:val="16"/>
+          <w:szCs w:val="16"/>
+        </w:rPr>
+        <w:t xml:space="preserve">    </w:t>
+      </w:r>
+      <w:r>
+        <w:rPr>
+          <w:color w:val="FF0000"/>
+          <w:sz w:val="16"/>
+          <w:szCs w:val="16"/>
+        </w:rPr>
+        <w:t>public</w:t>
+      </w:r>
+      <w:r>
+        <w:rPr>
+          <w:color w:val="FF0000"/>
+          <w:sz w:val="16"/>
+          <w:szCs w:val="16"/>
+        </w:rPr>
+        <w:t xml:space="preserve"> </w:t>
+      </w:r>
+      <w:r>
+        <w:rPr>
+          <w:color w:val="FF0000"/>
+          <w:sz w:val="16"/>
+          <w:szCs w:val="16"/>
+        </w:rPr>
+        <w:t>String</w:t>
+      </w:r>
+      <w:r>
+        <w:rPr>
+          <w:color w:val="FF0000"/>
+          <w:sz w:val="16"/>
+          <w:szCs w:val="16"/>
+        </w:rPr>
+        <w:t xml:space="preserve"> </w:t>
+      </w:r>
+      <w:r>
+        <w:rPr>
+          <w:color w:val="FF0000"/>
+          <w:sz w:val="16"/>
+          <w:szCs w:val="16"/>
+        </w:rPr>
+        <w:t>getGenero</w:t>
+      </w:r>
+      <w:r>
+        <w:rPr>
+          <w:color w:val="FF0000"/>
+          <w:sz w:val="16"/>
+          <w:szCs w:val="16"/>
+        </w:rPr>
+        <w:t>() {</w:t>
+      </w:r>
+    </w:p>
+    <w:p>
+      <w:pPr>
+        <w:pStyle w:val="normal0"/>
+        <w:rPr>
+          <w:color w:val="FF0000"/>
+          <w:sz w:val="16"/>
+          <w:szCs w:val="16"/>
+        </w:rPr>
+      </w:pPr>
+      <w:r>
+        <w:rPr>
+          <w:color w:val="FF0000"/>
+          <w:sz w:val="16"/>
+          <w:szCs w:val="16"/>
+        </w:rPr>
+        <w:t xml:space="preserve">        </w:t>
+      </w:r>
+      <w:r>
+        <w:rPr>
+          <w:color w:val="FF0000"/>
+          <w:sz w:val="16"/>
+          <w:szCs w:val="16"/>
+        </w:rPr>
+        <w:t>return</w:t>
+      </w:r>
+      <w:r>
+        <w:rPr>
+          <w:color w:val="FF0000"/>
+          <w:sz w:val="16"/>
+          <w:szCs w:val="16"/>
+        </w:rPr>
+        <w:t xml:space="preserve"> genero;</w:t>
+      </w:r>
+    </w:p>
+    <w:p>
+      <w:pPr>
+        <w:pStyle w:val="normal0"/>
+        <w:rPr>
+          <w:color w:val="FF0000"/>
+          <w:sz w:val="16"/>
+          <w:szCs w:val="16"/>
+        </w:rPr>
+      </w:pPr>
+      <w:r>
+        <w:rPr>
+          <w:color w:val="FF0000"/>
+          <w:sz w:val="16"/>
+          <w:szCs w:val="16"/>
+        </w:rPr>
+        <w:t xml:space="preserve">    }</w:t>
+      </w:r>
+    </w:p>
+    <w:p>
+      <w:pPr>
+        <w:pStyle w:val="normal0"/>
+        <w:rPr>
+          <w:color w:val="FF0000"/>
+          <w:sz w:val="16"/>
+          <w:szCs w:val="16"/>
+        </w:rPr>
+      </w:pPr>
+      <w:r>
+        <w:rPr>
+          <w:color w:val="FF0000"/>
+          <w:sz w:val="16"/>
+          <w:szCs w:val="16"/>
+        </w:rPr>
+        <w:t xml:space="preserve"> </w:t>
+      </w:r>
+    </w:p>
+    <w:p>
+      <w:pPr>
+        <w:pStyle w:val="normal0"/>
+        <w:rPr>
+          <w:color w:val="FF0000"/>
+          <w:sz w:val="16"/>
+          <w:szCs w:val="16"/>
+        </w:rPr>
+      </w:pPr>
+      <w:r>
+        <w:rPr>
+          <w:color w:val="FF0000"/>
+          <w:sz w:val="16"/>
+          <w:szCs w:val="16"/>
+        </w:rPr>
+        <w:t xml:space="preserve">    </w:t>
+      </w:r>
+      <w:r>
+        <w:rPr>
+          <w:color w:val="FF0000"/>
+          <w:sz w:val="16"/>
+          <w:szCs w:val="16"/>
+        </w:rPr>
+        <w:t>public</w:t>
+      </w:r>
+      <w:r>
+        <w:rPr>
+          <w:color w:val="FF0000"/>
+          <w:sz w:val="16"/>
+          <w:szCs w:val="16"/>
+        </w:rPr>
+        <w:t xml:space="preserve"> </w:t>
+      </w:r>
+      <w:r>
+        <w:rPr>
+          <w:color w:val="FF0000"/>
+          <w:sz w:val="16"/>
+          <w:szCs w:val="16"/>
+        </w:rPr>
+        <w:t>void</w:t>
+      </w:r>
+      <w:r>
+        <w:rPr>
+          <w:color w:val="FF0000"/>
+          <w:sz w:val="16"/>
+          <w:szCs w:val="16"/>
+        </w:rPr>
+        <w:t xml:space="preserve"> </w:t>
+      </w:r>
+      <w:r>
+        <w:rPr>
+          <w:color w:val="FF0000"/>
+          <w:sz w:val="16"/>
+          <w:szCs w:val="16"/>
+        </w:rPr>
+        <w:t>setGenero</w:t>
+      </w:r>
+      <w:r>
+        <w:rPr>
+          <w:color w:val="FF0000"/>
+          <w:sz w:val="16"/>
+          <w:szCs w:val="16"/>
+        </w:rPr>
+        <w:t>(</w:t>
+      </w:r>
+      <w:r>
+        <w:rPr>
+          <w:color w:val="FF0000"/>
+          <w:sz w:val="16"/>
+          <w:szCs w:val="16"/>
+        </w:rPr>
+        <w:t>String</w:t>
+      </w:r>
+      <w:r>
+        <w:rPr>
+          <w:color w:val="FF0000"/>
+          <w:sz w:val="16"/>
+          <w:szCs w:val="16"/>
+        </w:rPr>
+        <w:t xml:space="preserve"> genero) {</w:t>
+      </w:r>
+    </w:p>
+    <w:p>
+      <w:pPr>
+        <w:pStyle w:val="normal0"/>
+        <w:rPr>
+          <w:color w:val="FF0000"/>
+          <w:sz w:val="16"/>
+          <w:szCs w:val="16"/>
+        </w:rPr>
+      </w:pPr>
+      <w:r>
+        <w:rPr>
+          <w:color w:val="FF0000"/>
+          <w:sz w:val="16"/>
+          <w:szCs w:val="16"/>
+        </w:rPr>
+        <w:t xml:space="preserve">        </w:t>
+      </w:r>
+      <w:r>
+        <w:rPr>
+          <w:color w:val="FF0000"/>
+          <w:sz w:val="16"/>
+          <w:szCs w:val="16"/>
+        </w:rPr>
+        <w:t>this.genero</w:t>
+      </w:r>
+      <w:r>
+        <w:rPr>
+          <w:color w:val="FF0000"/>
+          <w:sz w:val="16"/>
+          <w:szCs w:val="16"/>
+        </w:rPr>
+        <w:t xml:space="preserve"> = genero;</w:t>
+      </w:r>
+    </w:p>
+    <w:p>
+      <w:pPr>
+        <w:pStyle w:val="normal0"/>
+        <w:rPr>
+          <w:color w:val="FF0000"/>
+          <w:sz w:val="16"/>
+          <w:szCs w:val="16"/>
+        </w:rPr>
+      </w:pPr>
+      <w:r>
+        <w:rPr>
+          <w:color w:val="FF0000"/>
+          <w:sz w:val="16"/>
+          <w:szCs w:val="16"/>
+        </w:rPr>
+        <w:t xml:space="preserve">    }</w:t>
+      </w:r>
+    </w:p>
+    <w:p>
+      <w:pPr>
+        <w:pStyle w:val="normal0"/>
+        <w:rPr>
+          <w:color w:val="FF0000"/>
+          <w:sz w:val="16"/>
+          <w:szCs w:val="16"/>
+        </w:rPr>
+      </w:pPr>
+      <w:r>
+        <w:rPr>
+          <w:color w:val="FF0000"/>
+          <w:sz w:val="16"/>
+          <w:szCs w:val="16"/>
+        </w:rPr>
+        <w:t xml:space="preserve"> </w:t>
+      </w:r>
+    </w:p>
+    <w:p>
+      <w:pPr>
+        <w:pStyle w:val="normal0"/>
+        <w:rPr>
+          <w:color w:val="FF0000"/>
+          <w:sz w:val="16"/>
+          <w:szCs w:val="16"/>
+        </w:rPr>
+      </w:pPr>
+      <w:r>
+        <w:rPr>
+          <w:color w:val="FF0000"/>
+          <w:sz w:val="16"/>
+          <w:szCs w:val="16"/>
+        </w:rPr>
+        <w:t xml:space="preserve"> </w:t>
+      </w:r>
+    </w:p>
+    <w:p>
+      <w:pPr>
+        <w:pStyle w:val="normal0"/>
+        <w:rPr>
+          <w:color w:val="FF0000"/>
+          <w:sz w:val="16"/>
+          <w:szCs w:val="16"/>
+        </w:rPr>
+      </w:pPr>
+      <w:r>
+        <w:rPr>
+          <w:color w:val="FF0000"/>
+          <w:sz w:val="16"/>
+          <w:szCs w:val="16"/>
+        </w:rPr>
+        <w:t xml:space="preserve">    </w:t>
+      </w:r>
+      <w:r>
+        <w:rPr>
+          <w:color w:val="FF0000"/>
+          <w:sz w:val="16"/>
+          <w:szCs w:val="16"/>
+        </w:rPr>
+        <w:t>public</w:t>
+      </w:r>
+      <w:r>
+        <w:rPr>
+          <w:color w:val="FF0000"/>
+          <w:sz w:val="16"/>
+          <w:szCs w:val="16"/>
+        </w:rPr>
+        <w:t xml:space="preserve"> </w:t>
+      </w:r>
+      <w:r>
+        <w:rPr>
+          <w:color w:val="FF0000"/>
+          <w:sz w:val="16"/>
+          <w:szCs w:val="16"/>
+        </w:rPr>
+        <w:t>int</w:t>
+      </w:r>
+      <w:r>
+        <w:rPr>
+          <w:color w:val="FF0000"/>
+          <w:sz w:val="16"/>
+          <w:szCs w:val="16"/>
+        </w:rPr>
+        <w:t xml:space="preserve"> </w:t>
+      </w:r>
+      <w:r>
+        <w:rPr>
+          <w:color w:val="FF0000"/>
+          <w:sz w:val="16"/>
+          <w:szCs w:val="16"/>
+        </w:rPr>
+        <w:t>getEdad</w:t>
+      </w:r>
+      <w:r>
+        <w:rPr>
+          <w:color w:val="FF0000"/>
+          <w:sz w:val="16"/>
+          <w:szCs w:val="16"/>
+        </w:rPr>
+        <w:t>() {</w:t>
+      </w:r>
+    </w:p>
+    <w:p>
+      <w:pPr>
+        <w:pStyle w:val="normal0"/>
+        <w:rPr>
+          <w:color w:val="FF0000"/>
+          <w:sz w:val="16"/>
+          <w:szCs w:val="16"/>
+        </w:rPr>
+      </w:pPr>
+      <w:r>
+        <w:rPr>
+          <w:color w:val="FF0000"/>
+          <w:sz w:val="16"/>
+          <w:szCs w:val="16"/>
+        </w:rPr>
+        <w:t xml:space="preserve">        </w:t>
+      </w:r>
+      <w:r>
+        <w:rPr>
+          <w:color w:val="FF0000"/>
+          <w:sz w:val="16"/>
+          <w:szCs w:val="16"/>
+        </w:rPr>
+        <w:t>return</w:t>
+      </w:r>
+      <w:r>
+        <w:rPr>
+          <w:color w:val="FF0000"/>
+          <w:sz w:val="16"/>
+          <w:szCs w:val="16"/>
+        </w:rPr>
+        <w:t xml:space="preserve"> edad;</w:t>
+      </w:r>
+    </w:p>
+    <w:p>
+      <w:pPr>
+        <w:pStyle w:val="normal0"/>
+        <w:rPr>
+          <w:color w:val="FF0000"/>
+          <w:sz w:val="16"/>
+          <w:szCs w:val="16"/>
+        </w:rPr>
+      </w:pPr>
+      <w:r>
+        <w:rPr>
+          <w:color w:val="FF0000"/>
+          <w:sz w:val="16"/>
+          <w:szCs w:val="16"/>
+        </w:rPr>
+        <w:t xml:space="preserve">    }</w:t>
+      </w:r>
+    </w:p>
+    <w:p>
+      <w:pPr>
+        <w:pStyle w:val="normal0"/>
+        <w:rPr>
+          <w:color w:val="FF0000"/>
+          <w:sz w:val="16"/>
+          <w:szCs w:val="16"/>
+        </w:rPr>
+      </w:pPr>
+      <w:r>
+        <w:rPr>
+          <w:color w:val="FF0000"/>
+          <w:sz w:val="16"/>
+          <w:szCs w:val="16"/>
+        </w:rPr>
+        <w:t xml:space="preserve"> </w:t>
+      </w:r>
+    </w:p>
+    <w:p>
+      <w:pPr>
+        <w:pStyle w:val="normal0"/>
+        <w:rPr>
+          <w:color w:val="FF0000"/>
+          <w:sz w:val="16"/>
+          <w:szCs w:val="16"/>
+        </w:rPr>
+      </w:pPr>
+      <w:r>
+        <w:rPr>
+          <w:color w:val="FF0000"/>
+          <w:sz w:val="16"/>
+          <w:szCs w:val="16"/>
+        </w:rPr>
+        <w:t xml:space="preserve">    </w:t>
+      </w:r>
+      <w:r>
+        <w:rPr>
+          <w:color w:val="FF0000"/>
+          <w:sz w:val="16"/>
+          <w:szCs w:val="16"/>
+        </w:rPr>
+        <w:t>public</w:t>
+      </w:r>
+      <w:r>
+        <w:rPr>
+          <w:color w:val="FF0000"/>
+          <w:sz w:val="16"/>
+          <w:szCs w:val="16"/>
+        </w:rPr>
+        <w:t xml:space="preserve"> </w:t>
+      </w:r>
+      <w:r>
+        <w:rPr>
+          <w:color w:val="FF0000"/>
+          <w:sz w:val="16"/>
+          <w:szCs w:val="16"/>
+        </w:rPr>
+        <w:t>void</w:t>
+      </w:r>
+      <w:r>
+        <w:rPr>
+          <w:color w:val="FF0000"/>
+          <w:sz w:val="16"/>
+          <w:szCs w:val="16"/>
+        </w:rPr>
+        <w:t xml:space="preserve"> </w:t>
+      </w:r>
+      <w:r>
+        <w:rPr>
+          <w:color w:val="FF0000"/>
+          <w:sz w:val="16"/>
+          <w:szCs w:val="16"/>
+        </w:rPr>
+        <w:t>setEdad</w:t>
+      </w:r>
+      <w:r>
+        <w:rPr>
+          <w:color w:val="FF0000"/>
+          <w:sz w:val="16"/>
+          <w:szCs w:val="16"/>
+        </w:rPr>
+        <w:t>(</w:t>
+      </w:r>
+      <w:r>
+        <w:rPr>
+          <w:color w:val="FF0000"/>
+          <w:sz w:val="16"/>
+          <w:szCs w:val="16"/>
+        </w:rPr>
+        <w:t>int</w:t>
+      </w:r>
+      <w:r>
+        <w:rPr>
+          <w:color w:val="FF0000"/>
+          <w:sz w:val="16"/>
+          <w:szCs w:val="16"/>
+        </w:rPr>
+        <w:t xml:space="preserve"> edad) {</w:t>
+      </w:r>
+    </w:p>
+    <w:p>
+      <w:pPr>
+        <w:pStyle w:val="normal0"/>
+        <w:rPr>
+          <w:color w:val="FF0000"/>
+          <w:sz w:val="16"/>
+          <w:szCs w:val="16"/>
+        </w:rPr>
+      </w:pPr>
+      <w:r>
+        <w:rPr>
+          <w:color w:val="FF0000"/>
+          <w:sz w:val="16"/>
+          <w:szCs w:val="16"/>
+        </w:rPr>
+        <w:t xml:space="preserve">        </w:t>
+      </w:r>
+      <w:r>
+        <w:rPr>
+          <w:color w:val="FF0000"/>
+          <w:sz w:val="16"/>
+          <w:szCs w:val="16"/>
+        </w:rPr>
+        <w:t>this.edad</w:t>
+      </w:r>
+      <w:r>
+        <w:rPr>
+          <w:color w:val="FF0000"/>
+          <w:sz w:val="16"/>
+          <w:szCs w:val="16"/>
+        </w:rPr>
+        <w:t xml:space="preserve"> = edad;</w:t>
+      </w:r>
+    </w:p>
+    <w:p>
+      <w:pPr>
+        <w:pStyle w:val="normal0"/>
+        <w:rPr>
+          <w:color w:val="FF0000"/>
+          <w:sz w:val="16"/>
+          <w:szCs w:val="16"/>
+        </w:rPr>
+      </w:pPr>
+      <w:r>
+        <w:rPr>
+          <w:color w:val="FF0000"/>
+          <w:sz w:val="16"/>
+          <w:szCs w:val="16"/>
+        </w:rPr>
+        <w:t xml:space="preserve">    }</w:t>
+      </w:r>
+    </w:p>
+    <w:p>
+      <w:pPr>
+        <w:pStyle w:val="normal0"/>
+        <w:rPr>
+          <w:color w:val="FF0000"/>
+          <w:sz w:val="16"/>
+          <w:szCs w:val="16"/>
+        </w:rPr>
+      </w:pPr>
+      <w:r>
+        <w:rPr>
+          <w:color w:val="FF0000"/>
+          <w:sz w:val="16"/>
+          <w:szCs w:val="16"/>
+        </w:rPr>
+        <w:t xml:space="preserve"> </w:t>
+      </w:r>
+    </w:p>
+    <w:p>
+      <w:pPr>
+        <w:pStyle w:val="normal0"/>
+        <w:rPr>
+          <w:color w:val="FF0000"/>
+          <w:sz w:val="16"/>
+          <w:szCs w:val="16"/>
+        </w:rPr>
+      </w:pPr>
+      <w:r>
+        <w:rPr>
+          <w:color w:val="FF0000"/>
+          <w:sz w:val="16"/>
+          <w:szCs w:val="16"/>
+        </w:rPr>
+        <w:t xml:space="preserve"> </w:t>
+      </w:r>
+    </w:p>
+    <w:p>
+      <w:pPr>
+        <w:pStyle w:val="normal0"/>
+        <w:rPr>
+          <w:color w:val="FF0000"/>
+          <w:sz w:val="16"/>
+          <w:szCs w:val="16"/>
+        </w:rPr>
+      </w:pPr>
+      <w:r>
+        <w:rPr>
+          <w:color w:val="FF0000"/>
+          <w:sz w:val="16"/>
+          <w:szCs w:val="16"/>
+        </w:rPr>
+        <w:t xml:space="preserve">    </w:t>
+      </w:r>
+      <w:r>
+        <w:rPr>
+          <w:color w:val="FF0000"/>
+          <w:sz w:val="16"/>
+          <w:szCs w:val="16"/>
+        </w:rPr>
+        <w:t>public</w:t>
+      </w:r>
+      <w:r>
+        <w:rPr>
+          <w:color w:val="FF0000"/>
+          <w:sz w:val="16"/>
+          <w:szCs w:val="16"/>
+        </w:rPr>
+        <w:t xml:space="preserve"> </w:t>
+      </w:r>
+      <w:r>
+        <w:rPr>
+          <w:color w:val="FF0000"/>
+          <w:sz w:val="16"/>
+          <w:szCs w:val="16"/>
+        </w:rPr>
+        <w:t>String</w:t>
+      </w:r>
+      <w:r>
+        <w:rPr>
+          <w:color w:val="FF0000"/>
+          <w:sz w:val="16"/>
+          <w:szCs w:val="16"/>
+        </w:rPr>
+        <w:t xml:space="preserve"> </w:t>
+      </w:r>
+      <w:r>
+        <w:rPr>
+          <w:color w:val="FF0000"/>
+          <w:sz w:val="16"/>
+          <w:szCs w:val="16"/>
+        </w:rPr>
+        <w:t>getNombre</w:t>
+      </w:r>
+      <w:r>
+        <w:rPr>
+          <w:color w:val="FF0000"/>
+          <w:sz w:val="16"/>
+          <w:szCs w:val="16"/>
+        </w:rPr>
+        <w:t>() {</w:t>
+      </w:r>
+    </w:p>
+    <w:p>
+      <w:pPr>
+        <w:pStyle w:val="normal0"/>
+        <w:rPr>
+          <w:color w:val="FF0000"/>
+          <w:sz w:val="16"/>
+          <w:szCs w:val="16"/>
+        </w:rPr>
+      </w:pPr>
+      <w:r>
+        <w:rPr>
+          <w:color w:val="FF0000"/>
+          <w:sz w:val="16"/>
+          <w:szCs w:val="16"/>
+        </w:rPr>
+        <w:t xml:space="preserve">        </w:t>
+      </w:r>
+      <w:r>
+        <w:rPr>
+          <w:color w:val="FF0000"/>
+          <w:sz w:val="16"/>
+          <w:szCs w:val="16"/>
+        </w:rPr>
+        <w:t>return</w:t>
+      </w:r>
+      <w:r>
+        <w:rPr>
+          <w:color w:val="FF0000"/>
+          <w:sz w:val="16"/>
+          <w:szCs w:val="16"/>
+        </w:rPr>
+        <w:t xml:space="preserve"> nombre;</w:t>
+      </w:r>
+    </w:p>
+    <w:p>
+      <w:pPr>
+        <w:pStyle w:val="normal0"/>
+        <w:rPr>
+          <w:color w:val="FF0000"/>
+          <w:sz w:val="16"/>
+          <w:szCs w:val="16"/>
+        </w:rPr>
+      </w:pPr>
+      <w:r>
+        <w:rPr>
+          <w:color w:val="FF0000"/>
+          <w:sz w:val="16"/>
+          <w:szCs w:val="16"/>
+        </w:rPr>
+        <w:t xml:space="preserve">    }</w:t>
+      </w:r>
+    </w:p>
+    <w:p>
+      <w:pPr>
+        <w:pStyle w:val="normal0"/>
+        <w:rPr>
+          <w:color w:val="FF0000"/>
+          <w:sz w:val="16"/>
+          <w:szCs w:val="16"/>
+        </w:rPr>
+      </w:pPr>
+      <w:r>
+        <w:rPr>
+          <w:color w:val="FF0000"/>
+          <w:sz w:val="16"/>
+          <w:szCs w:val="16"/>
+        </w:rPr>
+        <w:t xml:space="preserve"> </w:t>
+      </w:r>
+    </w:p>
+    <w:p>
+      <w:pPr>
+        <w:pStyle w:val="normal0"/>
+        <w:rPr>
+          <w:color w:val="FF0000"/>
+          <w:sz w:val="16"/>
+          <w:szCs w:val="16"/>
+        </w:rPr>
+      </w:pPr>
+      <w:r>
+        <w:rPr>
+          <w:color w:val="FF0000"/>
+          <w:sz w:val="16"/>
+          <w:szCs w:val="16"/>
+        </w:rPr>
+        <w:t xml:space="preserve">    </w:t>
+      </w:r>
+      <w:r>
+        <w:rPr>
+          <w:color w:val="FF0000"/>
+          <w:sz w:val="16"/>
+          <w:szCs w:val="16"/>
+        </w:rPr>
+        <w:t>public</w:t>
+      </w:r>
+      <w:r>
+        <w:rPr>
+          <w:color w:val="FF0000"/>
+          <w:sz w:val="16"/>
+          <w:szCs w:val="16"/>
+        </w:rPr>
+        <w:t xml:space="preserve"> </w:t>
+      </w:r>
+      <w:r>
+        <w:rPr>
+          <w:color w:val="FF0000"/>
+          <w:sz w:val="16"/>
+          <w:szCs w:val="16"/>
+        </w:rPr>
+        <w:t>void</w:t>
+      </w:r>
+      <w:r>
+        <w:rPr>
+          <w:color w:val="FF0000"/>
+          <w:sz w:val="16"/>
+          <w:szCs w:val="16"/>
+        </w:rPr>
+        <w:t xml:space="preserve"> </w:t>
+      </w:r>
+      <w:r>
+        <w:rPr>
+          <w:color w:val="FF0000"/>
+          <w:sz w:val="16"/>
+          <w:szCs w:val="16"/>
+        </w:rPr>
+        <w:t>setNombre</w:t>
+      </w:r>
+      <w:r>
+        <w:rPr>
+          <w:color w:val="FF0000"/>
+          <w:sz w:val="16"/>
+          <w:szCs w:val="16"/>
+        </w:rPr>
+        <w:t>(</w:t>
+      </w:r>
+      <w:r>
+        <w:rPr>
+          <w:color w:val="FF0000"/>
+          <w:sz w:val="16"/>
+          <w:szCs w:val="16"/>
+        </w:rPr>
+        <w:t>String</w:t>
+      </w:r>
+      <w:r>
+        <w:rPr>
+          <w:color w:val="FF0000"/>
+          <w:sz w:val="16"/>
+          <w:szCs w:val="16"/>
+        </w:rPr>
+        <w:t xml:space="preserve"> nombre) {</w:t>
+      </w:r>
+    </w:p>
+    <w:p>
+      <w:pPr>
+        <w:pStyle w:val="normal0"/>
+        <w:rPr>
+          <w:color w:val="FF0000"/>
+          <w:sz w:val="16"/>
+          <w:szCs w:val="16"/>
+        </w:rPr>
+      </w:pPr>
+      <w:r>
+        <w:rPr>
+          <w:color w:val="FF0000"/>
+          <w:sz w:val="16"/>
+          <w:szCs w:val="16"/>
+        </w:rPr>
+        <w:t xml:space="preserve">        </w:t>
+      </w:r>
+      <w:r>
+        <w:rPr>
+          <w:color w:val="FF0000"/>
+          <w:sz w:val="16"/>
+          <w:szCs w:val="16"/>
+        </w:rPr>
+        <w:t>this.nombre</w:t>
+      </w:r>
+      <w:r>
+        <w:rPr>
+          <w:color w:val="FF0000"/>
+          <w:sz w:val="16"/>
+          <w:szCs w:val="16"/>
+        </w:rPr>
+        <w:t xml:space="preserve"> = nombre;</w:t>
+      </w:r>
+    </w:p>
+    <w:p>
+      <w:pPr>
+        <w:pStyle w:val="normal0"/>
+        <w:rPr>
+          <w:color w:val="FF0000"/>
+          <w:sz w:val="16"/>
+          <w:szCs w:val="16"/>
+        </w:rPr>
+      </w:pPr>
+      <w:r>
+        <w:rPr>
+          <w:color w:val="FF0000"/>
+          <w:sz w:val="16"/>
+          <w:szCs w:val="16"/>
+        </w:rPr>
+        <w:t xml:space="preserve">    }</w:t>
+      </w:r>
+    </w:p>
+    <w:p>
+      <w:pPr>
+        <w:pStyle w:val="normal0"/>
+        <w:rPr>
+          <w:color w:val="FF0000"/>
+          <w:sz w:val="16"/>
+          <w:szCs w:val="16"/>
+        </w:rPr>
+      </w:pPr>
+      <w:r>
+        <w:rPr>
+          <w:color w:val="FF0000"/>
+          <w:sz w:val="16"/>
+          <w:szCs w:val="16"/>
+        </w:rPr>
+        <w:t xml:space="preserve"> </w:t>
+      </w:r>
+    </w:p>
+    <w:p>
+      <w:pPr>
+        <w:pStyle w:val="normal0"/>
+        <w:rPr>
+          <w:color w:val="FF0000"/>
+          <w:sz w:val="16"/>
+          <w:szCs w:val="16"/>
+        </w:rPr>
+      </w:pPr>
+      <w:r>
+        <w:rPr>
+          <w:color w:val="FF0000"/>
+          <w:sz w:val="16"/>
+          <w:szCs w:val="16"/>
+        </w:rPr>
+        <w:t xml:space="preserve">    @Override</w:t>
+      </w:r>
+    </w:p>
+    <w:p>
+      <w:pPr>
+        <w:pStyle w:val="normal0"/>
+        <w:rPr>
+          <w:color w:val="FF0000"/>
+          <w:sz w:val="16"/>
+          <w:szCs w:val="16"/>
+        </w:rPr>
+      </w:pPr>
+      <w:r>
+        <w:rPr>
+          <w:color w:val="FF0000"/>
+          <w:sz w:val="16"/>
+          <w:szCs w:val="16"/>
+        </w:rPr>
+        <w:t xml:space="preserve">    public String toString() {</w:t>
+      </w:r>
+    </w:p>
+    <w:p>
+      <w:pPr>
+        <w:pStyle w:val="normal0"/>
+        <w:rPr>
+          <w:color w:val="FF0000"/>
+          <w:sz w:val="16"/>
+          <w:szCs w:val="16"/>
+        </w:rPr>
+      </w:pPr>
+      <w:r>
+        <w:rPr>
+          <w:color w:val="FF0000"/>
+          <w:sz w:val="16"/>
+          <w:szCs w:val="16"/>
+        </w:rPr>
+        <w:t xml:space="preserve">        return "Persona{" + "nombre=" + nombre + ", edad=" + edad + ", genero=" + genero + ", altura=" + altura + '}';</w:t>
+      </w:r>
+    </w:p>
+    <w:p>
+      <w:pPr>
+        <w:pStyle w:val="normal0"/>
+        <w:rPr>
+          <w:color w:val="FF0000"/>
+          <w:sz w:val="16"/>
+          <w:szCs w:val="16"/>
+        </w:rPr>
+      </w:pPr>
+      <w:r>
+        <w:rPr>
+          <w:color w:val="FF0000"/>
+          <w:sz w:val="16"/>
+          <w:szCs w:val="16"/>
+        </w:rPr>
+        <w:t xml:space="preserve">    }</w:t>
+      </w:r>
+    </w:p>
+    <w:p>
+      <w:pPr>
+        <w:pStyle w:val="normal0"/>
+        <w:rPr>
+          <w:color w:val="FF0000"/>
+          <w:sz w:val="16"/>
+          <w:szCs w:val="16"/>
+        </w:rPr>
+      </w:pPr>
+      <w:r>
+        <w:rPr>
+          <w:color w:val="FF0000"/>
+          <w:sz w:val="16"/>
+          <w:szCs w:val="16"/>
+        </w:rPr>
+        <w:t xml:space="preserve"> </w:t>
+      </w:r>
+    </w:p>
+    <w:p>
+      <w:pPr>
+        <w:pStyle w:val="normal0"/>
+        <w:rPr>
+          <w:color w:val="FF0000"/>
+          <w:sz w:val="16"/>
+          <w:szCs w:val="16"/>
+        </w:rPr>
+      </w:pPr>
+      <w:r>
+        <w:rPr>
+          <w:color w:val="FF0000"/>
+          <w:sz w:val="16"/>
+          <w:szCs w:val="16"/>
+        </w:rPr>
+        <w:t xml:space="preserve">    </w:t>
+      </w:r>
+    </w:p>
+    <w:p>
+      <w:pPr>
+        <w:pStyle w:val="normal0"/>
+        <w:rPr>
+          <w:color w:val="FF0000"/>
+          <w:sz w:val="16"/>
+          <w:szCs w:val="16"/>
+        </w:rPr>
+      </w:pPr>
+      <w:r>
+        <w:rPr>
+          <w:color w:val="FF0000"/>
+          <w:sz w:val="16"/>
+          <w:szCs w:val="16"/>
+        </w:rPr>
+        <w:t>}</w:t>
+      </w:r>
+    </w:p>
+    <w:p>
+      <w:pPr>
+        <w:pStyle w:val="normal0"/>
+      </w:pPr>
+    </w:p>
+    <w:p xmlns:wp14="http://schemas.microsoft.com/office/word/2010/wordml" wp14:textId="77777777">
+      <w:pPr>
+        <w:pStyle w:val="normal0"/>
+      </w:pPr>
+    </w:p>
+    <w:p xmlns:wp14="http://schemas.microsoft.com/office/word/2010/wordml" wp14:textId="77777777">
       <w:pPr>
         <w:pStyle w:val="normal0"/>
         <w:rPr>
@@ -440,7 +2525,7 @@
         <w:t xml:space="preserve">2) </w:t>
       </w:r>
     </w:p>
-    <w:p>
+    <w:p xmlns:wp14="http://schemas.microsoft.com/office/word/2010/wordml" wp14:textId="77777777">
       <w:pPr>
         <w:pStyle w:val="normal0"/>
       </w:pPr>
@@ -454,18 +2539,18 @@
         <w:t>los métodos para nombre):</w:t>
       </w:r>
     </w:p>
-    <w:p>
-      <w:pPr>
-        <w:pStyle w:val="normal0"/>
-        <w:rPr>
-          <w:rFonts w:ascii="Consolas" w:eastAsia="Courier New" w:hAnsi="Consolas" w:cs="Courier New"/>
-          <w:sz w:val="24"/>
-          <w:szCs w:val="24"/>
-        </w:rPr>
-      </w:pPr>
-      <w:r>
-        <w:rPr>
-          <w:rFonts w:ascii="Consolas" w:eastAsia="Courier New" w:hAnsi="Consolas" w:cs="Courier New"/>
+    <w:p xmlns:wp14="http://schemas.microsoft.com/office/word/2010/wordml" wp14:textId="77777777">
+      <w:pPr>
+        <w:pStyle w:val="normal0"/>
+        <w:rPr>
+          <w:rFonts w:ascii="Consolas" w:hAnsi="Consolas" w:eastAsia="Courier New" w:cs="Courier New"/>
+          <w:sz w:val="24"/>
+          <w:szCs w:val="24"/>
+        </w:rPr>
+      </w:pPr>
+      <w:r>
+        <w:rPr>
+          <w:rFonts w:ascii="Consolas" w:hAnsi="Consolas" w:eastAsia="Courier New" w:cs="Courier New"/>
           <w:b/>
           <w:color w:val="7F0055"/>
           <w:sz w:val="24"/>
@@ -475,7 +2560,7 @@
       </w:r>
       <w:r>
         <w:rPr>
-          <w:rFonts w:ascii="Consolas" w:eastAsia="Courier New" w:hAnsi="Consolas" w:cs="Courier New"/>
+          <w:rFonts w:ascii="Consolas" w:hAnsi="Consolas" w:eastAsia="Courier New" w:cs="Courier New"/>
           <w:sz w:val="24"/>
           <w:szCs w:val="24"/>
         </w:rPr>
@@ -483,7 +2568,7 @@
       </w:r>
       <w:r>
         <w:rPr>
-          <w:rFonts w:ascii="Consolas" w:eastAsia="Courier New" w:hAnsi="Consolas" w:cs="Courier New"/>
+          <w:rFonts w:ascii="Consolas" w:hAnsi="Consolas" w:eastAsia="Courier New" w:cs="Courier New"/>
           <w:b/>
           <w:color w:val="7F0055"/>
           <w:sz w:val="24"/>
@@ -493,25 +2578,25 @@
       </w:r>
       <w:r>
         <w:rPr>
-          <w:rFonts w:ascii="Consolas" w:eastAsia="Courier New" w:hAnsi="Consolas" w:cs="Courier New"/>
+          <w:rFonts w:ascii="Consolas" w:hAnsi="Consolas" w:eastAsia="Courier New" w:cs="Courier New"/>
           <w:sz w:val="24"/>
           <w:szCs w:val="24"/>
         </w:rPr>
         <w:t xml:space="preserve"> Persona {</w:t>
       </w:r>
     </w:p>
-    <w:p>
-      <w:pPr>
-        <w:pStyle w:val="normal0"/>
-        <w:rPr>
-          <w:rFonts w:ascii="Consolas" w:eastAsia="Courier New" w:hAnsi="Consolas" w:cs="Courier New"/>
-          <w:sz w:val="24"/>
-          <w:szCs w:val="24"/>
-        </w:rPr>
-      </w:pPr>
-      <w:r>
-        <w:rPr>
-          <w:rFonts w:ascii="Consolas" w:eastAsia="Courier New" w:hAnsi="Consolas" w:cs="Courier New"/>
+    <w:p xmlns:wp14="http://schemas.microsoft.com/office/word/2010/wordml" wp14:textId="77777777">
+      <w:pPr>
+        <w:pStyle w:val="normal0"/>
+        <w:rPr>
+          <w:rFonts w:ascii="Consolas" w:hAnsi="Consolas" w:eastAsia="Courier New" w:cs="Courier New"/>
+          <w:sz w:val="24"/>
+          <w:szCs w:val="24"/>
+        </w:rPr>
+      </w:pPr>
+      <w:r>
+        <w:rPr>
+          <w:rFonts w:ascii="Consolas" w:hAnsi="Consolas" w:eastAsia="Courier New" w:cs="Courier New"/>
           <w:sz w:val="24"/>
           <w:szCs w:val="24"/>
         </w:rPr>
@@ -519,7 +2604,7 @@
       </w:r>
       <w:r>
         <w:rPr>
-          <w:rFonts w:ascii="Consolas" w:eastAsia="Courier New" w:hAnsi="Consolas" w:cs="Courier New"/>
+          <w:rFonts w:ascii="Consolas" w:hAnsi="Consolas" w:eastAsia="Courier New" w:cs="Courier New"/>
           <w:sz w:val="24"/>
           <w:szCs w:val="24"/>
         </w:rPr>
@@ -527,7 +2612,7 @@
       </w:r>
       <w:r>
         <w:rPr>
-          <w:rFonts w:ascii="Consolas" w:eastAsia="Courier New" w:hAnsi="Consolas" w:cs="Courier New"/>
+          <w:rFonts w:ascii="Consolas" w:hAnsi="Consolas" w:eastAsia="Courier New" w:cs="Courier New"/>
           <w:b/>
           <w:color w:val="7F0055"/>
           <w:sz w:val="24"/>
@@ -537,7 +2622,7 @@
       </w:r>
       <w:r>
         <w:rPr>
-          <w:rFonts w:ascii="Consolas" w:eastAsia="Courier New" w:hAnsi="Consolas" w:cs="Courier New"/>
+          <w:rFonts w:ascii="Consolas" w:hAnsi="Consolas" w:eastAsia="Courier New" w:cs="Courier New"/>
           <w:sz w:val="24"/>
           <w:szCs w:val="24"/>
         </w:rPr>
@@ -545,7 +2630,7 @@
       </w:r>
       <w:r>
         <w:rPr>
-          <w:rFonts w:ascii="Consolas" w:eastAsia="Courier New" w:hAnsi="Consolas" w:cs="Courier New"/>
+          <w:rFonts w:ascii="Consolas" w:hAnsi="Consolas" w:eastAsia="Courier New" w:cs="Courier New"/>
           <w:color w:val="0000C0"/>
           <w:sz w:val="24"/>
           <w:szCs w:val="24"/>
@@ -554,25 +2639,25 @@
       </w:r>
       <w:r>
         <w:rPr>
-          <w:rFonts w:ascii="Consolas" w:eastAsia="Courier New" w:hAnsi="Consolas" w:cs="Courier New"/>
+          <w:rFonts w:ascii="Consolas" w:hAnsi="Consolas" w:eastAsia="Courier New" w:cs="Courier New"/>
           <w:sz w:val="24"/>
           <w:szCs w:val="24"/>
         </w:rPr>
         <w:t>;</w:t>
       </w:r>
     </w:p>
-    <w:p>
-      <w:pPr>
-        <w:pStyle w:val="normal0"/>
-        <w:rPr>
-          <w:rFonts w:ascii="Consolas" w:eastAsia="Courier New" w:hAnsi="Consolas" w:cs="Courier New"/>
-          <w:sz w:val="24"/>
-          <w:szCs w:val="24"/>
-        </w:rPr>
-      </w:pPr>
-      <w:r>
-        <w:rPr>
-          <w:rFonts w:ascii="Consolas" w:eastAsia="Courier New" w:hAnsi="Consolas" w:cs="Courier New"/>
+    <w:p xmlns:wp14="http://schemas.microsoft.com/office/word/2010/wordml" wp14:textId="77777777">
+      <w:pPr>
+        <w:pStyle w:val="normal0"/>
+        <w:rPr>
+          <w:rFonts w:ascii="Consolas" w:hAnsi="Consolas" w:eastAsia="Courier New" w:cs="Courier New"/>
+          <w:sz w:val="24"/>
+          <w:szCs w:val="24"/>
+        </w:rPr>
+      </w:pPr>
+      <w:r>
+        <w:rPr>
+          <w:rFonts w:ascii="Consolas" w:hAnsi="Consolas" w:eastAsia="Courier New" w:cs="Courier New"/>
           <w:sz w:val="24"/>
           <w:szCs w:val="24"/>
         </w:rPr>
@@ -580,7 +2665,7 @@
       </w:r>
       <w:r>
         <w:rPr>
-          <w:rFonts w:ascii="Consolas" w:eastAsia="Courier New" w:hAnsi="Consolas" w:cs="Courier New"/>
+          <w:rFonts w:ascii="Consolas" w:hAnsi="Consolas" w:eastAsia="Courier New" w:cs="Courier New"/>
           <w:sz w:val="24"/>
           <w:szCs w:val="24"/>
         </w:rPr>
@@ -588,7 +2673,7 @@
       </w:r>
       <w:r>
         <w:rPr>
-          <w:rFonts w:ascii="Consolas" w:eastAsia="Courier New" w:hAnsi="Consolas" w:cs="Courier New"/>
+          <w:rFonts w:ascii="Consolas" w:hAnsi="Consolas" w:eastAsia="Courier New" w:cs="Courier New"/>
           <w:b/>
           <w:color w:val="7F0055"/>
           <w:sz w:val="24"/>
@@ -598,7 +2683,7 @@
       </w:r>
       <w:r>
         <w:rPr>
-          <w:rFonts w:ascii="Consolas" w:eastAsia="Courier New" w:hAnsi="Consolas" w:cs="Courier New"/>
+          <w:rFonts w:ascii="Consolas" w:hAnsi="Consolas" w:eastAsia="Courier New" w:cs="Courier New"/>
           <w:sz w:val="24"/>
           <w:szCs w:val="24"/>
         </w:rPr>
@@ -606,7 +2691,7 @@
       </w:r>
       <w:r>
         <w:rPr>
-          <w:rFonts w:ascii="Consolas" w:eastAsia="Courier New" w:hAnsi="Consolas" w:cs="Courier New"/>
+          <w:rFonts w:ascii="Consolas" w:hAnsi="Consolas" w:eastAsia="Courier New" w:cs="Courier New"/>
           <w:b/>
           <w:color w:val="7F0055"/>
           <w:sz w:val="24"/>
@@ -616,7 +2701,7 @@
       </w:r>
       <w:r>
         <w:rPr>
-          <w:rFonts w:ascii="Consolas" w:eastAsia="Courier New" w:hAnsi="Consolas" w:cs="Courier New"/>
+          <w:rFonts w:ascii="Consolas" w:hAnsi="Consolas" w:eastAsia="Courier New" w:cs="Courier New"/>
           <w:sz w:val="24"/>
           <w:szCs w:val="24"/>
         </w:rPr>
@@ -624,7 +2709,7 @@
       </w:r>
       <w:r>
         <w:rPr>
-          <w:rFonts w:ascii="Consolas" w:eastAsia="Courier New" w:hAnsi="Consolas" w:cs="Courier New"/>
+          <w:rFonts w:ascii="Consolas" w:hAnsi="Consolas" w:eastAsia="Courier New" w:cs="Courier New"/>
           <w:color w:val="0000C0"/>
           <w:sz w:val="24"/>
           <w:szCs w:val="24"/>
@@ -633,25 +2718,25 @@
       </w:r>
       <w:r>
         <w:rPr>
-          <w:rFonts w:ascii="Consolas" w:eastAsia="Courier New" w:hAnsi="Consolas" w:cs="Courier New"/>
+          <w:rFonts w:ascii="Consolas" w:hAnsi="Consolas" w:eastAsia="Courier New" w:cs="Courier New"/>
           <w:sz w:val="24"/>
           <w:szCs w:val="24"/>
         </w:rPr>
         <w:t>;</w:t>
       </w:r>
     </w:p>
-    <w:p>
-      <w:pPr>
-        <w:pStyle w:val="normal0"/>
-        <w:rPr>
-          <w:rFonts w:ascii="Consolas" w:eastAsia="Courier New" w:hAnsi="Consolas" w:cs="Courier New"/>
-          <w:sz w:val="24"/>
-          <w:szCs w:val="24"/>
-        </w:rPr>
-      </w:pPr>
-      <w:r>
-        <w:rPr>
-          <w:rFonts w:ascii="Consolas" w:eastAsia="Courier New" w:hAnsi="Consolas" w:cs="Courier New"/>
+    <w:p xmlns:wp14="http://schemas.microsoft.com/office/word/2010/wordml" wp14:textId="77777777">
+      <w:pPr>
+        <w:pStyle w:val="normal0"/>
+        <w:rPr>
+          <w:rFonts w:ascii="Consolas" w:hAnsi="Consolas" w:eastAsia="Courier New" w:cs="Courier New"/>
+          <w:sz w:val="24"/>
+          <w:szCs w:val="24"/>
+        </w:rPr>
+      </w:pPr>
+      <w:r>
+        <w:rPr>
+          <w:rFonts w:ascii="Consolas" w:hAnsi="Consolas" w:eastAsia="Courier New" w:cs="Courier New"/>
           <w:sz w:val="24"/>
           <w:szCs w:val="24"/>
         </w:rPr>
@@ -659,7 +2744,7 @@
       </w:r>
       <w:r>
         <w:rPr>
-          <w:rFonts w:ascii="Consolas" w:eastAsia="Courier New" w:hAnsi="Consolas" w:cs="Courier New"/>
+          <w:rFonts w:ascii="Consolas" w:hAnsi="Consolas" w:eastAsia="Courier New" w:cs="Courier New"/>
           <w:sz w:val="24"/>
           <w:szCs w:val="24"/>
         </w:rPr>
@@ -667,7 +2752,7 @@
       </w:r>
       <w:r>
         <w:rPr>
-          <w:rFonts w:ascii="Consolas" w:eastAsia="Courier New" w:hAnsi="Consolas" w:cs="Courier New"/>
+          <w:rFonts w:ascii="Consolas" w:hAnsi="Consolas" w:eastAsia="Courier New" w:cs="Courier New"/>
           <w:b/>
           <w:color w:val="7F0055"/>
           <w:sz w:val="24"/>
@@ -677,7 +2762,7 @@
       </w:r>
       <w:r>
         <w:rPr>
-          <w:rFonts w:ascii="Consolas" w:eastAsia="Courier New" w:hAnsi="Consolas" w:cs="Courier New"/>
+          <w:rFonts w:ascii="Consolas" w:hAnsi="Consolas" w:eastAsia="Courier New" w:cs="Courier New"/>
           <w:sz w:val="24"/>
           <w:szCs w:val="24"/>
         </w:rPr>
@@ -685,7 +2770,7 @@
       </w:r>
       <w:r>
         <w:rPr>
-          <w:rFonts w:ascii="Consolas" w:eastAsia="Courier New" w:hAnsi="Consolas" w:cs="Courier New"/>
+          <w:rFonts w:ascii="Consolas" w:hAnsi="Consolas" w:eastAsia="Courier New" w:cs="Courier New"/>
           <w:b/>
           <w:color w:val="7F0055"/>
           <w:sz w:val="24"/>
@@ -695,7 +2780,7 @@
       </w:r>
       <w:r>
         <w:rPr>
-          <w:rFonts w:ascii="Consolas" w:eastAsia="Courier New" w:hAnsi="Consolas" w:cs="Courier New"/>
+          <w:rFonts w:ascii="Consolas" w:hAnsi="Consolas" w:eastAsia="Courier New" w:cs="Courier New"/>
           <w:sz w:val="24"/>
           <w:szCs w:val="24"/>
         </w:rPr>
@@ -703,7 +2788,7 @@
       </w:r>
       <w:r>
         <w:rPr>
-          <w:rFonts w:ascii="Consolas" w:eastAsia="Courier New" w:hAnsi="Consolas" w:cs="Courier New"/>
+          <w:rFonts w:ascii="Consolas" w:hAnsi="Consolas" w:eastAsia="Courier New" w:cs="Courier New"/>
           <w:color w:val="0000C0"/>
           <w:sz w:val="24"/>
           <w:szCs w:val="24"/>
@@ -712,25 +2797,25 @@
       </w:r>
       <w:r>
         <w:rPr>
-          <w:rFonts w:ascii="Consolas" w:eastAsia="Courier New" w:hAnsi="Consolas" w:cs="Courier New"/>
+          <w:rFonts w:ascii="Consolas" w:hAnsi="Consolas" w:eastAsia="Courier New" w:cs="Courier New"/>
           <w:sz w:val="24"/>
           <w:szCs w:val="24"/>
         </w:rPr>
         <w:t>;</w:t>
       </w:r>
     </w:p>
-    <w:p>
-      <w:pPr>
-        <w:pStyle w:val="normal0"/>
-        <w:rPr>
-          <w:rFonts w:ascii="Consolas" w:eastAsia="Courier New" w:hAnsi="Consolas" w:cs="Courier New"/>
-          <w:sz w:val="24"/>
-          <w:szCs w:val="24"/>
-        </w:rPr>
-      </w:pPr>
-      <w:r>
-        <w:rPr>
-          <w:rFonts w:ascii="Consolas" w:eastAsia="Courier New" w:hAnsi="Consolas" w:cs="Courier New"/>
+    <w:p xmlns:wp14="http://schemas.microsoft.com/office/word/2010/wordml" wp14:textId="77777777">
+      <w:pPr>
+        <w:pStyle w:val="normal0"/>
+        <w:rPr>
+          <w:rFonts w:ascii="Consolas" w:hAnsi="Consolas" w:eastAsia="Courier New" w:cs="Courier New"/>
+          <w:sz w:val="24"/>
+          <w:szCs w:val="24"/>
+        </w:rPr>
+      </w:pPr>
+      <w:r>
+        <w:rPr>
+          <w:rFonts w:ascii="Consolas" w:hAnsi="Consolas" w:eastAsia="Courier New" w:cs="Courier New"/>
           <w:sz w:val="24"/>
           <w:szCs w:val="24"/>
         </w:rPr>
@@ -738,7 +2823,7 @@
       </w:r>
       <w:r>
         <w:rPr>
-          <w:rFonts w:ascii="Consolas" w:eastAsia="Courier New" w:hAnsi="Consolas" w:cs="Courier New"/>
+          <w:rFonts w:ascii="Consolas" w:hAnsi="Consolas" w:eastAsia="Courier New" w:cs="Courier New"/>
           <w:sz w:val="24"/>
           <w:szCs w:val="24"/>
         </w:rPr>
@@ -746,7 +2831,7 @@
       </w:r>
       <w:r>
         <w:rPr>
-          <w:rFonts w:ascii="Consolas" w:eastAsia="Courier New" w:hAnsi="Consolas" w:cs="Courier New"/>
+          <w:rFonts w:ascii="Consolas" w:hAnsi="Consolas" w:eastAsia="Courier New" w:cs="Courier New"/>
           <w:b/>
           <w:color w:val="7F0055"/>
           <w:sz w:val="24"/>
@@ -756,7 +2841,7 @@
       </w:r>
       <w:r>
         <w:rPr>
-          <w:rFonts w:ascii="Consolas" w:eastAsia="Courier New" w:hAnsi="Consolas" w:cs="Courier New"/>
+          <w:rFonts w:ascii="Consolas" w:hAnsi="Consolas" w:eastAsia="Courier New" w:cs="Courier New"/>
           <w:sz w:val="24"/>
           <w:szCs w:val="24"/>
         </w:rPr>
@@ -764,7 +2849,7 @@
       </w:r>
       <w:r>
         <w:rPr>
-          <w:rFonts w:ascii="Consolas" w:eastAsia="Courier New" w:hAnsi="Consolas" w:cs="Courier New"/>
+          <w:rFonts w:ascii="Consolas" w:hAnsi="Consolas" w:eastAsia="Courier New" w:cs="Courier New"/>
           <w:b/>
           <w:color w:val="7F0055"/>
           <w:sz w:val="24"/>
@@ -774,7 +2859,7 @@
       </w:r>
       <w:r>
         <w:rPr>
-          <w:rFonts w:ascii="Consolas" w:eastAsia="Courier New" w:hAnsi="Consolas" w:cs="Courier New"/>
+          <w:rFonts w:ascii="Consolas" w:hAnsi="Consolas" w:eastAsia="Courier New" w:cs="Courier New"/>
           <w:sz w:val="24"/>
           <w:szCs w:val="24"/>
         </w:rPr>
@@ -782,7 +2867,7 @@
       </w:r>
       <w:r>
         <w:rPr>
-          <w:rFonts w:ascii="Consolas" w:eastAsia="Courier New" w:hAnsi="Consolas" w:cs="Courier New"/>
+          <w:rFonts w:ascii="Consolas" w:hAnsi="Consolas" w:eastAsia="Courier New" w:cs="Courier New"/>
           <w:color w:val="0000C0"/>
           <w:sz w:val="24"/>
           <w:szCs w:val="24"/>
@@ -791,25 +2876,25 @@
       </w:r>
       <w:r>
         <w:rPr>
-          <w:rFonts w:ascii="Consolas" w:eastAsia="Courier New" w:hAnsi="Consolas" w:cs="Courier New"/>
+          <w:rFonts w:ascii="Consolas" w:hAnsi="Consolas" w:eastAsia="Courier New" w:cs="Courier New"/>
           <w:sz w:val="24"/>
           <w:szCs w:val="24"/>
         </w:rPr>
         <w:t>;</w:t>
       </w:r>
     </w:p>
-    <w:p>
-      <w:pPr>
-        <w:pStyle w:val="normal0"/>
-        <w:rPr>
-          <w:rFonts w:ascii="Consolas" w:eastAsia="Courier New" w:hAnsi="Consolas" w:cs="Courier New"/>
-          <w:sz w:val="24"/>
-          <w:szCs w:val="24"/>
-        </w:rPr>
-      </w:pPr>
-      <w:r>
-        <w:rPr>
-          <w:rFonts w:ascii="Consolas" w:eastAsia="Courier New" w:hAnsi="Consolas" w:cs="Courier New"/>
+    <w:p xmlns:wp14="http://schemas.microsoft.com/office/word/2010/wordml" wp14:textId="77777777">
+      <w:pPr>
+        <w:pStyle w:val="normal0"/>
+        <w:rPr>
+          <w:rFonts w:ascii="Consolas" w:hAnsi="Consolas" w:eastAsia="Courier New" w:cs="Courier New"/>
+          <w:sz w:val="24"/>
+          <w:szCs w:val="24"/>
+        </w:rPr>
+      </w:pPr>
+      <w:r>
+        <w:rPr>
+          <w:rFonts w:ascii="Consolas" w:hAnsi="Consolas" w:eastAsia="Courier New" w:cs="Courier New"/>
           <w:sz w:val="24"/>
           <w:szCs w:val="24"/>
         </w:rPr>
@@ -817,7 +2902,7 @@
       </w:r>
       <w:r>
         <w:rPr>
-          <w:rFonts w:ascii="Consolas" w:eastAsia="Courier New" w:hAnsi="Consolas" w:cs="Courier New"/>
+          <w:rFonts w:ascii="Consolas" w:hAnsi="Consolas" w:eastAsia="Courier New" w:cs="Courier New"/>
           <w:sz w:val="24"/>
           <w:szCs w:val="24"/>
         </w:rPr>
@@ -825,7 +2910,7 @@
       </w:r>
       <w:r>
         <w:rPr>
-          <w:rFonts w:ascii="Consolas" w:eastAsia="Courier New" w:hAnsi="Consolas" w:cs="Courier New"/>
+          <w:rFonts w:ascii="Consolas" w:hAnsi="Consolas" w:eastAsia="Courier New" w:cs="Courier New"/>
           <w:b/>
           <w:color w:val="7F0055"/>
           <w:sz w:val="24"/>
@@ -835,7 +2920,7 @@
       </w:r>
       <w:r>
         <w:rPr>
-          <w:rFonts w:ascii="Consolas" w:eastAsia="Courier New" w:hAnsi="Consolas" w:cs="Courier New"/>
+          <w:rFonts w:ascii="Consolas" w:hAnsi="Consolas" w:eastAsia="Courier New" w:cs="Courier New"/>
           <w:sz w:val="24"/>
           <w:szCs w:val="24"/>
         </w:rPr>
@@ -843,7 +2928,7 @@
       </w:r>
       <w:r>
         <w:rPr>
-          <w:rFonts w:ascii="Consolas" w:eastAsia="Courier New" w:hAnsi="Consolas" w:cs="Courier New"/>
+          <w:rFonts w:ascii="Consolas" w:hAnsi="Consolas" w:eastAsia="Courier New" w:cs="Courier New"/>
           <w:color w:val="0000C0"/>
           <w:sz w:val="24"/>
           <w:szCs w:val="24"/>
@@ -852,25 +2937,25 @@
       </w:r>
       <w:r>
         <w:rPr>
-          <w:rFonts w:ascii="Consolas" w:eastAsia="Courier New" w:hAnsi="Consolas" w:cs="Courier New"/>
+          <w:rFonts w:ascii="Consolas" w:hAnsi="Consolas" w:eastAsia="Courier New" w:cs="Courier New"/>
           <w:sz w:val="24"/>
           <w:szCs w:val="24"/>
         </w:rPr>
         <w:t>;</w:t>
       </w:r>
     </w:p>
-    <w:p>
-      <w:pPr>
-        <w:pStyle w:val="normal0"/>
-        <w:rPr>
-          <w:rFonts w:ascii="Consolas" w:eastAsia="Courier New" w:hAnsi="Consolas" w:cs="Courier New"/>
-          <w:sz w:val="24"/>
-          <w:szCs w:val="24"/>
-        </w:rPr>
-      </w:pPr>
-      <w:r>
-        <w:rPr>
-          <w:rFonts w:ascii="Consolas" w:eastAsia="Courier New" w:hAnsi="Consolas" w:cs="Courier New"/>
+    <w:p xmlns:wp14="http://schemas.microsoft.com/office/word/2010/wordml" wp14:textId="77777777">
+      <w:pPr>
+        <w:pStyle w:val="normal0"/>
+        <w:rPr>
+          <w:rFonts w:ascii="Consolas" w:hAnsi="Consolas" w:eastAsia="Courier New" w:cs="Courier New"/>
+          <w:sz w:val="24"/>
+          <w:szCs w:val="24"/>
+        </w:rPr>
+      </w:pPr>
+      <w:r>
+        <w:rPr>
+          <w:rFonts w:ascii="Consolas" w:hAnsi="Consolas" w:eastAsia="Courier New" w:cs="Courier New"/>
           <w:sz w:val="24"/>
           <w:szCs w:val="24"/>
         </w:rPr>
@@ -878,7 +2963,7 @@
       </w:r>
       <w:r>
         <w:rPr>
-          <w:rFonts w:ascii="Consolas" w:eastAsia="Courier New" w:hAnsi="Consolas" w:cs="Courier New"/>
+          <w:rFonts w:ascii="Consolas" w:hAnsi="Consolas" w:eastAsia="Courier New" w:cs="Courier New"/>
           <w:sz w:val="24"/>
           <w:szCs w:val="24"/>
         </w:rPr>
@@ -886,7 +2971,7 @@
       </w:r>
       <w:r>
         <w:rPr>
-          <w:rFonts w:ascii="Consolas" w:eastAsia="Courier New" w:hAnsi="Consolas" w:cs="Courier New"/>
+          <w:rFonts w:ascii="Consolas" w:hAnsi="Consolas" w:eastAsia="Courier New" w:cs="Courier New"/>
           <w:b/>
           <w:color w:val="7F0055"/>
           <w:sz w:val="24"/>
@@ -896,7 +2981,7 @@
       </w:r>
       <w:r>
         <w:rPr>
-          <w:rFonts w:ascii="Consolas" w:eastAsia="Courier New" w:hAnsi="Consolas" w:cs="Courier New"/>
+          <w:rFonts w:ascii="Consolas" w:hAnsi="Consolas" w:eastAsia="Courier New" w:cs="Courier New"/>
           <w:sz w:val="24"/>
           <w:szCs w:val="24"/>
         </w:rPr>
@@ -904,7 +2989,7 @@
       </w:r>
       <w:r>
         <w:rPr>
-          <w:rFonts w:ascii="Consolas" w:eastAsia="Courier New" w:hAnsi="Consolas" w:cs="Courier New"/>
+          <w:rFonts w:ascii="Consolas" w:hAnsi="Consolas" w:eastAsia="Courier New" w:cs="Courier New"/>
           <w:color w:val="0000C0"/>
           <w:sz w:val="24"/>
           <w:szCs w:val="24"/>
@@ -913,43 +2998,43 @@
       </w:r>
       <w:r>
         <w:rPr>
-          <w:rFonts w:ascii="Consolas" w:eastAsia="Courier New" w:hAnsi="Consolas" w:cs="Courier New"/>
+          <w:rFonts w:ascii="Consolas" w:hAnsi="Consolas" w:eastAsia="Courier New" w:cs="Courier New"/>
           <w:sz w:val="24"/>
           <w:szCs w:val="24"/>
         </w:rPr>
         <w:t>;</w:t>
       </w:r>
     </w:p>
-    <w:p>
-      <w:pPr>
-        <w:pStyle w:val="normal0"/>
-        <w:rPr>
-          <w:rFonts w:ascii="Consolas" w:eastAsia="Courier New" w:hAnsi="Consolas" w:cs="Courier New"/>
-          <w:sz w:val="24"/>
-          <w:szCs w:val="24"/>
-        </w:rPr>
-      </w:pPr>
-      <w:r>
-        <w:rPr>
-          <w:rFonts w:ascii="Consolas" w:eastAsia="Courier New" w:hAnsi="Consolas" w:cs="Courier New"/>
+    <w:p xmlns:wp14="http://schemas.microsoft.com/office/word/2010/wordml" wp14:textId="77777777">
+      <w:pPr>
+        <w:pStyle w:val="normal0"/>
+        <w:rPr>
+          <w:rFonts w:ascii="Consolas" w:hAnsi="Consolas" w:eastAsia="Courier New" w:cs="Courier New"/>
+          <w:sz w:val="24"/>
+          <w:szCs w:val="24"/>
+        </w:rPr>
+      </w:pPr>
+      <w:r>
+        <w:rPr>
+          <w:rFonts w:ascii="Consolas" w:hAnsi="Consolas" w:eastAsia="Courier New" w:cs="Courier New"/>
           <w:sz w:val="24"/>
           <w:szCs w:val="24"/>
         </w:rPr>
         <w:t xml:space="preserve"> </w:t>
       </w:r>
     </w:p>
-    <w:p>
-      <w:pPr>
-        <w:pStyle w:val="normal0"/>
-        <w:rPr>
-          <w:rFonts w:ascii="Consolas" w:eastAsia="Courier New" w:hAnsi="Consolas" w:cs="Courier New"/>
-          <w:sz w:val="24"/>
-          <w:szCs w:val="24"/>
-        </w:rPr>
-      </w:pPr>
-      <w:r>
-        <w:rPr>
-          <w:rFonts w:ascii="Consolas" w:eastAsia="Courier New" w:hAnsi="Consolas" w:cs="Courier New"/>
+    <w:p xmlns:wp14="http://schemas.microsoft.com/office/word/2010/wordml" wp14:textId="77777777">
+      <w:pPr>
+        <w:pStyle w:val="normal0"/>
+        <w:rPr>
+          <w:rFonts w:ascii="Consolas" w:hAnsi="Consolas" w:eastAsia="Courier New" w:cs="Courier New"/>
+          <w:sz w:val="24"/>
+          <w:szCs w:val="24"/>
+        </w:rPr>
+      </w:pPr>
+      <w:r>
+        <w:rPr>
+          <w:rFonts w:ascii="Consolas" w:hAnsi="Consolas" w:eastAsia="Courier New" w:cs="Courier New"/>
           <w:sz w:val="24"/>
           <w:szCs w:val="24"/>
         </w:rPr>
@@ -957,7 +3042,7 @@
       </w:r>
       <w:r>
         <w:rPr>
-          <w:rFonts w:ascii="Consolas" w:eastAsia="Courier New" w:hAnsi="Consolas" w:cs="Courier New"/>
+          <w:rFonts w:ascii="Consolas" w:hAnsi="Consolas" w:eastAsia="Courier New" w:cs="Courier New"/>
           <w:sz w:val="24"/>
           <w:szCs w:val="24"/>
         </w:rPr>
@@ -965,7 +3050,7 @@
       </w:r>
       <w:r>
         <w:rPr>
-          <w:rFonts w:ascii="Consolas" w:eastAsia="Courier New" w:hAnsi="Consolas" w:cs="Courier New"/>
+          <w:rFonts w:ascii="Consolas" w:hAnsi="Consolas" w:eastAsia="Courier New" w:cs="Courier New"/>
           <w:b/>
           <w:color w:val="7F0055"/>
           <w:sz w:val="24"/>
@@ -975,25 +3060,25 @@
       </w:r>
       <w:r>
         <w:rPr>
-          <w:rFonts w:ascii="Consolas" w:eastAsia="Courier New" w:hAnsi="Consolas" w:cs="Courier New"/>
+          <w:rFonts w:ascii="Consolas" w:hAnsi="Consolas" w:eastAsia="Courier New" w:cs="Courier New"/>
           <w:sz w:val="24"/>
           <w:szCs w:val="24"/>
         </w:rPr>
         <w:t xml:space="preserve"> String getNombre()</w:t>
       </w:r>
     </w:p>
-    <w:p>
-      <w:pPr>
-        <w:pStyle w:val="normal0"/>
-        <w:rPr>
-          <w:rFonts w:ascii="Consolas" w:eastAsia="Courier New" w:hAnsi="Consolas" w:cs="Courier New"/>
-          <w:sz w:val="24"/>
-          <w:szCs w:val="24"/>
-        </w:rPr>
-      </w:pPr>
-      <w:r>
-        <w:rPr>
-          <w:rFonts w:ascii="Consolas" w:eastAsia="Courier New" w:hAnsi="Consolas" w:cs="Courier New"/>
+    <w:p xmlns:wp14="http://schemas.microsoft.com/office/word/2010/wordml" wp14:textId="77777777">
+      <w:pPr>
+        <w:pStyle w:val="normal0"/>
+        <w:rPr>
+          <w:rFonts w:ascii="Consolas" w:hAnsi="Consolas" w:eastAsia="Courier New" w:cs="Courier New"/>
+          <w:sz w:val="24"/>
+          <w:szCs w:val="24"/>
+        </w:rPr>
+      </w:pPr>
+      <w:r>
+        <w:rPr>
+          <w:rFonts w:ascii="Consolas" w:hAnsi="Consolas" w:eastAsia="Courier New" w:cs="Courier New"/>
           <w:sz w:val="24"/>
           <w:szCs w:val="24"/>
         </w:rPr>
@@ -1001,26 +3086,33 @@
       </w:r>
       <w:r>
         <w:rPr>
-          <w:rFonts w:ascii="Consolas" w:eastAsia="Courier New" w:hAnsi="Consolas" w:cs="Courier New"/>
+          <w:rFonts w:ascii="Consolas" w:hAnsi="Consolas" w:eastAsia="Courier New" w:cs="Courier New"/>
           <w:sz w:val="24"/>
           <w:szCs w:val="24"/>
         </w:rPr>
         <w:tab/>
+      </w:r>
+      <w:r>
+        <w:rPr>
+          <w:rFonts w:ascii="Consolas" w:hAnsi="Consolas" w:eastAsia="Courier New" w:cs="Courier New"/>
+          <w:sz w:val="24"/>
+          <w:szCs w:val="24"/>
+        </w:rPr>
         <w:t>{</w:t>
       </w:r>
     </w:p>
-    <w:p>
-      <w:pPr>
-        <w:pStyle w:val="normal0"/>
-        <w:rPr>
-          <w:rFonts w:ascii="Consolas" w:eastAsia="Courier New" w:hAnsi="Consolas" w:cs="Courier New"/>
-          <w:sz w:val="24"/>
-          <w:szCs w:val="24"/>
-        </w:rPr>
-      </w:pPr>
-      <w:r>
-        <w:rPr>
-          <w:rFonts w:ascii="Consolas" w:eastAsia="Courier New" w:hAnsi="Consolas" w:cs="Courier New"/>
+    <w:p xmlns:wp14="http://schemas.microsoft.com/office/word/2010/wordml" wp14:textId="77777777">
+      <w:pPr>
+        <w:pStyle w:val="normal0"/>
+        <w:rPr>
+          <w:rFonts w:ascii="Consolas" w:hAnsi="Consolas" w:eastAsia="Courier New" w:cs="Courier New"/>
+          <w:sz w:val="24"/>
+          <w:szCs w:val="24"/>
+        </w:rPr>
+      </w:pPr>
+      <w:r>
+        <w:rPr>
+          <w:rFonts w:ascii="Consolas" w:hAnsi="Consolas" w:eastAsia="Courier New" w:cs="Courier New"/>
           <w:sz w:val="24"/>
           <w:szCs w:val="24"/>
         </w:rPr>
@@ -1028,7 +3120,7 @@
       </w:r>
       <w:r>
         <w:rPr>
-          <w:rFonts w:ascii="Consolas" w:eastAsia="Courier New" w:hAnsi="Consolas" w:cs="Courier New"/>
+          <w:rFonts w:ascii="Consolas" w:hAnsi="Consolas" w:eastAsia="Courier New" w:cs="Courier New"/>
           <w:sz w:val="24"/>
           <w:szCs w:val="24"/>
         </w:rPr>
@@ -1036,7 +3128,7 @@
       </w:r>
       <w:r>
         <w:rPr>
-          <w:rFonts w:ascii="Consolas" w:eastAsia="Courier New" w:hAnsi="Consolas" w:cs="Courier New"/>
+          <w:rFonts w:ascii="Consolas" w:hAnsi="Consolas" w:eastAsia="Courier New" w:cs="Courier New"/>
           <w:b/>
           <w:color w:val="7F0055"/>
           <w:sz w:val="24"/>
@@ -1046,7 +3138,7 @@
       </w:r>
       <w:r>
         <w:rPr>
-          <w:rFonts w:ascii="Consolas" w:eastAsia="Courier New" w:hAnsi="Consolas" w:cs="Courier New"/>
+          <w:rFonts w:ascii="Consolas" w:hAnsi="Consolas" w:eastAsia="Courier New" w:cs="Courier New"/>
           <w:sz w:val="24"/>
           <w:szCs w:val="24"/>
         </w:rPr>
@@ -1054,7 +3146,7 @@
       </w:r>
       <w:r>
         <w:rPr>
-          <w:rFonts w:ascii="Consolas" w:eastAsia="Courier New" w:hAnsi="Consolas" w:cs="Courier New"/>
+          <w:rFonts w:ascii="Consolas" w:hAnsi="Consolas" w:eastAsia="Courier New" w:cs="Courier New"/>
           <w:color w:val="0000C0"/>
           <w:sz w:val="24"/>
           <w:szCs w:val="24"/>
@@ -1063,25 +3155,25 @@
       </w:r>
       <w:r>
         <w:rPr>
-          <w:rFonts w:ascii="Consolas" w:eastAsia="Courier New" w:hAnsi="Consolas" w:cs="Courier New"/>
+          <w:rFonts w:ascii="Consolas" w:hAnsi="Consolas" w:eastAsia="Courier New" w:cs="Courier New"/>
           <w:sz w:val="24"/>
           <w:szCs w:val="24"/>
         </w:rPr>
         <w:t>;</w:t>
       </w:r>
     </w:p>
-    <w:p>
-      <w:pPr>
-        <w:pStyle w:val="normal0"/>
-        <w:rPr>
-          <w:rFonts w:ascii="Consolas" w:eastAsia="Courier New" w:hAnsi="Consolas" w:cs="Courier New"/>
-          <w:sz w:val="24"/>
-          <w:szCs w:val="24"/>
-        </w:rPr>
-      </w:pPr>
-      <w:r>
-        <w:rPr>
-          <w:rFonts w:ascii="Consolas" w:eastAsia="Courier New" w:hAnsi="Consolas" w:cs="Courier New"/>
+    <w:p xmlns:wp14="http://schemas.microsoft.com/office/word/2010/wordml" wp14:textId="77777777">
+      <w:pPr>
+        <w:pStyle w:val="normal0"/>
+        <w:rPr>
+          <w:rFonts w:ascii="Consolas" w:hAnsi="Consolas" w:eastAsia="Courier New" w:cs="Courier New"/>
+          <w:sz w:val="24"/>
+          <w:szCs w:val="24"/>
+        </w:rPr>
+      </w:pPr>
+      <w:r>
+        <w:rPr>
+          <w:rFonts w:ascii="Consolas" w:hAnsi="Consolas" w:eastAsia="Courier New" w:cs="Courier New"/>
           <w:sz w:val="24"/>
           <w:szCs w:val="24"/>
         </w:rPr>
@@ -1090,294 +3182,817 @@
       </w:r>
       <w:r>
         <w:rPr>
-          <w:rFonts w:ascii="Consolas" w:eastAsia="Courier New" w:hAnsi="Consolas" w:cs="Courier New"/>
+          <w:rFonts w:ascii="Consolas" w:hAnsi="Consolas" w:eastAsia="Courier New" w:cs="Courier New"/>
           <w:sz w:val="24"/>
           <w:szCs w:val="24"/>
         </w:rPr>
         <w:tab/>
+      </w:r>
+      <w:r>
+        <w:rPr>
+          <w:rFonts w:ascii="Consolas" w:hAnsi="Consolas" w:eastAsia="Courier New" w:cs="Courier New"/>
+          <w:sz w:val="24"/>
+          <w:szCs w:val="24"/>
+        </w:rPr>
         <w:t>}</w:t>
       </w:r>
     </w:p>
-    <w:p>
-      <w:pPr>
-        <w:pStyle w:val="normal0"/>
-        <w:rPr>
-          <w:rFonts w:ascii="Consolas" w:eastAsia="Courier New" w:hAnsi="Consolas" w:cs="Courier New"/>
-          <w:sz w:val="24"/>
-          <w:szCs w:val="24"/>
-        </w:rPr>
-      </w:pPr>
-      <w:r>
-        <w:rPr>
-          <w:rFonts w:ascii="Consolas" w:eastAsia="Courier New" w:hAnsi="Consolas" w:cs="Courier New"/>
+    <w:p xmlns:wp14="http://schemas.microsoft.com/office/word/2010/wordml" wp14:textId="77777777">
+      <w:pPr>
+        <w:pStyle w:val="normal0"/>
+        <w:rPr>
+          <w:rFonts w:ascii="Consolas" w:hAnsi="Consolas" w:eastAsia="Courier New" w:cs="Courier New"/>
+          <w:sz w:val="24"/>
+          <w:szCs w:val="24"/>
+        </w:rPr>
+      </w:pPr>
+      <w:r>
+        <w:rPr>
+          <w:rFonts w:ascii="Consolas" w:hAnsi="Consolas" w:eastAsia="Courier New" w:cs="Courier New"/>
           <w:sz w:val="24"/>
           <w:szCs w:val="24"/>
         </w:rPr>
         <w:t xml:space="preserve"> </w:t>
       </w:r>
     </w:p>
-    <w:p>
-      <w:pPr>
-        <w:pStyle w:val="normal0"/>
-        <w:rPr>
-          <w:rFonts w:ascii="Consolas" w:eastAsia="Courier New" w:hAnsi="Consolas" w:cs="Courier New"/>
-          <w:sz w:val="24"/>
-          <w:szCs w:val="24"/>
-        </w:rPr>
-      </w:pPr>
-      <w:r>
-        <w:rPr>
-          <w:rFonts w:ascii="Consolas" w:eastAsia="Courier New" w:hAnsi="Consolas" w:cs="Courier New"/>
+    <w:p xmlns:wp14="http://schemas.microsoft.com/office/word/2010/wordml" wp14:textId="1C0ACAD7">
+      <w:pPr>
+        <w:pStyle w:val="normal0"/>
+        <w:rPr>
+          <w:rFonts w:ascii="Consolas" w:hAnsi="Consolas" w:eastAsia="Courier New" w:cs="Courier New"/>
+          <w:sz w:val="24"/>
+          <w:szCs w:val="24"/>
+        </w:rPr>
+      </w:pPr>
+      <w:r>
+        <w:rPr>
+          <w:rFonts w:ascii="Consolas" w:hAnsi="Consolas" w:eastAsia="Courier New" w:cs="Courier New"/>
           <w:sz w:val="24"/>
           <w:szCs w:val="24"/>
         </w:rPr>
         <w:t xml:space="preserve">   </w:t>
       </w:r>
       <w:r>
-        <w:rPr>
-          <w:rFonts w:ascii="Consolas" w:eastAsia="Courier New" w:hAnsi="Consolas" w:cs="Courier New"/>
-          <w:sz w:val="24"/>
-          <w:szCs w:val="24"/>
-        </w:rPr>
         <w:tab/>
       </w:r>
       <w:r>
         <w:rPr>
-          <w:rFonts w:ascii="Consolas" w:eastAsia="Courier New" w:hAnsi="Consolas" w:cs="Courier New"/>
+          <w:rFonts w:ascii="Consolas" w:hAnsi="Consolas" w:eastAsia="Courier New" w:cs="Courier New"/>
+          <w:b w:val="1"/>
+          <w:bCs w:val="1"/>
+          <w:color w:val="7F0055"/>
+          <w:sz w:val="24"/>
+          <w:szCs w:val="24"/>
+        </w:rPr>
+        <w:t>public</w:t>
+      </w:r>
+      <w:r>
+        <w:rPr>
+          <w:rFonts w:ascii="Consolas" w:hAnsi="Consolas" w:eastAsia="Courier New" w:cs="Courier New"/>
+          <w:sz w:val="24"/>
+          <w:szCs w:val="24"/>
+        </w:rPr>
+        <w:t xml:space="preserve"> </w:t>
+      </w:r>
+      <w:r>
+        <w:rPr>
+          <w:rFonts w:ascii="Consolas" w:hAnsi="Consolas" w:eastAsia="Courier New" w:cs="Courier New"/>
+          <w:b w:val="1"/>
+          <w:bCs w:val="1"/>
+          <w:color w:val="7F0055"/>
+          <w:sz w:val="24"/>
+          <w:szCs w:val="24"/>
+        </w:rPr>
+        <w:t>void</w:t>
+      </w:r>
+      <w:r>
+        <w:rPr>
+          <w:rFonts w:ascii="Consolas" w:hAnsi="Consolas" w:eastAsia="Courier New" w:cs="Courier New"/>
+          <w:sz w:val="24"/>
+          <w:szCs w:val="24"/>
+        </w:rPr>
+        <w:t xml:space="preserve"> setNombre(</w:t>
+      </w:r>
+      <w:r>
+        <w:rPr>
+          <w:rFonts w:ascii="Consolas" w:hAnsi="Consolas" w:eastAsia="Courier New" w:cs="Courier New"/>
+          <w:sz w:val="24"/>
+          <w:szCs w:val="24"/>
+        </w:rPr>
+        <w:t>String</w:t>
+      </w:r>
+      <w:r>
+        <w:rPr>
+          <w:rFonts w:ascii="Consolas" w:hAnsi="Consolas" w:eastAsia="Courier New" w:cs="Courier New"/>
+          <w:sz w:val="24"/>
+          <w:szCs w:val="24"/>
+        </w:rPr>
+        <w:t xml:space="preserve"> </w:t>
+      </w:r>
+      <w:r>
+        <w:rPr>
+          <w:rFonts w:ascii="Consolas" w:hAnsi="Consolas" w:eastAsia="Courier New" w:cs="Courier New"/>
+          <w:color w:val="6A3E3E"/>
+          <w:sz w:val="24"/>
+          <w:szCs w:val="24"/>
+        </w:rPr>
+        <w:t>valor</w:t>
+      </w:r>
+      <w:r>
+        <w:rPr>
+          <w:rFonts w:ascii="Consolas" w:hAnsi="Consolas" w:eastAsia="Courier New" w:cs="Courier New"/>
+          <w:sz w:val="24"/>
+          <w:szCs w:val="24"/>
+        </w:rPr>
+        <w:t>)</w:t>
+      </w:r>
+    </w:p>
+    <w:p xmlns:wp14="http://schemas.microsoft.com/office/word/2010/wordml" wp14:textId="77777777">
+      <w:pPr>
+        <w:pStyle w:val="normal0"/>
+        <w:rPr>
+          <w:rFonts w:ascii="Consolas" w:hAnsi="Consolas" w:eastAsia="Courier New" w:cs="Courier New"/>
+          <w:sz w:val="24"/>
+          <w:szCs w:val="24"/>
+        </w:rPr>
+      </w:pPr>
+      <w:r>
+        <w:rPr>
+          <w:rFonts w:ascii="Consolas" w:hAnsi="Consolas" w:eastAsia="Courier New" w:cs="Courier New"/>
+          <w:sz w:val="24"/>
+          <w:szCs w:val="24"/>
+        </w:rPr>
+        <w:t xml:space="preserve">   </w:t>
+      </w:r>
+      <w:r>
+        <w:rPr>
+          <w:rFonts w:ascii="Consolas" w:hAnsi="Consolas" w:eastAsia="Courier New" w:cs="Courier New"/>
+          <w:sz w:val="24"/>
+          <w:szCs w:val="24"/>
+        </w:rPr>
+        <w:tab/>
+      </w:r>
+      <w:r>
+        <w:rPr>
+          <w:rFonts w:ascii="Consolas" w:hAnsi="Consolas" w:eastAsia="Courier New" w:cs="Courier New"/>
+          <w:sz w:val="24"/>
+          <w:szCs w:val="24"/>
+        </w:rPr>
+        <w:t>{</w:t>
+      </w:r>
+    </w:p>
+    <w:p xmlns:wp14="http://schemas.microsoft.com/office/word/2010/wordml" wp14:textId="77777777">
+      <w:pPr>
+        <w:pStyle w:val="normal0"/>
+        <w:rPr>
+          <w:rFonts w:ascii="Consolas" w:hAnsi="Consolas" w:eastAsia="Courier New" w:cs="Courier New"/>
+          <w:sz w:val="24"/>
+          <w:szCs w:val="24"/>
+        </w:rPr>
+      </w:pPr>
+      <w:r>
+        <w:rPr>
+          <w:rFonts w:ascii="Consolas" w:hAnsi="Consolas" w:eastAsia="Courier New" w:cs="Courier New"/>
+          <w:sz w:val="24"/>
+          <w:szCs w:val="24"/>
+        </w:rPr>
+        <w:t xml:space="preserve">         </w:t>
+      </w:r>
+      <w:r>
+        <w:rPr>
+          <w:rFonts w:ascii="Consolas" w:hAnsi="Consolas" w:eastAsia="Courier New" w:cs="Courier New"/>
+          <w:sz w:val="24"/>
+          <w:szCs w:val="24"/>
+        </w:rPr>
+        <w:tab/>
+      </w:r>
+      <w:r>
+        <w:rPr>
+          <w:rFonts w:ascii="Consolas" w:hAnsi="Consolas" w:eastAsia="Courier New" w:cs="Courier New"/>
+          <w:color w:val="0000C0"/>
+          <w:sz w:val="24"/>
+          <w:szCs w:val="24"/>
+        </w:rPr>
+        <w:t>nombre</w:t>
+      </w:r>
+      <w:r>
+        <w:rPr>
+          <w:rFonts w:ascii="Consolas" w:hAnsi="Consolas" w:eastAsia="Courier New" w:cs="Courier New"/>
+          <w:sz w:val="24"/>
+          <w:szCs w:val="24"/>
+        </w:rPr>
+        <w:t xml:space="preserve">= </w:t>
+      </w:r>
+      <w:r>
+        <w:rPr>
+          <w:rFonts w:ascii="Consolas" w:hAnsi="Consolas" w:eastAsia="Courier New" w:cs="Courier New"/>
+          <w:color w:val="6A3E3E"/>
+          <w:sz w:val="24"/>
+          <w:szCs w:val="24"/>
+        </w:rPr>
+        <w:t>valor</w:t>
+      </w:r>
+      <w:r>
+        <w:rPr>
+          <w:rFonts w:ascii="Consolas" w:hAnsi="Consolas" w:eastAsia="Courier New" w:cs="Courier New"/>
+          <w:sz w:val="24"/>
+          <w:szCs w:val="24"/>
+        </w:rPr>
+        <w:t>;</w:t>
+      </w:r>
+    </w:p>
+    <w:p xmlns:wp14="http://schemas.microsoft.com/office/word/2010/wordml" wp14:textId="77777777">
+      <w:pPr>
+        <w:pStyle w:val="normal0"/>
+        <w:rPr>
+          <w:rFonts w:ascii="Consolas" w:hAnsi="Consolas" w:eastAsia="Courier New" w:cs="Courier New"/>
+          <w:color w:val="FF0000"/>
+          <w:sz w:val="24"/>
+          <w:szCs w:val="24"/>
+        </w:rPr>
+      </w:pPr>
+      <w:r>
+        <w:rPr>
+          <w:rFonts w:ascii="Consolas" w:hAnsi="Consolas" w:eastAsia="Courier New" w:cs="Courier New"/>
+          <w:sz w:val="24"/>
+          <w:szCs w:val="24"/>
+        </w:rPr>
+        <w:t xml:space="preserve">   </w:t>
+      </w:r>
+      <w:r>
+        <w:tab/>
+      </w:r>
+      <w:r>
+        <w:rPr>
+          <w:rFonts w:ascii="Consolas" w:hAnsi="Consolas" w:eastAsia="Courier New" w:cs="Courier New"/>
+          <w:sz w:val="24"/>
+          <w:szCs w:val="24"/>
+        </w:rPr>
+        <w:t>}</w:t>
+      </w:r>
+    </w:p>
+    <w:p>
+      <w:pPr>
+        <w:pStyle w:val="normal0"/>
+        <w:rPr>
+          <w:rFonts w:ascii="Consolas" w:hAnsi="Consolas" w:eastAsia="Courier New" w:cs="Courier New"/>
+          <w:color w:val="FF0000"/>
+          <w:sz w:val="24"/>
+          <w:szCs w:val="24"/>
+        </w:rPr>
+      </w:pPr>
+    </w:p>
+    <w:p>
+      <w:pPr>
+        <w:pStyle w:val="normal0"/>
+        <w:rPr>
+          <w:rFonts w:ascii="Consolas" w:hAnsi="Consolas" w:eastAsia="Courier New" w:cs="Courier New"/>
+          <w:color w:val="FF0000"/>
+          <w:sz w:val="24"/>
+          <w:szCs w:val="24"/>
+        </w:rPr>
+      </w:pPr>
+      <w:r>
+        <w:rPr>
+          <w:rFonts w:ascii="Consolas" w:hAnsi="Consolas" w:eastAsia="Courier New" w:cs="Courier New"/>
+          <w:b w:val="1"/>
+          <w:bCs w:val="1"/>
+          <w:color w:val="FF0000"/>
+          <w:sz w:val="24"/>
+          <w:szCs w:val="24"/>
+        </w:rPr>
+        <w:t>public</w:t>
+      </w:r>
+      <w:r>
+        <w:rPr>
+          <w:rFonts w:ascii="Consolas" w:hAnsi="Consolas" w:eastAsia="Courier New" w:cs="Courier New"/>
+          <w:color w:val="FF0000"/>
+          <w:sz w:val="24"/>
+          <w:szCs w:val="24"/>
+        </w:rPr>
+        <w:t xml:space="preserve"> </w:t>
+      </w:r>
+      <w:r>
+        <w:rPr>
+          <w:rFonts w:ascii="Consolas" w:hAnsi="Consolas" w:eastAsia="Courier New" w:cs="Courier New"/>
+          <w:color w:val="FF0000"/>
+          <w:sz w:val="24"/>
+          <w:szCs w:val="24"/>
+        </w:rPr>
+        <w:t>int</w:t>
+      </w:r>
+      <w:r>
+        <w:rPr>
+          <w:rFonts w:ascii="Consolas" w:hAnsi="Consolas" w:eastAsia="Courier New" w:cs="Courier New"/>
+          <w:color w:val="FF0000"/>
+          <w:sz w:val="24"/>
+          <w:szCs w:val="24"/>
+        </w:rPr>
+        <w:t xml:space="preserve"> </w:t>
+      </w:r>
+      <w:r>
+        <w:rPr>
+          <w:rFonts w:ascii="Consolas" w:hAnsi="Consolas" w:eastAsia="Courier New" w:cs="Courier New"/>
+          <w:color w:val="FF0000"/>
+          <w:sz w:val="24"/>
+          <w:szCs w:val="24"/>
+        </w:rPr>
+        <w:t>getEdad</w:t>
+      </w:r>
+      <w:r>
+        <w:rPr>
+          <w:rFonts w:ascii="Consolas" w:hAnsi="Consolas" w:eastAsia="Courier New" w:cs="Courier New"/>
+          <w:color w:val="FF0000"/>
+          <w:sz w:val="24"/>
+          <w:szCs w:val="24"/>
+        </w:rPr>
+        <w:t>()</w:t>
+      </w:r>
+    </w:p>
+    <w:p>
+      <w:pPr>
+        <w:pStyle w:val="normal0"/>
+        <w:rPr>
+          <w:rFonts w:ascii="Consolas" w:hAnsi="Consolas" w:eastAsia="Courier New" w:cs="Courier New"/>
+          <w:color w:val="FF0000"/>
+          <w:sz w:val="24"/>
+          <w:szCs w:val="24"/>
+        </w:rPr>
+      </w:pPr>
+      <w:r>
+        <w:rPr>
+          <w:rFonts w:ascii="Consolas" w:hAnsi="Consolas" w:eastAsia="Courier New" w:cs="Courier New"/>
+          <w:color w:val="FF0000"/>
+          <w:sz w:val="24"/>
+          <w:szCs w:val="24"/>
+        </w:rPr>
+        <w:t xml:space="preserve">   </w:t>
+      </w:r>
+      <w:r>
+        <w:tab/>
+      </w:r>
+      <w:r>
+        <w:rPr>
+          <w:rFonts w:ascii="Consolas" w:hAnsi="Consolas" w:eastAsia="Courier New" w:cs="Courier New"/>
+          <w:color w:val="FF0000"/>
+          <w:sz w:val="24"/>
+          <w:szCs w:val="24"/>
+        </w:rPr>
+        <w:t>{</w:t>
+      </w:r>
+    </w:p>
+    <w:p>
+      <w:pPr>
+        <w:pStyle w:val="normal0"/>
+        <w:rPr>
+          <w:rFonts w:ascii="Consolas" w:hAnsi="Consolas" w:eastAsia="Courier New" w:cs="Courier New"/>
+          <w:color w:val="FF0000"/>
+          <w:sz w:val="24"/>
+          <w:szCs w:val="24"/>
+        </w:rPr>
+      </w:pPr>
+      <w:r>
+        <w:rPr>
+          <w:rFonts w:ascii="Consolas" w:hAnsi="Consolas" w:eastAsia="Courier New" w:cs="Courier New"/>
+          <w:color w:val="FF0000"/>
+          <w:sz w:val="24"/>
+          <w:szCs w:val="24"/>
+        </w:rPr>
+        <w:t xml:space="preserve">         </w:t>
+      </w:r>
+      <w:r>
+        <w:tab/>
+      </w:r>
+      <w:r>
+        <w:rPr>
+          <w:rFonts w:ascii="Consolas" w:hAnsi="Consolas" w:eastAsia="Courier New" w:cs="Courier New"/>
+          <w:b w:val="1"/>
+          <w:bCs w:val="1"/>
+          <w:color w:val="FF0000"/>
+          <w:sz w:val="24"/>
+          <w:szCs w:val="24"/>
+        </w:rPr>
+        <w:t>return</w:t>
+      </w:r>
+      <w:r>
+        <w:rPr>
+          <w:rFonts w:ascii="Consolas" w:hAnsi="Consolas" w:eastAsia="Courier New" w:cs="Courier New"/>
+          <w:color w:val="FF0000"/>
+          <w:sz w:val="24"/>
+          <w:szCs w:val="24"/>
+        </w:rPr>
+        <w:t xml:space="preserve"> edad;</w:t>
+      </w:r>
+    </w:p>
+    <w:p>
+      <w:pPr>
+        <w:pStyle w:val="normal0"/>
+        <w:rPr>
+          <w:rFonts w:ascii="Consolas" w:hAnsi="Consolas" w:eastAsia="Courier New" w:cs="Courier New"/>
+          <w:color w:val="FF0000"/>
+          <w:sz w:val="24"/>
+          <w:szCs w:val="24"/>
+        </w:rPr>
+      </w:pPr>
+      <w:r>
+        <w:rPr>
+          <w:rFonts w:ascii="Consolas" w:hAnsi="Consolas" w:eastAsia="Courier New" w:cs="Courier New"/>
+          <w:color w:val="FF0000"/>
+          <w:sz w:val="24"/>
+          <w:szCs w:val="24"/>
+        </w:rPr>
+        <w:t xml:space="preserve">   </w:t>
+      </w:r>
+      <w:r>
+        <w:tab/>
+      </w:r>
+      <w:r>
+        <w:rPr>
+          <w:rFonts w:ascii="Consolas" w:hAnsi="Consolas" w:eastAsia="Courier New" w:cs="Courier New"/>
+          <w:color w:val="FF0000"/>
+          <w:sz w:val="24"/>
+          <w:szCs w:val="24"/>
+        </w:rPr>
+        <w:t>}</w:t>
+      </w:r>
+    </w:p>
+    <w:p>
+      <w:pPr>
+        <w:pStyle w:val="normal0"/>
+        <w:rPr>
+          <w:rFonts w:ascii="Consolas" w:hAnsi="Consolas" w:eastAsia="Courier New" w:cs="Courier New"/>
+          <w:color w:val="FF0000"/>
+          <w:sz w:val="24"/>
+          <w:szCs w:val="24"/>
+        </w:rPr>
+      </w:pPr>
+      <w:r>
+        <w:rPr>
+          <w:rFonts w:ascii="Consolas" w:hAnsi="Consolas" w:eastAsia="Courier New" w:cs="Courier New"/>
+          <w:color w:val="FF0000"/>
+          <w:sz w:val="24"/>
+          <w:szCs w:val="24"/>
+        </w:rPr>
+        <w:t xml:space="preserve"> </w:t>
+      </w:r>
+    </w:p>
+    <w:p>
+      <w:pPr>
+        <w:pStyle w:val="normal0"/>
+        <w:rPr>
+          <w:rFonts w:ascii="Consolas" w:hAnsi="Consolas" w:eastAsia="Courier New" w:cs="Courier New"/>
+          <w:color w:val="FF0000"/>
+          <w:sz w:val="24"/>
+          <w:szCs w:val="24"/>
+        </w:rPr>
+      </w:pPr>
+      <w:r>
+        <w:rPr>
+          <w:rFonts w:ascii="Consolas" w:hAnsi="Consolas" w:eastAsia="Courier New" w:cs="Courier New"/>
+          <w:color w:val="FF0000"/>
+          <w:sz w:val="24"/>
+          <w:szCs w:val="24"/>
+        </w:rPr>
+        <w:t xml:space="preserve">   </w:t>
+      </w:r>
+      <w:r>
+        <w:tab/>
+      </w:r>
+      <w:r>
+        <w:rPr>
+          <w:rFonts w:ascii="Consolas" w:hAnsi="Consolas" w:eastAsia="Courier New" w:cs="Courier New"/>
+          <w:b w:val="1"/>
+          <w:bCs w:val="1"/>
+          <w:color w:val="FF0000"/>
+          <w:sz w:val="24"/>
+          <w:szCs w:val="24"/>
+        </w:rPr>
+        <w:t>public</w:t>
+      </w:r>
+      <w:r>
+        <w:rPr>
+          <w:rFonts w:ascii="Consolas" w:hAnsi="Consolas" w:eastAsia="Courier New" w:cs="Courier New"/>
+          <w:color w:val="FF0000"/>
+          <w:sz w:val="24"/>
+          <w:szCs w:val="24"/>
+        </w:rPr>
+        <w:t xml:space="preserve"> </w:t>
+      </w:r>
+      <w:r>
+        <w:rPr>
+          <w:rFonts w:ascii="Consolas" w:hAnsi="Consolas" w:eastAsia="Courier New" w:cs="Courier New"/>
+          <w:b w:val="1"/>
+          <w:bCs w:val="1"/>
+          <w:color w:val="FF0000"/>
+          <w:sz w:val="24"/>
+          <w:szCs w:val="24"/>
+        </w:rPr>
+        <w:t>void</w:t>
+      </w:r>
+      <w:r>
+        <w:rPr>
+          <w:rFonts w:ascii="Consolas" w:hAnsi="Consolas" w:eastAsia="Courier New" w:cs="Courier New"/>
+          <w:color w:val="FF0000"/>
+          <w:sz w:val="24"/>
+          <w:szCs w:val="24"/>
+        </w:rPr>
+        <w:t xml:space="preserve"> </w:t>
+      </w:r>
+      <w:r>
+        <w:rPr>
+          <w:rFonts w:ascii="Consolas" w:hAnsi="Consolas" w:eastAsia="Courier New" w:cs="Courier New"/>
+          <w:color w:val="FF0000"/>
+          <w:sz w:val="24"/>
+          <w:szCs w:val="24"/>
+        </w:rPr>
+        <w:t>setEdad</w:t>
+      </w:r>
+      <w:r>
+        <w:rPr>
+          <w:rFonts w:ascii="Consolas" w:hAnsi="Consolas" w:eastAsia="Courier New" w:cs="Courier New"/>
+          <w:color w:val="FF0000"/>
+          <w:sz w:val="24"/>
+          <w:szCs w:val="24"/>
+        </w:rPr>
+        <w:t>(</w:t>
+      </w:r>
+      <w:r>
+        <w:rPr>
+          <w:rFonts w:ascii="Consolas" w:hAnsi="Consolas" w:eastAsia="Courier New" w:cs="Courier New"/>
+          <w:color w:val="FF0000"/>
+          <w:sz w:val="24"/>
+          <w:szCs w:val="24"/>
+        </w:rPr>
+        <w:t>int</w:t>
+      </w:r>
+      <w:r>
+        <w:rPr>
+          <w:rFonts w:ascii="Consolas" w:hAnsi="Consolas" w:eastAsia="Courier New" w:cs="Courier New"/>
+          <w:color w:val="FF0000"/>
+          <w:sz w:val="24"/>
+          <w:szCs w:val="24"/>
+        </w:rPr>
+        <w:t xml:space="preserve"> </w:t>
+      </w:r>
+      <w:r>
+        <w:rPr>
+          <w:rFonts w:ascii="Consolas" w:hAnsi="Consolas" w:eastAsia="Courier New" w:cs="Courier New"/>
+          <w:color w:val="FF0000"/>
+          <w:sz w:val="24"/>
+          <w:szCs w:val="24"/>
+        </w:rPr>
+        <w:t>valor</w:t>
+      </w:r>
+      <w:r>
+        <w:rPr>
+          <w:rFonts w:ascii="Consolas" w:hAnsi="Consolas" w:eastAsia="Courier New" w:cs="Courier New"/>
+          <w:color w:val="FF0000"/>
+          <w:sz w:val="24"/>
+          <w:szCs w:val="24"/>
+        </w:rPr>
+        <w:t>)</w:t>
+      </w:r>
+    </w:p>
+    <w:p>
+      <w:pPr>
+        <w:pStyle w:val="normal0"/>
+        <w:rPr>
+          <w:rFonts w:ascii="Consolas" w:hAnsi="Consolas" w:eastAsia="Courier New" w:cs="Courier New"/>
+          <w:color w:val="FF0000"/>
+          <w:sz w:val="24"/>
+          <w:szCs w:val="24"/>
+        </w:rPr>
+      </w:pPr>
+      <w:r>
+        <w:rPr>
+          <w:rFonts w:ascii="Consolas" w:hAnsi="Consolas" w:eastAsia="Courier New" w:cs="Courier New"/>
+          <w:color w:val="FF0000"/>
+          <w:sz w:val="24"/>
+          <w:szCs w:val="24"/>
+        </w:rPr>
+        <w:t xml:space="preserve">   </w:t>
+      </w:r>
+      <w:r>
+        <w:tab/>
+      </w:r>
+      <w:r>
+        <w:rPr>
+          <w:rFonts w:ascii="Consolas" w:hAnsi="Consolas" w:eastAsia="Courier New" w:cs="Courier New"/>
+          <w:color w:val="FF0000"/>
+          <w:sz w:val="24"/>
+          <w:szCs w:val="24"/>
+        </w:rPr>
+        <w:t>{</w:t>
+      </w:r>
+    </w:p>
+    <w:p>
+      <w:pPr>
+        <w:pStyle w:val="normal0"/>
+        <w:rPr>
+          <w:rFonts w:ascii="Consolas" w:hAnsi="Consolas" w:eastAsia="Courier New" w:cs="Courier New"/>
+          <w:color w:val="FF0000"/>
+          <w:sz w:val="24"/>
+          <w:szCs w:val="24"/>
+        </w:rPr>
+      </w:pPr>
+      <w:r>
+        <w:rPr>
+          <w:rFonts w:ascii="Consolas" w:hAnsi="Consolas" w:eastAsia="Courier New" w:cs="Courier New"/>
+          <w:color w:val="FF0000"/>
+          <w:sz w:val="24"/>
+          <w:szCs w:val="24"/>
+        </w:rPr>
+        <w:t xml:space="preserve">         </w:t>
+      </w:r>
+      <w:r>
+        <w:tab/>
+      </w:r>
+      <w:r>
+        <w:rPr>
+          <w:rFonts w:ascii="Consolas" w:hAnsi="Consolas" w:eastAsia="Courier New" w:cs="Courier New"/>
+          <w:color w:val="FF0000"/>
+          <w:sz w:val="24"/>
+          <w:szCs w:val="24"/>
+        </w:rPr>
+        <w:t>edad</w:t>
+      </w:r>
+      <w:r>
+        <w:rPr>
+          <w:rFonts w:ascii="Consolas" w:hAnsi="Consolas" w:eastAsia="Courier New" w:cs="Courier New"/>
+          <w:color w:val="FF0000"/>
+          <w:sz w:val="24"/>
+          <w:szCs w:val="24"/>
+        </w:rPr>
+        <w:t xml:space="preserve">= </w:t>
+      </w:r>
+      <w:r>
+        <w:rPr>
+          <w:rFonts w:ascii="Consolas" w:hAnsi="Consolas" w:eastAsia="Courier New" w:cs="Courier New"/>
+          <w:color w:val="FF0000"/>
+          <w:sz w:val="24"/>
+          <w:szCs w:val="24"/>
+        </w:rPr>
+        <w:t>valor</w:t>
+      </w:r>
+      <w:r>
+        <w:rPr>
+          <w:rFonts w:ascii="Consolas" w:hAnsi="Consolas" w:eastAsia="Courier New" w:cs="Courier New"/>
+          <w:color w:val="FF0000"/>
+          <w:sz w:val="24"/>
+          <w:szCs w:val="24"/>
+        </w:rPr>
+        <w:t>;</w:t>
+      </w:r>
+    </w:p>
+    <w:p>
+      <w:pPr>
+        <w:pStyle w:val="normal0"/>
+        <w:rPr>
+          <w:rFonts w:ascii="Consolas" w:hAnsi="Consolas" w:eastAsia="Courier New" w:cs="Courier New"/>
+          <w:color w:val="auto"/>
+          <w:sz w:val="24"/>
+          <w:szCs w:val="24"/>
+        </w:rPr>
+      </w:pPr>
+      <w:r>
+        <w:rPr>
+          <w:rFonts w:ascii="Consolas" w:hAnsi="Consolas" w:eastAsia="Courier New" w:cs="Courier New"/>
+          <w:color w:val="FF0000"/>
+          <w:sz w:val="24"/>
+          <w:szCs w:val="24"/>
+        </w:rPr>
+        <w:t xml:space="preserve">   </w:t>
+      </w:r>
+      <w:r>
+        <w:tab/>
+      </w:r>
+      <w:r>
+        <w:rPr>
+          <w:rFonts w:ascii="Consolas" w:hAnsi="Consolas" w:eastAsia="Courier New" w:cs="Courier New"/>
+          <w:color w:val="FF0000"/>
+          <w:sz w:val="24"/>
+          <w:szCs w:val="24"/>
+        </w:rPr>
+        <w:t>}</w:t>
+      </w:r>
+    </w:p>
+    <w:p>
+      <w:pPr>
+        <w:pStyle w:val="normal0"/>
+        <w:rPr>
+          <w:rFonts w:ascii="Consolas" w:hAnsi="Consolas" w:eastAsia="Courier New" w:cs="Courier New"/>
+          <w:color w:val="auto"/>
+          <w:sz w:val="24"/>
+          <w:szCs w:val="24"/>
+        </w:rPr>
+      </w:pPr>
+      <w:r>
+        <w:rPr>
+          <w:rFonts w:ascii="Consolas" w:hAnsi="Consolas" w:eastAsia="Courier New" w:cs="Courier New"/>
+          <w:color w:val="auto"/>
+          <w:sz w:val="24"/>
+          <w:szCs w:val="24"/>
+        </w:rPr>
+        <w:t xml:space="preserve">Y para cada atributo se declara </w:t>
+      </w:r>
+      <w:r>
+        <w:rPr>
+          <w:rFonts w:ascii="Consolas" w:hAnsi="Consolas" w:eastAsia="Courier New" w:cs="Courier New"/>
+          <w:color w:val="auto"/>
+          <w:sz w:val="24"/>
+          <w:szCs w:val="24"/>
+        </w:rPr>
+        <w:t>metodos</w:t>
+      </w:r>
+      <w:r>
+        <w:rPr>
+          <w:rFonts w:ascii="Consolas" w:hAnsi="Consolas" w:eastAsia="Courier New" w:cs="Courier New"/>
+          <w:color w:val="auto"/>
+          <w:sz w:val="24"/>
+          <w:szCs w:val="24"/>
+        </w:rPr>
+        <w:t xml:space="preserve"> set y get.</w:t>
+      </w:r>
+    </w:p>
+    <w:p>
+      <w:pPr>
+        <w:pStyle w:val="normal0"/>
+        <w:rPr>
+          <w:rFonts w:ascii="Consolas" w:hAnsi="Consolas" w:eastAsia="Courier New" w:cs="Courier New"/>
+          <w:sz w:val="24"/>
+          <w:szCs w:val="24"/>
+        </w:rPr>
+      </w:pPr>
+    </w:p>
+    <w:p xmlns:wp14="http://schemas.microsoft.com/office/word/2010/wordml" wp14:textId="77777777">
+      <w:pPr>
+        <w:pStyle w:val="normal0"/>
+        <w:rPr>
+          <w:rFonts w:ascii="Consolas" w:hAnsi="Consolas" w:eastAsia="Courier New" w:cs="Courier New"/>
+          <w:sz w:val="24"/>
+          <w:szCs w:val="24"/>
+        </w:rPr>
+      </w:pPr>
+      <w:r>
+        <w:rPr>
+          <w:rFonts w:ascii="Consolas" w:hAnsi="Consolas" w:eastAsia="Courier New" w:cs="Courier New"/>
+          <w:sz w:val="24"/>
+          <w:szCs w:val="24"/>
+        </w:rPr>
+        <w:t>}</w:t>
+      </w:r>
+    </w:p>
+    <w:p xmlns:wp14="http://schemas.microsoft.com/office/word/2010/wordml" wp14:textId="77777777">
+      <w:pPr>
+        <w:pStyle w:val="normal0"/>
+        <w:rPr>
+          <w:rFonts w:ascii="Consolas" w:hAnsi="Consolas" w:eastAsia="Courier New" w:cs="Courier New"/>
+          <w:sz w:val="24"/>
+          <w:szCs w:val="24"/>
+        </w:rPr>
+      </w:pPr>
+    </w:p>
+    <w:p xmlns:wp14="http://schemas.microsoft.com/office/word/2010/wordml" wp14:textId="77777777">
+      <w:pPr>
+        <w:pStyle w:val="normal0"/>
+        <w:rPr>
           <w:b/>
-          <w:color w:val="7F0055"/>
-          <w:sz w:val="24"/>
-          <w:szCs w:val="24"/>
-        </w:rPr>
-        <w:t>public</w:t>
-      </w:r>
-      <w:r>
-        <w:rPr>
-          <w:rFonts w:ascii="Consolas" w:eastAsia="Courier New" w:hAnsi="Consolas" w:cs="Courier New"/>
-          <w:sz w:val="24"/>
-          <w:szCs w:val="24"/>
-        </w:rPr>
-        <w:t xml:space="preserve"> </w:t>
-      </w:r>
-      <w:r>
-        <w:rPr>
-          <w:rFonts w:ascii="Consolas" w:eastAsia="Courier New" w:hAnsi="Consolas" w:cs="Courier New"/>
+        </w:rPr>
+      </w:pPr>
+      <w:r>
+        <w:rPr>
           <w:b/>
-          <w:color w:val="7F0055"/>
-          <w:sz w:val="24"/>
-          <w:szCs w:val="24"/>
-        </w:rPr>
-        <w:t>void</w:t>
-      </w:r>
-      <w:r>
-        <w:rPr>
-          <w:rFonts w:ascii="Consolas" w:eastAsia="Courier New" w:hAnsi="Consolas" w:cs="Courier New"/>
-          <w:sz w:val="24"/>
-          <w:szCs w:val="24"/>
-        </w:rPr>
-        <w:t xml:space="preserve"> setNombre(String </w:t>
-      </w:r>
-      <w:r>
-        <w:rPr>
-          <w:rFonts w:ascii="Consolas" w:eastAsia="Courier New" w:hAnsi="Consolas" w:cs="Courier New"/>
-          <w:color w:val="6A3E3E"/>
-          <w:sz w:val="24"/>
-          <w:szCs w:val="24"/>
-        </w:rPr>
-        <w:t>valor</w:t>
-      </w:r>
-      <w:r>
-        <w:rPr>
-          <w:rFonts w:ascii="Consolas" w:eastAsia="Courier New" w:hAnsi="Consolas" w:cs="Courier New"/>
-          <w:sz w:val="24"/>
-          <w:szCs w:val="24"/>
-        </w:rPr>
-        <w:t>)</w:t>
-      </w:r>
-    </w:p>
-    <w:p>
-      <w:pPr>
-        <w:pStyle w:val="normal0"/>
-        <w:rPr>
-          <w:rFonts w:ascii="Consolas" w:eastAsia="Courier New" w:hAnsi="Consolas" w:cs="Courier New"/>
-          <w:sz w:val="24"/>
-          <w:szCs w:val="24"/>
-        </w:rPr>
-      </w:pPr>
-      <w:r>
-        <w:rPr>
-          <w:rFonts w:ascii="Consolas" w:eastAsia="Courier New" w:hAnsi="Consolas" w:cs="Courier New"/>
-          <w:sz w:val="24"/>
-          <w:szCs w:val="24"/>
-        </w:rPr>
-        <w:t xml:space="preserve">   </w:t>
-      </w:r>
-      <w:r>
-        <w:rPr>
-          <w:rFonts w:ascii="Consolas" w:eastAsia="Courier New" w:hAnsi="Consolas" w:cs="Courier New"/>
-          <w:sz w:val="24"/>
-          <w:szCs w:val="24"/>
-        </w:rPr>
-        <w:tab/>
-        <w:t>{</w:t>
-      </w:r>
-    </w:p>
-    <w:p>
-      <w:pPr>
-        <w:pStyle w:val="normal0"/>
-        <w:rPr>
-          <w:rFonts w:ascii="Consolas" w:eastAsia="Courier New" w:hAnsi="Consolas" w:cs="Courier New"/>
-          <w:sz w:val="24"/>
-          <w:szCs w:val="24"/>
-        </w:rPr>
-      </w:pPr>
-      <w:r>
-        <w:rPr>
-          <w:rFonts w:ascii="Consolas" w:eastAsia="Courier New" w:hAnsi="Consolas" w:cs="Courier New"/>
-          <w:sz w:val="24"/>
-          <w:szCs w:val="24"/>
-        </w:rPr>
-        <w:t xml:space="preserve">         </w:t>
-      </w:r>
-      <w:r>
-        <w:rPr>
-          <w:rFonts w:ascii="Consolas" w:eastAsia="Courier New" w:hAnsi="Consolas" w:cs="Courier New"/>
-          <w:sz w:val="24"/>
-          <w:szCs w:val="24"/>
-        </w:rPr>
-        <w:tab/>
-      </w:r>
-      <w:r>
-        <w:rPr>
-          <w:rFonts w:ascii="Consolas" w:eastAsia="Courier New" w:hAnsi="Consolas" w:cs="Courier New"/>
-          <w:color w:val="0000C0"/>
-          <w:sz w:val="24"/>
-          <w:szCs w:val="24"/>
-        </w:rPr>
-        <w:t>nombre</w:t>
-      </w:r>
-      <w:r>
-        <w:rPr>
-          <w:rFonts w:ascii="Consolas" w:eastAsia="Courier New" w:hAnsi="Consolas" w:cs="Courier New"/>
-          <w:sz w:val="24"/>
-          <w:szCs w:val="24"/>
-        </w:rPr>
-        <w:t xml:space="preserve">= </w:t>
-      </w:r>
-      <w:r>
-        <w:rPr>
-          <w:rFonts w:ascii="Consolas" w:eastAsia="Courier New" w:hAnsi="Consolas" w:cs="Courier New"/>
-          <w:color w:val="6A3E3E"/>
-          <w:sz w:val="24"/>
-          <w:szCs w:val="24"/>
-        </w:rPr>
-        <w:t>valor</w:t>
-      </w:r>
-      <w:r>
-        <w:rPr>
-          <w:rFonts w:ascii="Consolas" w:eastAsia="Courier New" w:hAnsi="Consolas" w:cs="Courier New"/>
-          <w:sz w:val="24"/>
-          <w:szCs w:val="24"/>
-        </w:rPr>
-        <w:t>;</w:t>
-      </w:r>
-    </w:p>
-    <w:p>
-      <w:pPr>
-        <w:pStyle w:val="normal0"/>
-        <w:rPr>
-          <w:rFonts w:ascii="Consolas" w:eastAsia="Courier New" w:hAnsi="Consolas" w:cs="Courier New"/>
-          <w:sz w:val="24"/>
-          <w:szCs w:val="24"/>
-        </w:rPr>
-      </w:pPr>
-      <w:r>
-        <w:rPr>
-          <w:rFonts w:ascii="Consolas" w:eastAsia="Courier New" w:hAnsi="Consolas" w:cs="Courier New"/>
-          <w:sz w:val="24"/>
-          <w:szCs w:val="24"/>
-        </w:rPr>
-        <w:t xml:space="preserve">   </w:t>
-      </w:r>
-      <w:r>
-        <w:rPr>
-          <w:rFonts w:ascii="Consolas" w:eastAsia="Courier New" w:hAnsi="Consolas" w:cs="Courier New"/>
-          <w:sz w:val="24"/>
-          <w:szCs w:val="24"/>
-        </w:rPr>
-        <w:tab/>
-        <w:t>}</w:t>
-      </w:r>
-    </w:p>
-    <w:p>
-      <w:pPr>
-        <w:pStyle w:val="normal0"/>
-        <w:rPr>
-          <w:rFonts w:ascii="Consolas" w:eastAsia="Courier New" w:hAnsi="Consolas" w:cs="Courier New"/>
-          <w:sz w:val="24"/>
-          <w:szCs w:val="24"/>
-        </w:rPr>
-      </w:pPr>
-      <w:r>
-        <w:rPr>
-          <w:rFonts w:ascii="Consolas" w:eastAsia="Courier New" w:hAnsi="Consolas" w:cs="Courier New"/>
-          <w:sz w:val="24"/>
-          <w:szCs w:val="24"/>
-        </w:rPr>
-        <w:t>}</w:t>
-      </w:r>
-    </w:p>
-    <w:p>
-      <w:pPr>
-        <w:pStyle w:val="normal0"/>
-        <w:rPr>
-          <w:rFonts w:ascii="Consolas" w:eastAsia="Courier New" w:hAnsi="Consolas" w:cs="Courier New"/>
-          <w:sz w:val="24"/>
-          <w:szCs w:val="24"/>
-        </w:rPr>
-      </w:pPr>
-    </w:p>
-    <w:p>
-      <w:pPr>
-        <w:pStyle w:val="normal0"/>
+        </w:rPr>
+        <w:t>3)</w:t>
+      </w:r>
+    </w:p>
+    <w:p xmlns:wp14="http://schemas.microsoft.com/office/word/2010/wordml" wp14:textId="77777777">
+      <w:pPr>
+        <w:pStyle w:val="normal0"/>
+      </w:pPr>
+      <w:r>
+        <w:t xml:space="preserve">Escriba el código para declarar una variable pública y estática llamada </w:t>
+      </w:r>
+      <w:r>
         <w:rPr>
           <w:b/>
         </w:rPr>
-      </w:pPr>
+        <w:t>CONT</w:t>
+      </w:r>
+      <w:r>
+        <w:t xml:space="preserve"> en la clase </w:t>
+      </w:r>
       <w:r>
         <w:rPr>
           <w:b/>
         </w:rPr>
-        <w:t>3)</w:t>
-      </w:r>
-    </w:p>
-    <w:p>
-      <w:pPr>
-        <w:pStyle w:val="normal0"/>
-      </w:pPr>
-      <w:r>
-        <w:t xml:space="preserve">Escriba el código para declarar una variable pública y estática llamada </w:t>
-      </w:r>
-      <w:r>
-        <w:rPr>
-          <w:b/>
-        </w:rPr>
-        <w:t>CONT</w:t>
-      </w:r>
-      <w:r>
-        <w:t xml:space="preserve"> en la clase </w:t>
-      </w:r>
-      <w:r>
-        <w:rPr>
-          <w:b/>
-        </w:rPr>
         <w:t>Contador</w:t>
       </w:r>
       <w:r>
         <w:t>.</w:t>
       </w:r>
     </w:p>
-    <w:p>
+    <w:p xmlns:wp14="http://schemas.microsoft.com/office/word/2010/wordml" wp14:textId="77777777">
       <w:pPr>
         <w:autoSpaceDE w:val="0"/>
         <w:autoSpaceDN w:val="0"/>
@@ -1430,7 +4045,7 @@
         <w:t xml:space="preserve"> Contador {</w:t>
       </w:r>
     </w:p>
-    <w:p>
+    <w:p xmlns:wp14="http://schemas.microsoft.com/office/word/2010/wordml" wp14:textId="77777777">
       <w:pPr>
         <w:autoSpaceDE w:val="0"/>
         <w:autoSpaceDN w:val="0"/>
@@ -1455,13 +4070,71 @@
         <w:rPr>
           <w:rFonts w:ascii="Consolas" w:hAnsi="Consolas" w:cs="Consolas"/>
           <w:color w:val="3F7F5F"/>
-          <w:szCs w:val="24"/>
           <w:lang w:bidi="ar-SA"/>
         </w:rPr>
         <w:t>// Escriba aquí el código para declarar una variable pública y estática llamada CONT</w:t>
       </w:r>
     </w:p>
     <w:p>
+      <w:pPr>
+        <w:pStyle w:val="Normal"/>
+        <w:spacing w:after="0" w:line="240" w:lineRule="auto"/>
+        <w:rPr>
+          <w:rFonts w:ascii="Consolas" w:hAnsi="Consolas" w:cs="Consolas"/>
+          <w:color w:val="FF0000"/>
+          <w:lang w:bidi="ar-SA"/>
+        </w:rPr>
+      </w:pPr>
+      <w:r>
+        <w:rPr>
+          <w:rFonts w:ascii="Consolas" w:hAnsi="Consolas" w:cs="Consolas"/>
+          <w:color w:val="FF0000"/>
+          <w:lang w:bidi="ar-SA"/>
+        </w:rPr>
+        <w:t>Public</w:t>
+      </w:r>
+      <w:r>
+        <w:rPr>
+          <w:rFonts w:ascii="Consolas" w:hAnsi="Consolas" w:cs="Consolas"/>
+          <w:color w:val="FF0000"/>
+          <w:lang w:bidi="ar-SA"/>
+        </w:rPr>
+        <w:t xml:space="preserve"> </w:t>
+      </w:r>
+      <w:r>
+        <w:rPr>
+          <w:rFonts w:ascii="Consolas" w:hAnsi="Consolas" w:cs="Consolas"/>
+          <w:color w:val="FF0000"/>
+          <w:lang w:bidi="ar-SA"/>
+        </w:rPr>
+        <w:t>static</w:t>
+      </w:r>
+      <w:r>
+        <w:rPr>
+          <w:rFonts w:ascii="Consolas" w:hAnsi="Consolas" w:cs="Consolas"/>
+          <w:color w:val="FF0000"/>
+          <w:lang w:bidi="ar-SA"/>
+        </w:rPr>
+        <w:t xml:space="preserve"> </w:t>
+      </w:r>
+      <w:r>
+        <w:rPr>
+          <w:rFonts w:ascii="Consolas" w:hAnsi="Consolas" w:cs="Consolas"/>
+          <w:color w:val="FF0000"/>
+          <w:lang w:bidi="ar-SA"/>
+        </w:rPr>
+        <w:t>int</w:t>
+      </w:r>
+      <w:r>
+        <w:rPr>
+          <w:rFonts w:ascii="Consolas" w:hAnsi="Consolas" w:cs="Consolas"/>
+          <w:color w:val="FF0000"/>
+          <w:lang w:bidi="ar-SA"/>
+        </w:rPr>
+        <w:t xml:space="preserve"> CONT;</w:t>
+      </w:r>
+    </w:p>
+    <w:p xmlns:wp14="http://schemas.microsoft.com/office/word/2010/wordml" wp14:textId="21ECC0F3">
       <w:pPr>
         <w:autoSpaceDE w:val="0"/>
         <w:autoSpaceDN w:val="0"/>
@@ -1469,7 +4142,6 @@
         <w:spacing w:after="0" w:line="240" w:lineRule="auto"/>
         <w:rPr>
           <w:rFonts w:ascii="Consolas" w:hAnsi="Consolas" w:cs="Consolas"/>
-          <w:szCs w:val="24"/>
           <w:lang w:bidi="ar-SA"/>
         </w:rPr>
       </w:pPr>
@@ -1485,25 +4157,79 @@
       <w:r>
         <w:rPr>
           <w:rFonts w:ascii="Consolas" w:hAnsi="Consolas" w:cs="Consolas"/>
-          <w:b/>
-          <w:bCs/>
+          <w:b w:val="1"/>
+          <w:bCs w:val="1"/>
           <w:color w:val="7F0055"/>
-          <w:szCs w:val="24"/>
           <w:lang w:bidi="ar-SA"/>
         </w:rPr>
-        <w:t>public</w:t>
+        <w:t>Public</w:t>
+      </w:r>
+      <w:r>
+        <w:rPr>
+          <w:rFonts w:ascii="Consolas" w:hAnsi="Consolas" w:cs="Consolas"/>
+          <w:b w:val="1"/>
+          <w:bCs w:val="1"/>
+          <w:color w:val="7F0055"/>
+          <w:lang w:bidi="ar-SA"/>
+        </w:rPr>
+        <w:t xml:space="preserve"> </w:t>
+      </w:r>
+      <w:r>
+        <w:rPr>
+          <w:rFonts w:ascii="Consolas" w:hAnsi="Consolas" w:cs="Consolas"/>
+          <w:b w:val="1"/>
+          <w:bCs w:val="1"/>
+          <w:color w:val="FF0000"/>
+          <w:lang w:bidi="ar-SA"/>
+        </w:rPr>
+        <w:t>static</w:t>
+      </w:r>
+      <w:r>
+        <w:rPr>
+          <w:rFonts w:ascii="Consolas" w:hAnsi="Consolas" w:cs="Consolas"/>
+          <w:b w:val="1"/>
+          <w:bCs w:val="1"/>
+          <w:color w:val="FF0000"/>
+          <w:lang w:bidi="ar-SA"/>
+        </w:rPr>
+        <w:t xml:space="preserve"> </w:t>
+      </w:r>
+      <w:r>
+        <w:rPr>
+          <w:rFonts w:ascii="Consolas" w:hAnsi="Consolas" w:cs="Consolas"/>
+          <w:b w:val="1"/>
+          <w:bCs w:val="1"/>
+          <w:color w:val="FF0000"/>
+          <w:lang w:bidi="ar-SA"/>
+        </w:rPr>
+        <w:t>void</w:t>
       </w:r>
       <w:r>
         <w:rPr>
           <w:rFonts w:ascii="Consolas" w:hAnsi="Consolas" w:cs="Consolas"/>
           <w:color w:val="000000"/>
-          <w:szCs w:val="24"/>
           <w:lang w:bidi="ar-SA"/>
         </w:rPr>
-        <w:t xml:space="preserve"> Contador() {</w:t>
-      </w:r>
-    </w:p>
-    <w:p>
+        <w:t xml:space="preserve"> </w:t>
+      </w:r>
+      <w:r>
+        <w:rPr>
+          <w:rFonts w:ascii="Consolas" w:hAnsi="Consolas" w:cs="Consolas"/>
+          <w:color w:val="000000"/>
+          <w:lang w:bidi="ar-SA"/>
+        </w:rPr>
+        <w:t xml:space="preserve">Contador(</w:t>
+      </w:r>
+      <w:r>
+        <w:rPr>
+          <w:rFonts w:ascii="Consolas" w:hAnsi="Consolas" w:cs="Consolas"/>
+          <w:color w:val="000000"/>
+          <w:lang w:bidi="ar-SA"/>
+        </w:rPr>
+        <w:t xml:space="preserve">) {</w:t>
+      </w:r>
+    </w:p>
+    <w:p xmlns:wp14="http://schemas.microsoft.com/office/word/2010/wordml" wp14:textId="77777777">
       <w:pPr>
         <w:autoSpaceDE w:val="0"/>
         <w:autoSpaceDN w:val="0"/>
@@ -1511,7 +4237,6 @@
         <w:spacing w:after="0" w:line="240" w:lineRule="auto"/>
         <w:rPr>
           <w:rFonts w:ascii="Consolas" w:hAnsi="Consolas" w:cs="Consolas"/>
-          <w:szCs w:val="24"/>
           <w:lang w:bidi="ar-SA"/>
         </w:rPr>
       </w:pPr>
@@ -1536,10 +4261,9 @@
       <w:r>
         <w:rPr>
           <w:rFonts w:ascii="Consolas" w:hAnsi="Consolas" w:cs="Consolas"/>
-          <w:i/>
-          <w:iCs/>
+          <w:i w:val="1"/>
+          <w:iCs w:val="1"/>
           <w:color w:val="0000C0"/>
-          <w:szCs w:val="24"/>
           <w:lang w:bidi="ar-SA"/>
         </w:rPr>
         <w:t>CONT</w:t>
@@ -1548,13 +4272,12 @@
         <w:rPr>
           <w:rFonts w:ascii="Consolas" w:hAnsi="Consolas" w:cs="Consolas"/>
           <w:color w:val="000000"/>
-          <w:szCs w:val="24"/>
           <w:lang w:bidi="ar-SA"/>
         </w:rPr>
         <w:t>++;</w:t>
       </w:r>
     </w:p>
-    <w:p>
+    <w:p xmlns:wp14="http://schemas.microsoft.com/office/word/2010/wordml" wp14:textId="77777777">
       <w:pPr>
         <w:autoSpaceDE w:val="0"/>
         <w:autoSpaceDN w:val="0"/>
@@ -1574,10 +4297,18 @@
           <w:lang w:bidi="ar-SA"/>
         </w:rPr>
         <w:tab/>
+      </w:r>
+      <w:r>
+        <w:rPr>
+          <w:rFonts w:ascii="Consolas" w:hAnsi="Consolas" w:cs="Consolas"/>
+          <w:color w:val="000000"/>
+          <w:szCs w:val="24"/>
+          <w:lang w:bidi="ar-SA"/>
+        </w:rPr>
         <w:t>}</w:t>
       </w:r>
     </w:p>
-    <w:p>
+    <w:p xmlns:wp14="http://schemas.microsoft.com/office/word/2010/wordml" wp14:textId="77777777">
       <w:pPr>
         <w:autoSpaceDE w:val="0"/>
         <w:autoSpaceDN w:val="0"/>
@@ -1600,7 +4331,7 @@
         <w:t>}</w:t>
       </w:r>
     </w:p>
-    <w:p>
+    <w:p xmlns:wp14="http://schemas.microsoft.com/office/word/2010/wordml" wp14:textId="77777777">
       <w:pPr>
         <w:autoSpaceDE w:val="0"/>
         <w:autoSpaceDN w:val="0"/>
@@ -1613,7 +4344,7 @@
         </w:rPr>
       </w:pPr>
     </w:p>
-    <w:p>
+    <w:p xmlns:wp14="http://schemas.microsoft.com/office/word/2010/wordml" wp14:textId="77777777">
       <w:pPr>
         <w:pStyle w:val="normal0"/>
         <w:rPr>
@@ -1633,27 +4364,921 @@
         <w:t>)</w:t>
       </w:r>
     </w:p>
-    <w:p>
-      <w:pPr>
-        <w:pStyle w:val="normal0"/>
-      </w:pPr>
-      <w:r>
+    <w:p xmlns:wp14="http://schemas.microsoft.com/office/word/2010/wordml" wp14:textId="77777777">
+      <w:pPr>
+        <w:pStyle w:val="normal0"/>
+      </w:pPr>
+      <w:r>
+        <w:rPr/>
         <w:t>Crear la clase Perro en java, teniendo en cuenta que sus atributos son:</w:t>
       </w:r>
       <w:r>
+        <w:rPr/>
         <w:t xml:space="preserve"> </w:t>
       </w:r>
       <w:r>
+        <w:rPr/>
         <w:t>nombre, raza, altura</w:t>
       </w:r>
       <w:r>
+        <w:rPr/>
         <w:t>;</w:t>
       </w:r>
       <w:r>
-        <w:t xml:space="preserve"> y sus métodos: ladrar(), caminar(), saltar(), recobrar(). Generar el método constructor, los getters y setters correspondientes y el método toString.</w:t>
-      </w:r>
-    </w:p>
-    <w:p>
+        <w:rPr/>
+        <w:t xml:space="preserve"> y sus métodos: </w:t>
+      </w:r>
+      <w:r>
+        <w:rPr/>
+        <w:t>ladrar(</w:t>
+      </w:r>
+      <w:r>
+        <w:rPr/>
+        <w:t xml:space="preserve">), </w:t>
+      </w:r>
+      <w:r>
+        <w:rPr/>
+        <w:t>caminar(</w:t>
+      </w:r>
+      <w:r>
+        <w:rPr/>
+        <w:t xml:space="preserve">), </w:t>
+      </w:r>
+      <w:r>
+        <w:rPr/>
+        <w:t>saltar(</w:t>
+      </w:r>
+      <w:r>
+        <w:rPr/>
+        <w:t xml:space="preserve">), </w:t>
+      </w:r>
+      <w:r>
+        <w:rPr/>
+        <w:t>recobrar(</w:t>
+      </w:r>
+      <w:r>
+        <w:rPr/>
+        <w:t xml:space="preserve">). Generar el método constructor, los </w:t>
+      </w:r>
+      <w:r>
+        <w:rPr/>
+        <w:t>getters</w:t>
+      </w:r>
+      <w:r>
+        <w:rPr/>
+        <w:t xml:space="preserve"> y </w:t>
+      </w:r>
+      <w:r>
+        <w:rPr/>
+        <w:t>setters</w:t>
+      </w:r>
+      <w:r>
+        <w:rPr/>
+        <w:t xml:space="preserve"> correspondientes y el método </w:t>
+      </w:r>
+      <w:r>
+        <w:rPr/>
+        <w:t>toString</w:t>
+      </w:r>
+      <w:r>
+        <w:rPr/>
+        <w:t>.</w:t>
+      </w:r>
+    </w:p>
+    <w:p>
+      <w:pPr>
+        <w:pStyle w:val="normal0"/>
+        <w:rPr>
+          <w:color w:val="FF0000"/>
+          <w:sz w:val="16"/>
+          <w:szCs w:val="16"/>
+        </w:rPr>
+      </w:pPr>
+      <w:r>
+        <w:rPr>
+          <w:color w:val="FF0000"/>
+          <w:sz w:val="16"/>
+          <w:szCs w:val="16"/>
+        </w:rPr>
+        <w:t>public class Perro {</w:t>
+      </w:r>
+    </w:p>
+    <w:p>
+      <w:pPr>
+        <w:pStyle w:val="normal0"/>
+        <w:rPr>
+          <w:color w:val="FF0000"/>
+          <w:sz w:val="16"/>
+          <w:szCs w:val="16"/>
+        </w:rPr>
+      </w:pPr>
+      <w:r>
+        <w:rPr>
+          <w:color w:val="FF0000"/>
+          <w:sz w:val="16"/>
+          <w:szCs w:val="16"/>
+        </w:rPr>
+        <w:t xml:space="preserve">    </w:t>
+      </w:r>
+    </w:p>
+    <w:p>
+      <w:pPr>
+        <w:pStyle w:val="normal0"/>
+        <w:rPr>
+          <w:color w:val="FF0000"/>
+          <w:sz w:val="16"/>
+          <w:szCs w:val="16"/>
+        </w:rPr>
+      </w:pPr>
+      <w:r>
+        <w:rPr>
+          <w:color w:val="FF0000"/>
+          <w:sz w:val="16"/>
+          <w:szCs w:val="16"/>
+        </w:rPr>
+        <w:t xml:space="preserve">    private String nombre;</w:t>
+      </w:r>
+    </w:p>
+    <w:p>
+      <w:pPr>
+        <w:pStyle w:val="normal0"/>
+        <w:rPr>
+          <w:color w:val="FF0000"/>
+          <w:sz w:val="16"/>
+          <w:szCs w:val="16"/>
+        </w:rPr>
+      </w:pPr>
+      <w:r>
+        <w:rPr>
+          <w:color w:val="FF0000"/>
+          <w:sz w:val="16"/>
+          <w:szCs w:val="16"/>
+        </w:rPr>
+        <w:t xml:space="preserve">    private String raza;</w:t>
+      </w:r>
+    </w:p>
+    <w:p>
+      <w:pPr>
+        <w:pStyle w:val="normal0"/>
+        <w:rPr>
+          <w:color w:val="FF0000"/>
+          <w:sz w:val="16"/>
+          <w:szCs w:val="16"/>
+        </w:rPr>
+      </w:pPr>
+      <w:r>
+        <w:rPr>
+          <w:color w:val="FF0000"/>
+          <w:sz w:val="16"/>
+          <w:szCs w:val="16"/>
+        </w:rPr>
+        <w:t xml:space="preserve">    private double altura;</w:t>
+      </w:r>
+    </w:p>
+    <w:p>
+      <w:pPr>
+        <w:pStyle w:val="normal0"/>
+        <w:rPr>
+          <w:color w:val="FF0000"/>
+          <w:sz w:val="16"/>
+          <w:szCs w:val="16"/>
+        </w:rPr>
+      </w:pPr>
+      <w:r>
+        <w:rPr>
+          <w:color w:val="FF0000"/>
+          <w:sz w:val="16"/>
+          <w:szCs w:val="16"/>
+        </w:rPr>
+        <w:t xml:space="preserve">    public Perro() {</w:t>
+      </w:r>
+    </w:p>
+    <w:p>
+      <w:pPr>
+        <w:pStyle w:val="normal0"/>
+        <w:rPr>
+          <w:color w:val="FF0000"/>
+          <w:sz w:val="16"/>
+          <w:szCs w:val="16"/>
+        </w:rPr>
+      </w:pPr>
+      <w:r>
+        <w:rPr>
+          <w:color w:val="FF0000"/>
+          <w:sz w:val="16"/>
+          <w:szCs w:val="16"/>
+        </w:rPr>
+        <w:t xml:space="preserve">    }</w:t>
+      </w:r>
+    </w:p>
+    <w:p>
+      <w:pPr>
+        <w:pStyle w:val="normal0"/>
+        <w:rPr>
+          <w:color w:val="FF0000"/>
+          <w:sz w:val="16"/>
+          <w:szCs w:val="16"/>
+        </w:rPr>
+      </w:pPr>
+      <w:r>
+        <w:rPr>
+          <w:color w:val="FF0000"/>
+          <w:sz w:val="16"/>
+          <w:szCs w:val="16"/>
+        </w:rPr>
+        <w:t xml:space="preserve"> </w:t>
+      </w:r>
+    </w:p>
+    <w:p>
+      <w:pPr>
+        <w:pStyle w:val="normal0"/>
+        <w:rPr>
+          <w:color w:val="FF0000"/>
+          <w:sz w:val="16"/>
+          <w:szCs w:val="16"/>
+        </w:rPr>
+      </w:pPr>
+      <w:r>
+        <w:rPr>
+          <w:color w:val="FF0000"/>
+          <w:sz w:val="16"/>
+          <w:szCs w:val="16"/>
+        </w:rPr>
+        <w:t xml:space="preserve">    public Perro(String nombre, int edad, String raza, double altura) {</w:t>
+      </w:r>
+    </w:p>
+    <w:p>
+      <w:pPr>
+        <w:pStyle w:val="normal0"/>
+        <w:rPr>
+          <w:color w:val="FF0000"/>
+          <w:sz w:val="16"/>
+          <w:szCs w:val="16"/>
+        </w:rPr>
+      </w:pPr>
+      <w:r>
+        <w:rPr>
+          <w:color w:val="FF0000"/>
+          <w:sz w:val="16"/>
+          <w:szCs w:val="16"/>
+        </w:rPr>
+        <w:t xml:space="preserve">        this.nombre = nombre;</w:t>
+      </w:r>
+    </w:p>
+    <w:p>
+      <w:pPr>
+        <w:pStyle w:val="normal0"/>
+        <w:rPr>
+          <w:color w:val="FF0000"/>
+          <w:sz w:val="16"/>
+          <w:szCs w:val="16"/>
+        </w:rPr>
+      </w:pPr>
+      <w:r>
+        <w:rPr>
+          <w:color w:val="FF0000"/>
+          <w:sz w:val="16"/>
+          <w:szCs w:val="16"/>
+        </w:rPr>
+        <w:t xml:space="preserve">        this.raza = raza;</w:t>
+      </w:r>
+    </w:p>
+    <w:p>
+      <w:pPr>
+        <w:pStyle w:val="normal0"/>
+        <w:rPr>
+          <w:color w:val="FF0000"/>
+          <w:sz w:val="16"/>
+          <w:szCs w:val="16"/>
+        </w:rPr>
+      </w:pPr>
+      <w:r>
+        <w:rPr>
+          <w:color w:val="FF0000"/>
+          <w:sz w:val="16"/>
+          <w:szCs w:val="16"/>
+        </w:rPr>
+        <w:t xml:space="preserve">        this.altura = altura;</w:t>
+      </w:r>
+    </w:p>
+    <w:p>
+      <w:pPr>
+        <w:pStyle w:val="normal0"/>
+        <w:rPr>
+          <w:color w:val="FF0000"/>
+          <w:sz w:val="16"/>
+          <w:szCs w:val="16"/>
+        </w:rPr>
+      </w:pPr>
+      <w:r>
+        <w:rPr>
+          <w:color w:val="FF0000"/>
+          <w:sz w:val="16"/>
+          <w:szCs w:val="16"/>
+        </w:rPr>
+        <w:t xml:space="preserve">    }</w:t>
+      </w:r>
+    </w:p>
+    <w:p>
+      <w:pPr>
+        <w:pStyle w:val="normal0"/>
+        <w:rPr>
+          <w:color w:val="FF0000"/>
+          <w:sz w:val="16"/>
+          <w:szCs w:val="16"/>
+        </w:rPr>
+      </w:pPr>
+      <w:r>
+        <w:rPr>
+          <w:color w:val="FF0000"/>
+          <w:sz w:val="16"/>
+          <w:szCs w:val="16"/>
+        </w:rPr>
+        <w:t xml:space="preserve">    public double getAltura() {</w:t>
+      </w:r>
+    </w:p>
+    <w:p>
+      <w:pPr>
+        <w:pStyle w:val="normal0"/>
+        <w:rPr>
+          <w:color w:val="FF0000"/>
+          <w:sz w:val="16"/>
+          <w:szCs w:val="16"/>
+        </w:rPr>
+      </w:pPr>
+      <w:r>
+        <w:rPr>
+          <w:color w:val="FF0000"/>
+          <w:sz w:val="16"/>
+          <w:szCs w:val="16"/>
+        </w:rPr>
+        <w:t xml:space="preserve">        return altura;</w:t>
+      </w:r>
+    </w:p>
+    <w:p>
+      <w:pPr>
+        <w:pStyle w:val="normal0"/>
+        <w:rPr>
+          <w:color w:val="FF0000"/>
+          <w:sz w:val="16"/>
+          <w:szCs w:val="16"/>
+        </w:rPr>
+      </w:pPr>
+      <w:r>
+        <w:rPr>
+          <w:color w:val="FF0000"/>
+          <w:sz w:val="16"/>
+          <w:szCs w:val="16"/>
+        </w:rPr>
+        <w:t xml:space="preserve">    }</w:t>
+      </w:r>
+    </w:p>
+    <w:p>
+      <w:pPr>
+        <w:pStyle w:val="normal0"/>
+        <w:rPr>
+          <w:color w:val="FF0000"/>
+          <w:sz w:val="16"/>
+          <w:szCs w:val="16"/>
+        </w:rPr>
+      </w:pPr>
+      <w:r>
+        <w:rPr>
+          <w:color w:val="FF0000"/>
+          <w:sz w:val="16"/>
+          <w:szCs w:val="16"/>
+        </w:rPr>
+        <w:t xml:space="preserve">    public void setAltura(double altura) {</w:t>
+      </w:r>
+    </w:p>
+    <w:p>
+      <w:pPr>
+        <w:pStyle w:val="normal0"/>
+        <w:rPr>
+          <w:color w:val="FF0000"/>
+          <w:sz w:val="16"/>
+          <w:szCs w:val="16"/>
+        </w:rPr>
+      </w:pPr>
+      <w:r>
+        <w:rPr>
+          <w:color w:val="FF0000"/>
+          <w:sz w:val="16"/>
+          <w:szCs w:val="16"/>
+        </w:rPr>
+        <w:t xml:space="preserve">        this.altura = altura;</w:t>
+      </w:r>
+    </w:p>
+    <w:p>
+      <w:pPr>
+        <w:pStyle w:val="normal0"/>
+        <w:rPr>
+          <w:color w:val="FF0000"/>
+          <w:sz w:val="16"/>
+          <w:szCs w:val="16"/>
+        </w:rPr>
+      </w:pPr>
+      <w:r>
+        <w:rPr>
+          <w:color w:val="FF0000"/>
+          <w:sz w:val="16"/>
+          <w:szCs w:val="16"/>
+        </w:rPr>
+        <w:t xml:space="preserve">    }</w:t>
+      </w:r>
+    </w:p>
+    <w:p>
+      <w:pPr>
+        <w:pStyle w:val="normal0"/>
+        <w:rPr>
+          <w:color w:val="FF0000"/>
+          <w:sz w:val="16"/>
+          <w:szCs w:val="16"/>
+        </w:rPr>
+      </w:pPr>
+      <w:r>
+        <w:rPr>
+          <w:color w:val="FF0000"/>
+          <w:sz w:val="16"/>
+          <w:szCs w:val="16"/>
+        </w:rPr>
+        <w:t xml:space="preserve">    public String getRaza() {</w:t>
+      </w:r>
+    </w:p>
+    <w:p>
+      <w:pPr>
+        <w:pStyle w:val="normal0"/>
+        <w:rPr>
+          <w:color w:val="FF0000"/>
+          <w:sz w:val="16"/>
+          <w:szCs w:val="16"/>
+        </w:rPr>
+      </w:pPr>
+      <w:r>
+        <w:rPr>
+          <w:color w:val="FF0000"/>
+          <w:sz w:val="16"/>
+          <w:szCs w:val="16"/>
+        </w:rPr>
+        <w:t xml:space="preserve">        return raza;</w:t>
+      </w:r>
+    </w:p>
+    <w:p>
+      <w:pPr>
+        <w:pStyle w:val="normal0"/>
+        <w:rPr>
+          <w:color w:val="FF0000"/>
+          <w:sz w:val="16"/>
+          <w:szCs w:val="16"/>
+        </w:rPr>
+      </w:pPr>
+      <w:r>
+        <w:rPr>
+          <w:color w:val="FF0000"/>
+          <w:sz w:val="16"/>
+          <w:szCs w:val="16"/>
+        </w:rPr>
+        <w:t xml:space="preserve">    }</w:t>
+      </w:r>
+    </w:p>
+    <w:p>
+      <w:pPr>
+        <w:pStyle w:val="normal0"/>
+        <w:rPr>
+          <w:color w:val="FF0000"/>
+          <w:sz w:val="16"/>
+          <w:szCs w:val="16"/>
+        </w:rPr>
+      </w:pPr>
+      <w:r>
+        <w:rPr>
+          <w:color w:val="FF0000"/>
+          <w:sz w:val="16"/>
+          <w:szCs w:val="16"/>
+        </w:rPr>
+        <w:t xml:space="preserve"> </w:t>
+      </w:r>
+    </w:p>
+    <w:p>
+      <w:pPr>
+        <w:pStyle w:val="normal0"/>
+        <w:rPr>
+          <w:color w:val="FF0000"/>
+          <w:sz w:val="16"/>
+          <w:szCs w:val="16"/>
+        </w:rPr>
+      </w:pPr>
+      <w:r>
+        <w:rPr>
+          <w:color w:val="FF0000"/>
+          <w:sz w:val="16"/>
+          <w:szCs w:val="16"/>
+        </w:rPr>
+        <w:t xml:space="preserve">    public void setRaza(String raza) {</w:t>
+      </w:r>
+    </w:p>
+    <w:p>
+      <w:pPr>
+        <w:pStyle w:val="normal0"/>
+        <w:rPr>
+          <w:color w:val="FF0000"/>
+          <w:sz w:val="16"/>
+          <w:szCs w:val="16"/>
+        </w:rPr>
+      </w:pPr>
+      <w:r>
+        <w:rPr>
+          <w:color w:val="FF0000"/>
+          <w:sz w:val="16"/>
+          <w:szCs w:val="16"/>
+        </w:rPr>
+        <w:t xml:space="preserve">        this.raza = raza;</w:t>
+      </w:r>
+    </w:p>
+    <w:p>
+      <w:pPr>
+        <w:pStyle w:val="normal0"/>
+        <w:rPr>
+          <w:color w:val="FF0000"/>
+          <w:sz w:val="16"/>
+          <w:szCs w:val="16"/>
+        </w:rPr>
+      </w:pPr>
+      <w:r>
+        <w:rPr>
+          <w:color w:val="FF0000"/>
+          <w:sz w:val="16"/>
+          <w:szCs w:val="16"/>
+        </w:rPr>
+        <w:t xml:space="preserve">    }</w:t>
+      </w:r>
+    </w:p>
+    <w:p>
+      <w:pPr>
+        <w:pStyle w:val="normal0"/>
+        <w:rPr>
+          <w:color w:val="FF0000"/>
+          <w:sz w:val="16"/>
+          <w:szCs w:val="16"/>
+        </w:rPr>
+      </w:pPr>
+      <w:r>
+        <w:rPr>
+          <w:color w:val="FF0000"/>
+          <w:sz w:val="16"/>
+          <w:szCs w:val="16"/>
+        </w:rPr>
+        <w:t xml:space="preserve">    public String getNombre() {</w:t>
+      </w:r>
+    </w:p>
+    <w:p>
+      <w:pPr>
+        <w:pStyle w:val="normal0"/>
+        <w:rPr>
+          <w:color w:val="FF0000"/>
+          <w:sz w:val="16"/>
+          <w:szCs w:val="16"/>
+        </w:rPr>
+      </w:pPr>
+      <w:r>
+        <w:rPr>
+          <w:color w:val="FF0000"/>
+          <w:sz w:val="16"/>
+          <w:szCs w:val="16"/>
+        </w:rPr>
+        <w:t xml:space="preserve">        return nombre;</w:t>
+      </w:r>
+    </w:p>
+    <w:p>
+      <w:pPr>
+        <w:pStyle w:val="normal0"/>
+        <w:rPr>
+          <w:color w:val="FF0000"/>
+          <w:sz w:val="16"/>
+          <w:szCs w:val="16"/>
+        </w:rPr>
+      </w:pPr>
+      <w:r>
+        <w:rPr>
+          <w:color w:val="FF0000"/>
+          <w:sz w:val="16"/>
+          <w:szCs w:val="16"/>
+        </w:rPr>
+        <w:t xml:space="preserve">    }</w:t>
+      </w:r>
+    </w:p>
+    <w:p>
+      <w:pPr>
+        <w:pStyle w:val="normal0"/>
+        <w:rPr>
+          <w:color w:val="FF0000"/>
+          <w:sz w:val="16"/>
+          <w:szCs w:val="16"/>
+        </w:rPr>
+      </w:pPr>
+      <w:r>
+        <w:rPr>
+          <w:color w:val="FF0000"/>
+          <w:sz w:val="16"/>
+          <w:szCs w:val="16"/>
+        </w:rPr>
+        <w:t xml:space="preserve"> </w:t>
+      </w:r>
+    </w:p>
+    <w:p>
+      <w:pPr>
+        <w:pStyle w:val="normal0"/>
+        <w:rPr>
+          <w:color w:val="FF0000"/>
+          <w:sz w:val="16"/>
+          <w:szCs w:val="16"/>
+        </w:rPr>
+      </w:pPr>
+      <w:r>
+        <w:rPr>
+          <w:color w:val="FF0000"/>
+          <w:sz w:val="16"/>
+          <w:szCs w:val="16"/>
+        </w:rPr>
+        <w:t xml:space="preserve">    public void setNombre(String nombre) {</w:t>
+      </w:r>
+    </w:p>
+    <w:p>
+      <w:pPr>
+        <w:pStyle w:val="normal0"/>
+        <w:rPr>
+          <w:color w:val="FF0000"/>
+          <w:sz w:val="16"/>
+          <w:szCs w:val="16"/>
+        </w:rPr>
+      </w:pPr>
+      <w:r>
+        <w:rPr>
+          <w:color w:val="FF0000"/>
+          <w:sz w:val="16"/>
+          <w:szCs w:val="16"/>
+        </w:rPr>
+        <w:t xml:space="preserve">        this.nombre = nombre;</w:t>
+      </w:r>
+    </w:p>
+    <w:p>
+      <w:pPr>
+        <w:pStyle w:val="normal0"/>
+        <w:rPr>
+          <w:color w:val="FF0000"/>
+          <w:sz w:val="16"/>
+          <w:szCs w:val="16"/>
+        </w:rPr>
+      </w:pPr>
+      <w:r>
+        <w:rPr>
+          <w:color w:val="FF0000"/>
+          <w:sz w:val="16"/>
+          <w:szCs w:val="16"/>
+        </w:rPr>
+        <w:t xml:space="preserve">    }</w:t>
+      </w:r>
+    </w:p>
+    <w:p>
+      <w:pPr>
+        <w:pStyle w:val="normal0"/>
+        <w:rPr>
+          <w:color w:val="FF0000"/>
+          <w:sz w:val="16"/>
+          <w:szCs w:val="16"/>
+        </w:rPr>
+      </w:pPr>
+      <w:r>
+        <w:rPr>
+          <w:color w:val="FF0000"/>
+          <w:sz w:val="16"/>
+          <w:szCs w:val="16"/>
+        </w:rPr>
+        <w:t xml:space="preserve">    </w:t>
+      </w:r>
+    </w:p>
+    <w:p>
+      <w:pPr>
+        <w:pStyle w:val="normal0"/>
+        <w:rPr>
+          <w:color w:val="FF0000"/>
+          <w:sz w:val="16"/>
+          <w:szCs w:val="16"/>
+        </w:rPr>
+      </w:pPr>
+      <w:r>
+        <w:rPr>
+          <w:color w:val="FF0000"/>
+          <w:sz w:val="16"/>
+          <w:szCs w:val="16"/>
+        </w:rPr>
+        <w:t xml:space="preserve">    public  void saltar() {</w:t>
+      </w:r>
+    </w:p>
+    <w:p>
+      <w:pPr>
+        <w:pStyle w:val="normal0"/>
+        <w:rPr>
+          <w:color w:val="FF0000"/>
+          <w:sz w:val="16"/>
+          <w:szCs w:val="16"/>
+        </w:rPr>
+      </w:pPr>
+      <w:r>
+        <w:rPr>
+          <w:color w:val="FF0000"/>
+          <w:sz w:val="16"/>
+          <w:szCs w:val="16"/>
+        </w:rPr>
+        <w:t xml:space="preserve">        System.out.println("estoy saltando");</w:t>
+      </w:r>
+    </w:p>
+    <w:p>
+      <w:pPr>
+        <w:pStyle w:val="normal0"/>
+        <w:rPr>
+          <w:color w:val="FF0000"/>
+          <w:sz w:val="16"/>
+          <w:szCs w:val="16"/>
+        </w:rPr>
+      </w:pPr>
+      <w:r>
+        <w:rPr>
+          <w:color w:val="FF0000"/>
+          <w:sz w:val="16"/>
+          <w:szCs w:val="16"/>
+        </w:rPr>
+        <w:t xml:space="preserve">    }</w:t>
+      </w:r>
+    </w:p>
+    <w:p>
+      <w:pPr>
+        <w:pStyle w:val="normal0"/>
+        <w:rPr>
+          <w:color w:val="FF0000"/>
+          <w:sz w:val="16"/>
+          <w:szCs w:val="16"/>
+        </w:rPr>
+      </w:pPr>
+      <w:r>
+        <w:rPr>
+          <w:color w:val="FF0000"/>
+          <w:sz w:val="16"/>
+          <w:szCs w:val="16"/>
+        </w:rPr>
+        <w:t xml:space="preserve">    public  void ladrar() {</w:t>
+      </w:r>
+    </w:p>
+    <w:p>
+      <w:pPr>
+        <w:pStyle w:val="normal0"/>
+        <w:rPr>
+          <w:color w:val="FF0000"/>
+          <w:sz w:val="16"/>
+          <w:szCs w:val="16"/>
+        </w:rPr>
+      </w:pPr>
+      <w:r>
+        <w:rPr>
+          <w:color w:val="FF0000"/>
+          <w:sz w:val="16"/>
+          <w:szCs w:val="16"/>
+        </w:rPr>
+        <w:t xml:space="preserve">        System.out.println("wof");</w:t>
+      </w:r>
+    </w:p>
+    <w:p>
+      <w:pPr>
+        <w:pStyle w:val="normal0"/>
+        <w:rPr>
+          <w:color w:val="FF0000"/>
+          <w:sz w:val="16"/>
+          <w:szCs w:val="16"/>
+        </w:rPr>
+      </w:pPr>
+      <w:r>
+        <w:rPr>
+          <w:color w:val="FF0000"/>
+          <w:sz w:val="16"/>
+          <w:szCs w:val="16"/>
+        </w:rPr>
+        <w:t xml:space="preserve">    }</w:t>
+      </w:r>
+    </w:p>
+    <w:p>
+      <w:pPr>
+        <w:pStyle w:val="normal0"/>
+        <w:rPr>
+          <w:color w:val="FF0000"/>
+          <w:sz w:val="16"/>
+          <w:szCs w:val="16"/>
+        </w:rPr>
+      </w:pPr>
+      <w:r>
+        <w:rPr>
+          <w:color w:val="FF0000"/>
+          <w:sz w:val="16"/>
+          <w:szCs w:val="16"/>
+        </w:rPr>
+        <w:t xml:space="preserve"> </w:t>
+      </w:r>
+    </w:p>
+    <w:p>
+      <w:pPr>
+        <w:pStyle w:val="normal0"/>
+        <w:rPr>
+          <w:color w:val="FF0000"/>
+          <w:sz w:val="16"/>
+          <w:szCs w:val="16"/>
+        </w:rPr>
+      </w:pPr>
+      <w:r>
+        <w:rPr>
+          <w:color w:val="FF0000"/>
+          <w:sz w:val="16"/>
+          <w:szCs w:val="16"/>
+        </w:rPr>
+        <w:t xml:space="preserve">    @Override</w:t>
+      </w:r>
+    </w:p>
+    <w:p>
+      <w:pPr>
+        <w:pStyle w:val="normal0"/>
+        <w:rPr>
+          <w:color w:val="FF0000"/>
+          <w:sz w:val="16"/>
+          <w:szCs w:val="16"/>
+        </w:rPr>
+      </w:pPr>
+      <w:r>
+        <w:rPr>
+          <w:color w:val="FF0000"/>
+          <w:sz w:val="16"/>
+          <w:szCs w:val="16"/>
+        </w:rPr>
+        <w:t xml:space="preserve">    public String toString() {</w:t>
+      </w:r>
+    </w:p>
+    <w:p>
+      <w:pPr>
+        <w:pStyle w:val="normal0"/>
+        <w:rPr>
+          <w:color w:val="FF0000"/>
+          <w:sz w:val="16"/>
+          <w:szCs w:val="16"/>
+        </w:rPr>
+      </w:pPr>
+      <w:r>
+        <w:rPr>
+          <w:color w:val="FF0000"/>
+          <w:sz w:val="16"/>
+          <w:szCs w:val="16"/>
+        </w:rPr>
+        <w:t xml:space="preserve">        return "Persona{" + "nombre=" + nombre + ", genero=" + raza + ", altura=" + altura + '}';</w:t>
+      </w:r>
+    </w:p>
+    <w:p>
+      <w:pPr>
+        <w:pStyle w:val="normal0"/>
+        <w:rPr>
+          <w:color w:val="FF0000"/>
+          <w:sz w:val="16"/>
+          <w:szCs w:val="16"/>
+        </w:rPr>
+      </w:pPr>
+      <w:r>
+        <w:rPr>
+          <w:color w:val="FF0000"/>
+          <w:sz w:val="16"/>
+          <w:szCs w:val="16"/>
+        </w:rPr>
+        <w:t xml:space="preserve">    }</w:t>
+      </w:r>
+    </w:p>
+    <w:p>
+      <w:pPr>
+        <w:pStyle w:val="normal0"/>
+        <w:rPr>
+          <w:color w:val="FF0000"/>
+          <w:sz w:val="16"/>
+          <w:szCs w:val="16"/>
+        </w:rPr>
+      </w:pPr>
+      <w:r>
+        <w:rPr>
+          <w:color w:val="FF0000"/>
+          <w:sz w:val="16"/>
+          <w:szCs w:val="16"/>
+        </w:rPr>
+        <w:t>}</w:t>
+      </w:r>
+    </w:p>
+    <w:p>
+      <w:pPr>
+        <w:pStyle w:val="normal0"/>
+      </w:pPr>
+    </w:p>
+    <w:p xmlns:wp14="http://schemas.microsoft.com/office/word/2010/wordml" wp14:textId="77777777">
       <w:pPr>
         <w:pStyle w:val="normal0"/>
         <w:rPr>
@@ -1661,7 +5286,7 @@
         </w:rPr>
       </w:pPr>
     </w:p>
-    <w:p>
+    <w:p xmlns:wp14="http://schemas.microsoft.com/office/word/2010/wordml" wp14:textId="77777777">
       <w:pPr>
         <w:pStyle w:val="normal0"/>
         <w:rPr>
@@ -1681,7 +5306,7 @@
         <w:t>)</w:t>
       </w:r>
     </w:p>
-    <w:p>
+    <w:p xmlns:wp14="http://schemas.microsoft.com/office/word/2010/wordml" wp14:textId="77777777">
       <w:pPr>
         <w:pStyle w:val="normal0"/>
         <w:rPr>
@@ -1737,7 +5362,7 @@
         <w:t xml:space="preserve"> siguientes atributos de clase:</w:t>
       </w:r>
     </w:p>
-    <w:p>
+    <w:p xmlns:wp14="http://schemas.microsoft.com/office/word/2010/wordml" wp14:textId="77777777">
       <w:pPr>
         <w:pStyle w:val="normal0"/>
         <w:numPr>
@@ -1755,7 +5380,7 @@
         <w:t>titulo (String)</w:t>
       </w:r>
     </w:p>
-    <w:p>
+    <w:p xmlns:wp14="http://schemas.microsoft.com/office/word/2010/wordml" wp14:textId="77777777">
       <w:pPr>
         <w:pStyle w:val="normal0"/>
         <w:numPr>
@@ -1779,7 +5404,7 @@
         <w:t>String)</w:t>
       </w:r>
     </w:p>
-    <w:p>
+    <w:p xmlns:wp14="http://schemas.microsoft.com/office/word/2010/wordml" wp14:textId="77777777">
       <w:pPr>
         <w:pStyle w:val="normal0"/>
         <w:numPr>
@@ -1797,7 +5422,7 @@
         <w:t>anioEdicion (int)</w:t>
       </w:r>
     </w:p>
-    <w:p>
+    <w:p xmlns:wp14="http://schemas.microsoft.com/office/word/2010/wordml" wp14:textId="77777777">
       <w:pPr>
         <w:pStyle w:val="normal0"/>
         <w:numPr>
@@ -1815,7 +5440,7 @@
         <w:t>formato (String)</w:t>
       </w:r>
     </w:p>
-    <w:p>
+    <w:p xmlns:wp14="http://schemas.microsoft.com/office/word/2010/wordml" wp14:textId="77777777">
       <w:pPr>
         <w:pStyle w:val="normal0"/>
         <w:numPr>
@@ -1833,7 +5458,7 @@
         <w:t>digital (boolean)</w:t>
       </w:r>
     </w:p>
-    <w:p>
+    <w:p xmlns:wp14="http://schemas.microsoft.com/office/word/2010/wordml" wp14:textId="77777777">
       <w:pPr>
         <w:pStyle w:val="normal0"/>
         <w:rPr>
@@ -1853,75 +5478,2938 @@
         <w:t xml:space="preserve"> Para realizar el ejercicio deberá considerar aplicar el concepto de encapsulamiento, utilizar modificadores de acceso para los atributos y escribir el código de los getters y setters.</w:t>
       </w:r>
     </w:p>
-    <w:p>
-      <w:pPr>
-        <w:pStyle w:val="normal0"/>
-      </w:pPr>
-      <w:r>
-        <w:rPr>
-          <w:b/>
-          <w:iCs/>
+    <w:p xmlns:wp14="http://schemas.microsoft.com/office/word/2010/wordml" wp14:textId="77777777">
+      <w:pPr>
+        <w:pStyle w:val="normal0"/>
+      </w:pPr>
+      <w:r>
+        <w:rPr>
+          <w:b w:val="1"/>
+          <w:bCs w:val="1"/>
         </w:rPr>
         <w:t>Ayuda:</w:t>
       </w:r>
       <w:r>
-        <w:rPr>
-          <w:iCs/>
-        </w:rPr>
+        <w:rPr/>
         <w:t xml:space="preserve"> </w:t>
       </w:r>
       <w:r>
+        <w:rPr/>
         <w:t xml:space="preserve">crear </w:t>
       </w:r>
       <w:r>
+        <w:rPr/>
         <w:t xml:space="preserve">un método </w:t>
       </w:r>
       <w:r>
         <w:rPr>
-          <w:b/>
+          <w:b w:val="1"/>
+          <w:bCs w:val="1"/>
         </w:rPr>
         <w:t>main</w:t>
       </w:r>
       <w:r>
+        <w:rPr/>
         <w:t xml:space="preserve"> para poder crear el objeto </w:t>
       </w:r>
       <w:r>
+        <w:rPr/>
         <w:t>“</w:t>
       </w:r>
       <w:r>
+        <w:rPr/>
         <w:t>disco1</w:t>
       </w:r>
       <w:r>
+        <w:rPr/>
         <w:t xml:space="preserve">” </w:t>
       </w:r>
       <w:r>
+        <w:rPr/>
         <w:t xml:space="preserve">e imprimir con él </w:t>
       </w:r>
       <w:r>
+        <w:rPr/>
         <w:t xml:space="preserve">sus valores con </w:t>
       </w:r>
       <w:r>
         <w:rPr>
-          <w:b/>
+          <w:b w:val="1"/>
+          <w:bCs w:val="1"/>
         </w:rPr>
         <w:t>System.out</w:t>
       </w:r>
       <w:r>
+        <w:rPr/>
         <w:t xml:space="preserve"> utilizando el método </w:t>
       </w:r>
       <w:r>
         <w:rPr>
-          <w:b/>
+          <w:b w:val="1"/>
+          <w:bCs w:val="1"/>
         </w:rPr>
         <w:t>toString</w:t>
       </w:r>
       <w:r>
+        <w:rPr/>
         <w:t>.</w:t>
       </w:r>
+    </w:p>
+    <w:p>
+      <w:pPr>
+        <w:pStyle w:val="normal0"/>
+        <w:rPr>
+          <w:sz w:val="16"/>
+          <w:szCs w:val="16"/>
+        </w:rPr>
+      </w:pPr>
+    </w:p>
+    <w:p>
+      <w:pPr>
+        <w:pStyle w:val="normal0"/>
+        <w:rPr>
+          <w:color w:val="FF0000"/>
+          <w:sz w:val="16"/>
+          <w:szCs w:val="16"/>
+        </w:rPr>
+      </w:pPr>
+      <w:r>
+        <w:rPr>
+          <w:color w:val="FF0000"/>
+          <w:sz w:val="16"/>
+          <w:szCs w:val="16"/>
+        </w:rPr>
+        <w:t>public</w:t>
+      </w:r>
+      <w:r>
+        <w:rPr>
+          <w:color w:val="FF0000"/>
+          <w:sz w:val="16"/>
+          <w:szCs w:val="16"/>
+        </w:rPr>
+        <w:t xml:space="preserve"> </w:t>
+      </w:r>
+      <w:r>
+        <w:rPr>
+          <w:color w:val="FF0000"/>
+          <w:sz w:val="16"/>
+          <w:szCs w:val="16"/>
+        </w:rPr>
+        <w:t>class</w:t>
+      </w:r>
+      <w:r>
+        <w:rPr>
+          <w:color w:val="FF0000"/>
+          <w:sz w:val="16"/>
+          <w:szCs w:val="16"/>
+        </w:rPr>
+        <w:t xml:space="preserve"> </w:t>
+      </w:r>
+      <w:r>
+        <w:rPr>
+          <w:color w:val="FF0000"/>
+          <w:sz w:val="16"/>
+          <w:szCs w:val="16"/>
+        </w:rPr>
+        <w:t>DiscoMusical</w:t>
+      </w:r>
+      <w:r>
+        <w:rPr>
+          <w:color w:val="FF0000"/>
+          <w:sz w:val="16"/>
+          <w:szCs w:val="16"/>
+        </w:rPr>
+        <w:t xml:space="preserve"> {</w:t>
+      </w:r>
+    </w:p>
+    <w:p>
+      <w:pPr>
+        <w:pStyle w:val="normal0"/>
+        <w:rPr>
+          <w:color w:val="FF0000"/>
+          <w:sz w:val="16"/>
+          <w:szCs w:val="16"/>
+        </w:rPr>
+      </w:pPr>
+      <w:r>
+        <w:rPr>
+          <w:color w:val="FF0000"/>
+          <w:sz w:val="16"/>
+          <w:szCs w:val="16"/>
+        </w:rPr>
+        <w:t xml:space="preserve"> </w:t>
+      </w:r>
+    </w:p>
+    <w:p>
+      <w:pPr>
+        <w:pStyle w:val="normal0"/>
+        <w:rPr>
+          <w:color w:val="FF0000"/>
+          <w:sz w:val="16"/>
+          <w:szCs w:val="16"/>
+        </w:rPr>
+      </w:pPr>
+      <w:r>
+        <w:rPr>
+          <w:color w:val="FF0000"/>
+          <w:sz w:val="16"/>
+          <w:szCs w:val="16"/>
+        </w:rPr>
+        <w:t xml:space="preserve">    </w:t>
+      </w:r>
+    </w:p>
+    <w:p>
+      <w:pPr>
+        <w:pStyle w:val="normal0"/>
+        <w:rPr>
+          <w:color w:val="FF0000"/>
+          <w:sz w:val="16"/>
+          <w:szCs w:val="16"/>
+        </w:rPr>
+      </w:pPr>
+      <w:r>
+        <w:rPr>
+          <w:color w:val="FF0000"/>
+          <w:sz w:val="16"/>
+          <w:szCs w:val="16"/>
+        </w:rPr>
+        <w:t xml:space="preserve">    </w:t>
+      </w:r>
+      <w:r>
+        <w:rPr>
+          <w:color w:val="FF0000"/>
+          <w:sz w:val="16"/>
+          <w:szCs w:val="16"/>
+        </w:rPr>
+        <w:t>private</w:t>
+      </w:r>
+      <w:r>
+        <w:rPr>
+          <w:color w:val="FF0000"/>
+          <w:sz w:val="16"/>
+          <w:szCs w:val="16"/>
+        </w:rPr>
+        <w:t xml:space="preserve"> </w:t>
+      </w:r>
+      <w:r>
+        <w:rPr>
+          <w:color w:val="FF0000"/>
+          <w:sz w:val="16"/>
+          <w:szCs w:val="16"/>
+        </w:rPr>
+        <w:t>String</w:t>
+      </w:r>
+      <w:r>
+        <w:rPr>
+          <w:color w:val="FF0000"/>
+          <w:sz w:val="16"/>
+          <w:szCs w:val="16"/>
+        </w:rPr>
+        <w:t xml:space="preserve"> </w:t>
+      </w:r>
+      <w:r>
+        <w:rPr>
+          <w:color w:val="FF0000"/>
+          <w:sz w:val="16"/>
+          <w:szCs w:val="16"/>
+        </w:rPr>
+        <w:t>titulo</w:t>
+      </w:r>
+      <w:r>
+        <w:rPr>
+          <w:color w:val="FF0000"/>
+          <w:sz w:val="16"/>
+          <w:szCs w:val="16"/>
+        </w:rPr>
+        <w:t xml:space="preserve">;    </w:t>
+      </w:r>
+    </w:p>
+    <w:p>
+      <w:pPr>
+        <w:pStyle w:val="normal0"/>
+        <w:rPr>
+          <w:color w:val="FF0000"/>
+          <w:sz w:val="16"/>
+          <w:szCs w:val="16"/>
+        </w:rPr>
+      </w:pPr>
+      <w:r>
+        <w:rPr>
+          <w:color w:val="FF0000"/>
+          <w:sz w:val="16"/>
+          <w:szCs w:val="16"/>
+        </w:rPr>
+        <w:t xml:space="preserve">    </w:t>
+      </w:r>
+      <w:r>
+        <w:rPr>
+          <w:color w:val="FF0000"/>
+          <w:sz w:val="16"/>
+          <w:szCs w:val="16"/>
+        </w:rPr>
+        <w:t>private</w:t>
+      </w:r>
+      <w:r>
+        <w:rPr>
+          <w:color w:val="FF0000"/>
+          <w:sz w:val="16"/>
+          <w:szCs w:val="16"/>
+        </w:rPr>
+        <w:t xml:space="preserve"> </w:t>
+      </w:r>
+      <w:r>
+        <w:rPr>
+          <w:color w:val="FF0000"/>
+          <w:sz w:val="16"/>
+          <w:szCs w:val="16"/>
+        </w:rPr>
+        <w:t>String</w:t>
+      </w:r>
+      <w:r>
+        <w:rPr>
+          <w:color w:val="FF0000"/>
+          <w:sz w:val="16"/>
+          <w:szCs w:val="16"/>
+        </w:rPr>
+        <w:t xml:space="preserve"> autor;</w:t>
+      </w:r>
+    </w:p>
+    <w:p>
+      <w:pPr>
+        <w:pStyle w:val="normal0"/>
+        <w:rPr>
+          <w:color w:val="FF0000"/>
+          <w:sz w:val="16"/>
+          <w:szCs w:val="16"/>
+        </w:rPr>
+      </w:pPr>
+      <w:r>
+        <w:rPr>
+          <w:color w:val="FF0000"/>
+          <w:sz w:val="16"/>
+          <w:szCs w:val="16"/>
+        </w:rPr>
+        <w:t xml:space="preserve">    </w:t>
+      </w:r>
+      <w:r>
+        <w:rPr>
+          <w:color w:val="FF0000"/>
+          <w:sz w:val="16"/>
+          <w:szCs w:val="16"/>
+        </w:rPr>
+        <w:t>private</w:t>
+      </w:r>
+      <w:r>
+        <w:rPr>
+          <w:color w:val="FF0000"/>
+          <w:sz w:val="16"/>
+          <w:szCs w:val="16"/>
+        </w:rPr>
+        <w:t xml:space="preserve"> </w:t>
+      </w:r>
+      <w:r>
+        <w:rPr>
+          <w:color w:val="FF0000"/>
+          <w:sz w:val="16"/>
+          <w:szCs w:val="16"/>
+        </w:rPr>
+        <w:t>String</w:t>
+      </w:r>
+      <w:r>
+        <w:rPr>
+          <w:color w:val="FF0000"/>
+          <w:sz w:val="16"/>
+          <w:szCs w:val="16"/>
+        </w:rPr>
+        <w:t xml:space="preserve"> formato;</w:t>
+      </w:r>
+    </w:p>
+    <w:p>
+      <w:pPr>
+        <w:pStyle w:val="normal0"/>
+        <w:rPr>
+          <w:color w:val="FF0000"/>
+          <w:sz w:val="16"/>
+          <w:szCs w:val="16"/>
+        </w:rPr>
+      </w:pPr>
+      <w:r>
+        <w:rPr>
+          <w:color w:val="FF0000"/>
+          <w:sz w:val="16"/>
+          <w:szCs w:val="16"/>
+        </w:rPr>
+        <w:t xml:space="preserve">    </w:t>
+      </w:r>
+      <w:r>
+        <w:rPr>
+          <w:color w:val="FF0000"/>
+          <w:sz w:val="16"/>
+          <w:szCs w:val="16"/>
+        </w:rPr>
+        <w:t>private</w:t>
+      </w:r>
+      <w:r>
+        <w:rPr>
+          <w:color w:val="FF0000"/>
+          <w:sz w:val="16"/>
+          <w:szCs w:val="16"/>
+        </w:rPr>
+        <w:t xml:space="preserve"> </w:t>
+      </w:r>
+      <w:r>
+        <w:rPr>
+          <w:color w:val="FF0000"/>
+          <w:sz w:val="16"/>
+          <w:szCs w:val="16"/>
+        </w:rPr>
+        <w:t>int</w:t>
+      </w:r>
+      <w:r>
+        <w:rPr>
+          <w:color w:val="FF0000"/>
+          <w:sz w:val="16"/>
+          <w:szCs w:val="16"/>
+        </w:rPr>
+        <w:t xml:space="preserve"> </w:t>
+      </w:r>
+      <w:r>
+        <w:rPr>
+          <w:color w:val="FF0000"/>
+          <w:sz w:val="16"/>
+          <w:szCs w:val="16"/>
+        </w:rPr>
+        <w:t>anio</w:t>
+      </w:r>
+      <w:r>
+        <w:rPr>
+          <w:color w:val="FF0000"/>
+          <w:sz w:val="16"/>
+          <w:szCs w:val="16"/>
+        </w:rPr>
+        <w:t>;</w:t>
+      </w:r>
+    </w:p>
+    <w:p>
+      <w:pPr>
+        <w:pStyle w:val="normal0"/>
+        <w:rPr>
+          <w:color w:val="FF0000"/>
+          <w:sz w:val="16"/>
+          <w:szCs w:val="16"/>
+        </w:rPr>
+      </w:pPr>
+      <w:r>
+        <w:rPr>
+          <w:color w:val="FF0000"/>
+          <w:sz w:val="16"/>
+          <w:szCs w:val="16"/>
+        </w:rPr>
+        <w:t xml:space="preserve">    </w:t>
+      </w:r>
+      <w:r>
+        <w:rPr>
+          <w:color w:val="FF0000"/>
+          <w:sz w:val="16"/>
+          <w:szCs w:val="16"/>
+        </w:rPr>
+        <w:t>private</w:t>
+      </w:r>
+      <w:r>
+        <w:rPr>
+          <w:color w:val="FF0000"/>
+          <w:sz w:val="16"/>
+          <w:szCs w:val="16"/>
+        </w:rPr>
+        <w:t xml:space="preserve"> </w:t>
+      </w:r>
+      <w:r>
+        <w:rPr>
+          <w:color w:val="FF0000"/>
+          <w:sz w:val="16"/>
+          <w:szCs w:val="16"/>
+        </w:rPr>
+        <w:t>boolean</w:t>
+      </w:r>
+      <w:r>
+        <w:rPr>
+          <w:color w:val="FF0000"/>
+          <w:sz w:val="16"/>
+          <w:szCs w:val="16"/>
+        </w:rPr>
+        <w:t xml:space="preserve"> digital;</w:t>
+      </w:r>
+    </w:p>
+    <w:p>
+      <w:pPr>
+        <w:pStyle w:val="normal0"/>
+        <w:rPr>
+          <w:color w:val="FF0000"/>
+          <w:sz w:val="16"/>
+          <w:szCs w:val="16"/>
+        </w:rPr>
+      </w:pPr>
+      <w:r>
+        <w:rPr>
+          <w:color w:val="FF0000"/>
+          <w:sz w:val="16"/>
+          <w:szCs w:val="16"/>
+        </w:rPr>
+        <w:t xml:space="preserve">    </w:t>
+      </w:r>
+      <w:r>
+        <w:rPr>
+          <w:color w:val="FF0000"/>
+          <w:sz w:val="16"/>
+          <w:szCs w:val="16"/>
+        </w:rPr>
+        <w:t>public</w:t>
+      </w:r>
+      <w:r>
+        <w:rPr>
+          <w:color w:val="FF0000"/>
+          <w:sz w:val="16"/>
+          <w:szCs w:val="16"/>
+        </w:rPr>
+        <w:t xml:space="preserve"> </w:t>
+      </w:r>
+      <w:r>
+        <w:rPr>
+          <w:color w:val="FF0000"/>
+          <w:sz w:val="16"/>
+          <w:szCs w:val="16"/>
+        </w:rPr>
+        <w:t>DiscoMusical</w:t>
+      </w:r>
+      <w:r>
+        <w:rPr>
+          <w:color w:val="FF0000"/>
+          <w:sz w:val="16"/>
+          <w:szCs w:val="16"/>
+        </w:rPr>
+        <w:t>() {</w:t>
+      </w:r>
+    </w:p>
+    <w:p>
+      <w:pPr>
+        <w:pStyle w:val="normal0"/>
+        <w:rPr>
+          <w:color w:val="FF0000"/>
+          <w:sz w:val="16"/>
+          <w:szCs w:val="16"/>
+        </w:rPr>
+      </w:pPr>
+      <w:r>
+        <w:rPr>
+          <w:color w:val="FF0000"/>
+          <w:sz w:val="16"/>
+          <w:szCs w:val="16"/>
+        </w:rPr>
+        <w:t xml:space="preserve">    }</w:t>
+      </w:r>
+    </w:p>
+    <w:p>
+      <w:pPr>
+        <w:pStyle w:val="normal0"/>
+        <w:rPr>
+          <w:color w:val="FF0000"/>
+          <w:sz w:val="16"/>
+          <w:szCs w:val="16"/>
+        </w:rPr>
+      </w:pPr>
+      <w:r>
+        <w:rPr>
+          <w:color w:val="FF0000"/>
+          <w:sz w:val="16"/>
+          <w:szCs w:val="16"/>
+        </w:rPr>
+        <w:t xml:space="preserve"> </w:t>
+      </w:r>
+    </w:p>
+    <w:p>
+      <w:pPr>
+        <w:pStyle w:val="normal0"/>
+        <w:rPr>
+          <w:color w:val="FF0000"/>
+          <w:sz w:val="16"/>
+          <w:szCs w:val="16"/>
+        </w:rPr>
+      </w:pPr>
+      <w:r>
+        <w:rPr>
+          <w:color w:val="FF0000"/>
+          <w:sz w:val="16"/>
+          <w:szCs w:val="16"/>
+        </w:rPr>
+        <w:t xml:space="preserve">    </w:t>
+      </w:r>
+      <w:r>
+        <w:rPr>
+          <w:color w:val="FF0000"/>
+          <w:sz w:val="16"/>
+          <w:szCs w:val="16"/>
+        </w:rPr>
+        <w:t>public</w:t>
+      </w:r>
+      <w:r>
+        <w:rPr>
+          <w:color w:val="FF0000"/>
+          <w:sz w:val="16"/>
+          <w:szCs w:val="16"/>
+        </w:rPr>
+        <w:t xml:space="preserve"> </w:t>
+      </w:r>
+      <w:r>
+        <w:rPr>
+          <w:color w:val="FF0000"/>
+          <w:sz w:val="16"/>
+          <w:szCs w:val="16"/>
+        </w:rPr>
+        <w:t>DiscoMusical</w:t>
+      </w:r>
+      <w:r>
+        <w:rPr>
+          <w:color w:val="FF0000"/>
+          <w:sz w:val="16"/>
+          <w:szCs w:val="16"/>
+        </w:rPr>
+        <w:t>(</w:t>
+      </w:r>
+      <w:r>
+        <w:rPr>
+          <w:color w:val="FF0000"/>
+          <w:sz w:val="16"/>
+          <w:szCs w:val="16"/>
+        </w:rPr>
+        <w:t>String</w:t>
+      </w:r>
+      <w:r>
+        <w:rPr>
+          <w:color w:val="FF0000"/>
+          <w:sz w:val="16"/>
+          <w:szCs w:val="16"/>
+        </w:rPr>
+        <w:t xml:space="preserve"> </w:t>
+      </w:r>
+      <w:r>
+        <w:rPr>
+          <w:color w:val="FF0000"/>
+          <w:sz w:val="16"/>
+          <w:szCs w:val="16"/>
+        </w:rPr>
+        <w:t>titulo</w:t>
+      </w:r>
+      <w:r>
+        <w:rPr>
+          <w:color w:val="FF0000"/>
+          <w:sz w:val="16"/>
+          <w:szCs w:val="16"/>
+        </w:rPr>
+        <w:t xml:space="preserve">, </w:t>
+      </w:r>
+      <w:r>
+        <w:rPr>
+          <w:color w:val="FF0000"/>
+          <w:sz w:val="16"/>
+          <w:szCs w:val="16"/>
+        </w:rPr>
+        <w:t>String</w:t>
+      </w:r>
+      <w:r>
+        <w:rPr>
+          <w:color w:val="FF0000"/>
+          <w:sz w:val="16"/>
+          <w:szCs w:val="16"/>
+        </w:rPr>
+        <w:t xml:space="preserve"> autor, </w:t>
+      </w:r>
+      <w:r>
+        <w:rPr>
+          <w:color w:val="FF0000"/>
+          <w:sz w:val="16"/>
+          <w:szCs w:val="16"/>
+        </w:rPr>
+        <w:t>String</w:t>
+      </w:r>
+      <w:r>
+        <w:rPr>
+          <w:color w:val="FF0000"/>
+          <w:sz w:val="16"/>
+          <w:szCs w:val="16"/>
+        </w:rPr>
+        <w:t xml:space="preserve"> formato, </w:t>
+      </w:r>
+      <w:r>
+        <w:rPr>
+          <w:color w:val="FF0000"/>
+          <w:sz w:val="16"/>
+          <w:szCs w:val="16"/>
+        </w:rPr>
+        <w:t>int</w:t>
+      </w:r>
+      <w:r>
+        <w:rPr>
+          <w:color w:val="FF0000"/>
+          <w:sz w:val="16"/>
+          <w:szCs w:val="16"/>
+        </w:rPr>
+        <w:t xml:space="preserve"> </w:t>
+      </w:r>
+      <w:r>
+        <w:rPr>
+          <w:color w:val="FF0000"/>
+          <w:sz w:val="16"/>
+          <w:szCs w:val="16"/>
+        </w:rPr>
+        <w:t>anio</w:t>
+      </w:r>
+      <w:r>
+        <w:rPr>
+          <w:color w:val="FF0000"/>
+          <w:sz w:val="16"/>
+          <w:szCs w:val="16"/>
+        </w:rPr>
+        <w:t xml:space="preserve">, </w:t>
+      </w:r>
+      <w:r>
+        <w:rPr>
+          <w:color w:val="FF0000"/>
+          <w:sz w:val="16"/>
+          <w:szCs w:val="16"/>
+        </w:rPr>
+        <w:t>boolean</w:t>
+      </w:r>
+      <w:r>
+        <w:rPr>
+          <w:color w:val="FF0000"/>
+          <w:sz w:val="16"/>
+          <w:szCs w:val="16"/>
+        </w:rPr>
+        <w:t xml:space="preserve"> digital) {</w:t>
+      </w:r>
+    </w:p>
+    <w:p>
+      <w:pPr>
+        <w:pStyle w:val="normal0"/>
+        <w:rPr>
+          <w:color w:val="FF0000"/>
+          <w:sz w:val="16"/>
+          <w:szCs w:val="16"/>
+        </w:rPr>
+      </w:pPr>
+      <w:r>
+        <w:rPr>
+          <w:color w:val="FF0000"/>
+          <w:sz w:val="16"/>
+          <w:szCs w:val="16"/>
+        </w:rPr>
+        <w:t xml:space="preserve">        </w:t>
+      </w:r>
+      <w:r>
+        <w:rPr>
+          <w:color w:val="FF0000"/>
+          <w:sz w:val="16"/>
+          <w:szCs w:val="16"/>
+        </w:rPr>
+        <w:t>this.titulo</w:t>
+      </w:r>
+      <w:r>
+        <w:rPr>
+          <w:color w:val="FF0000"/>
+          <w:sz w:val="16"/>
+          <w:szCs w:val="16"/>
+        </w:rPr>
+        <w:t xml:space="preserve"> = titulo;</w:t>
+      </w:r>
+    </w:p>
+    <w:p>
+      <w:pPr>
+        <w:pStyle w:val="normal0"/>
+        <w:rPr>
+          <w:color w:val="FF0000"/>
+          <w:sz w:val="16"/>
+          <w:szCs w:val="16"/>
+        </w:rPr>
+      </w:pPr>
+      <w:r>
+        <w:rPr>
+          <w:color w:val="FF0000"/>
+          <w:sz w:val="16"/>
+          <w:szCs w:val="16"/>
+        </w:rPr>
+        <w:t xml:space="preserve">        </w:t>
+      </w:r>
+      <w:r>
+        <w:rPr>
+          <w:color w:val="FF0000"/>
+          <w:sz w:val="16"/>
+          <w:szCs w:val="16"/>
+        </w:rPr>
+        <w:t>this.autor</w:t>
+      </w:r>
+      <w:r>
+        <w:rPr>
+          <w:color w:val="FF0000"/>
+          <w:sz w:val="16"/>
+          <w:szCs w:val="16"/>
+        </w:rPr>
+        <w:t xml:space="preserve"> = autor;</w:t>
+      </w:r>
+    </w:p>
+    <w:p>
+      <w:pPr>
+        <w:pStyle w:val="normal0"/>
+        <w:rPr>
+          <w:color w:val="FF0000"/>
+          <w:sz w:val="16"/>
+          <w:szCs w:val="16"/>
+        </w:rPr>
+      </w:pPr>
+      <w:r>
+        <w:rPr>
+          <w:color w:val="FF0000"/>
+          <w:sz w:val="16"/>
+          <w:szCs w:val="16"/>
+        </w:rPr>
+        <w:t xml:space="preserve">        </w:t>
+      </w:r>
+      <w:r>
+        <w:rPr>
+          <w:color w:val="FF0000"/>
+          <w:sz w:val="16"/>
+          <w:szCs w:val="16"/>
+        </w:rPr>
+        <w:t>this.formato</w:t>
+      </w:r>
+      <w:r>
+        <w:rPr>
+          <w:color w:val="FF0000"/>
+          <w:sz w:val="16"/>
+          <w:szCs w:val="16"/>
+        </w:rPr>
+        <w:t xml:space="preserve"> = formato;</w:t>
+      </w:r>
+    </w:p>
+    <w:p>
+      <w:pPr>
+        <w:pStyle w:val="normal0"/>
+        <w:rPr>
+          <w:color w:val="FF0000"/>
+          <w:sz w:val="16"/>
+          <w:szCs w:val="16"/>
+        </w:rPr>
+      </w:pPr>
+      <w:r>
+        <w:rPr>
+          <w:color w:val="FF0000"/>
+          <w:sz w:val="16"/>
+          <w:szCs w:val="16"/>
+        </w:rPr>
+        <w:t xml:space="preserve">        </w:t>
+      </w:r>
+      <w:r>
+        <w:rPr>
+          <w:color w:val="FF0000"/>
+          <w:sz w:val="16"/>
+          <w:szCs w:val="16"/>
+        </w:rPr>
+        <w:t>this.anio</w:t>
+      </w:r>
+      <w:r>
+        <w:rPr>
+          <w:color w:val="FF0000"/>
+          <w:sz w:val="16"/>
+          <w:szCs w:val="16"/>
+        </w:rPr>
+        <w:t xml:space="preserve"> = </w:t>
+      </w:r>
+      <w:r>
+        <w:rPr>
+          <w:color w:val="FF0000"/>
+          <w:sz w:val="16"/>
+          <w:szCs w:val="16"/>
+        </w:rPr>
+        <w:t>anio</w:t>
+      </w:r>
+      <w:r>
+        <w:rPr>
+          <w:color w:val="FF0000"/>
+          <w:sz w:val="16"/>
+          <w:szCs w:val="16"/>
+        </w:rPr>
+        <w:t>;</w:t>
+      </w:r>
+    </w:p>
+    <w:p>
+      <w:pPr>
+        <w:pStyle w:val="normal0"/>
+        <w:rPr>
+          <w:color w:val="FF0000"/>
+          <w:sz w:val="16"/>
+          <w:szCs w:val="16"/>
+        </w:rPr>
+      </w:pPr>
+      <w:r>
+        <w:rPr>
+          <w:color w:val="FF0000"/>
+          <w:sz w:val="16"/>
+          <w:szCs w:val="16"/>
+        </w:rPr>
+        <w:t xml:space="preserve">        </w:t>
+      </w:r>
+      <w:r>
+        <w:rPr>
+          <w:color w:val="FF0000"/>
+          <w:sz w:val="16"/>
+          <w:szCs w:val="16"/>
+        </w:rPr>
+        <w:t>this.digital</w:t>
+      </w:r>
+      <w:r>
+        <w:rPr>
+          <w:color w:val="FF0000"/>
+          <w:sz w:val="16"/>
+          <w:szCs w:val="16"/>
+        </w:rPr>
+        <w:t xml:space="preserve"> = digital;</w:t>
+      </w:r>
+    </w:p>
+    <w:p>
+      <w:pPr>
+        <w:pStyle w:val="normal0"/>
+        <w:rPr>
+          <w:color w:val="FF0000"/>
+          <w:sz w:val="16"/>
+          <w:szCs w:val="16"/>
+        </w:rPr>
+      </w:pPr>
+      <w:r>
+        <w:rPr>
+          <w:color w:val="FF0000"/>
+          <w:sz w:val="16"/>
+          <w:szCs w:val="16"/>
+        </w:rPr>
+        <w:t xml:space="preserve">    }</w:t>
+      </w:r>
+    </w:p>
+    <w:p>
+      <w:pPr>
+        <w:pStyle w:val="normal0"/>
+        <w:rPr>
+          <w:color w:val="FF0000"/>
+          <w:sz w:val="16"/>
+          <w:szCs w:val="16"/>
+        </w:rPr>
+      </w:pPr>
+      <w:r>
+        <w:rPr>
+          <w:color w:val="FF0000"/>
+          <w:sz w:val="16"/>
+          <w:szCs w:val="16"/>
+        </w:rPr>
+        <w:t xml:space="preserve">    </w:t>
+      </w:r>
+    </w:p>
+    <w:p>
+      <w:pPr>
+        <w:pStyle w:val="normal0"/>
+        <w:rPr>
+          <w:color w:val="FF0000"/>
+          <w:sz w:val="16"/>
+          <w:szCs w:val="16"/>
+        </w:rPr>
+      </w:pPr>
+      <w:r>
+        <w:rPr>
+          <w:color w:val="FF0000"/>
+          <w:sz w:val="16"/>
+          <w:szCs w:val="16"/>
+        </w:rPr>
+        <w:t xml:space="preserve">    </w:t>
+      </w:r>
+    </w:p>
+    <w:p>
+      <w:pPr>
+        <w:pStyle w:val="normal0"/>
+        <w:rPr>
+          <w:color w:val="FF0000"/>
+          <w:sz w:val="16"/>
+          <w:szCs w:val="16"/>
+        </w:rPr>
+      </w:pPr>
+      <w:r>
+        <w:rPr>
+          <w:color w:val="FF0000"/>
+          <w:sz w:val="16"/>
+          <w:szCs w:val="16"/>
+        </w:rPr>
+        <w:t xml:space="preserve"> </w:t>
+      </w:r>
+    </w:p>
+    <w:p>
+      <w:pPr>
+        <w:pStyle w:val="normal0"/>
+        <w:rPr>
+          <w:color w:val="FF0000"/>
+          <w:sz w:val="16"/>
+          <w:szCs w:val="16"/>
+        </w:rPr>
+      </w:pPr>
+      <w:r>
+        <w:rPr>
+          <w:color w:val="FF0000"/>
+          <w:sz w:val="16"/>
+          <w:szCs w:val="16"/>
+        </w:rPr>
+        <w:t xml:space="preserve">    </w:t>
+      </w:r>
+      <w:r>
+        <w:rPr>
+          <w:color w:val="FF0000"/>
+          <w:sz w:val="16"/>
+          <w:szCs w:val="16"/>
+        </w:rPr>
+        <w:t>public</w:t>
+      </w:r>
+      <w:r>
+        <w:rPr>
+          <w:color w:val="FF0000"/>
+          <w:sz w:val="16"/>
+          <w:szCs w:val="16"/>
+        </w:rPr>
+        <w:t xml:space="preserve"> </w:t>
+      </w:r>
+      <w:r>
+        <w:rPr>
+          <w:color w:val="FF0000"/>
+          <w:sz w:val="16"/>
+          <w:szCs w:val="16"/>
+        </w:rPr>
+        <w:t>boolean</w:t>
+      </w:r>
+      <w:r>
+        <w:rPr>
+          <w:color w:val="FF0000"/>
+          <w:sz w:val="16"/>
+          <w:szCs w:val="16"/>
+        </w:rPr>
+        <w:t xml:space="preserve"> </w:t>
+      </w:r>
+      <w:r>
+        <w:rPr>
+          <w:color w:val="FF0000"/>
+          <w:sz w:val="16"/>
+          <w:szCs w:val="16"/>
+        </w:rPr>
+        <w:t>isDigital</w:t>
+      </w:r>
+      <w:r>
+        <w:rPr>
+          <w:color w:val="FF0000"/>
+          <w:sz w:val="16"/>
+          <w:szCs w:val="16"/>
+        </w:rPr>
+        <w:t>() {</w:t>
+      </w:r>
+    </w:p>
+    <w:p>
+      <w:pPr>
+        <w:pStyle w:val="normal0"/>
+        <w:rPr>
+          <w:color w:val="FF0000"/>
+          <w:sz w:val="16"/>
+          <w:szCs w:val="16"/>
+        </w:rPr>
+      </w:pPr>
+      <w:r>
+        <w:rPr>
+          <w:color w:val="FF0000"/>
+          <w:sz w:val="16"/>
+          <w:szCs w:val="16"/>
+        </w:rPr>
+        <w:t xml:space="preserve">        </w:t>
+      </w:r>
+      <w:r>
+        <w:rPr>
+          <w:color w:val="FF0000"/>
+          <w:sz w:val="16"/>
+          <w:szCs w:val="16"/>
+        </w:rPr>
+        <w:t>return</w:t>
+      </w:r>
+      <w:r>
+        <w:rPr>
+          <w:color w:val="FF0000"/>
+          <w:sz w:val="16"/>
+          <w:szCs w:val="16"/>
+        </w:rPr>
+        <w:t xml:space="preserve"> digital;</w:t>
+      </w:r>
+    </w:p>
+    <w:p>
+      <w:pPr>
+        <w:pStyle w:val="normal0"/>
+        <w:rPr>
+          <w:color w:val="FF0000"/>
+          <w:sz w:val="16"/>
+          <w:szCs w:val="16"/>
+        </w:rPr>
+      </w:pPr>
+      <w:r>
+        <w:rPr>
+          <w:color w:val="FF0000"/>
+          <w:sz w:val="16"/>
+          <w:szCs w:val="16"/>
+        </w:rPr>
+        <w:t xml:space="preserve">    }</w:t>
+      </w:r>
+    </w:p>
+    <w:p>
+      <w:pPr>
+        <w:pStyle w:val="normal0"/>
+        <w:rPr>
+          <w:color w:val="FF0000"/>
+          <w:sz w:val="16"/>
+          <w:szCs w:val="16"/>
+        </w:rPr>
+      </w:pPr>
+      <w:r>
+        <w:rPr>
+          <w:color w:val="FF0000"/>
+          <w:sz w:val="16"/>
+          <w:szCs w:val="16"/>
+        </w:rPr>
+        <w:t xml:space="preserve"> </w:t>
+      </w:r>
+    </w:p>
+    <w:p>
+      <w:pPr>
+        <w:pStyle w:val="normal0"/>
+        <w:rPr>
+          <w:color w:val="FF0000"/>
+          <w:sz w:val="16"/>
+          <w:szCs w:val="16"/>
+        </w:rPr>
+      </w:pPr>
+      <w:r>
+        <w:rPr>
+          <w:color w:val="FF0000"/>
+          <w:sz w:val="16"/>
+          <w:szCs w:val="16"/>
+        </w:rPr>
+        <w:t xml:space="preserve">    </w:t>
+      </w:r>
+      <w:r>
+        <w:rPr>
+          <w:color w:val="FF0000"/>
+          <w:sz w:val="16"/>
+          <w:szCs w:val="16"/>
+        </w:rPr>
+        <w:t>public</w:t>
+      </w:r>
+      <w:r>
+        <w:rPr>
+          <w:color w:val="FF0000"/>
+          <w:sz w:val="16"/>
+          <w:szCs w:val="16"/>
+        </w:rPr>
+        <w:t xml:space="preserve"> </w:t>
+      </w:r>
+      <w:r>
+        <w:rPr>
+          <w:color w:val="FF0000"/>
+          <w:sz w:val="16"/>
+          <w:szCs w:val="16"/>
+        </w:rPr>
+        <w:t>void</w:t>
+      </w:r>
+      <w:r>
+        <w:rPr>
+          <w:color w:val="FF0000"/>
+          <w:sz w:val="16"/>
+          <w:szCs w:val="16"/>
+        </w:rPr>
+        <w:t xml:space="preserve"> </w:t>
+      </w:r>
+      <w:r>
+        <w:rPr>
+          <w:color w:val="FF0000"/>
+          <w:sz w:val="16"/>
+          <w:szCs w:val="16"/>
+        </w:rPr>
+        <w:t>setDigital</w:t>
+      </w:r>
+      <w:r>
+        <w:rPr>
+          <w:color w:val="FF0000"/>
+          <w:sz w:val="16"/>
+          <w:szCs w:val="16"/>
+        </w:rPr>
+        <w:t>(</w:t>
+      </w:r>
+      <w:r>
+        <w:rPr>
+          <w:color w:val="FF0000"/>
+          <w:sz w:val="16"/>
+          <w:szCs w:val="16"/>
+        </w:rPr>
+        <w:t>boolean</w:t>
+      </w:r>
+      <w:r>
+        <w:rPr>
+          <w:color w:val="FF0000"/>
+          <w:sz w:val="16"/>
+          <w:szCs w:val="16"/>
+        </w:rPr>
+        <w:t xml:space="preserve"> digital) {</w:t>
+      </w:r>
+    </w:p>
+    <w:p>
+      <w:pPr>
+        <w:pStyle w:val="normal0"/>
+        <w:rPr>
+          <w:color w:val="FF0000"/>
+          <w:sz w:val="16"/>
+          <w:szCs w:val="16"/>
+        </w:rPr>
+      </w:pPr>
+      <w:r>
+        <w:rPr>
+          <w:color w:val="FF0000"/>
+          <w:sz w:val="16"/>
+          <w:szCs w:val="16"/>
+        </w:rPr>
+        <w:t xml:space="preserve">        </w:t>
+      </w:r>
+      <w:r>
+        <w:rPr>
+          <w:color w:val="FF0000"/>
+          <w:sz w:val="16"/>
+          <w:szCs w:val="16"/>
+        </w:rPr>
+        <w:t>this.digital</w:t>
+      </w:r>
+      <w:r>
+        <w:rPr>
+          <w:color w:val="FF0000"/>
+          <w:sz w:val="16"/>
+          <w:szCs w:val="16"/>
+        </w:rPr>
+        <w:t xml:space="preserve"> = digital;</w:t>
+      </w:r>
+    </w:p>
+    <w:p>
+      <w:pPr>
+        <w:pStyle w:val="normal0"/>
+        <w:rPr>
+          <w:color w:val="FF0000"/>
+          <w:sz w:val="16"/>
+          <w:szCs w:val="16"/>
+        </w:rPr>
+      </w:pPr>
+      <w:r>
+        <w:rPr>
+          <w:color w:val="FF0000"/>
+          <w:sz w:val="16"/>
+          <w:szCs w:val="16"/>
+        </w:rPr>
+        <w:t xml:space="preserve">    }</w:t>
+      </w:r>
+    </w:p>
+    <w:p>
+      <w:pPr>
+        <w:pStyle w:val="normal0"/>
+        <w:rPr>
+          <w:color w:val="FF0000"/>
+          <w:sz w:val="16"/>
+          <w:szCs w:val="16"/>
+        </w:rPr>
+      </w:pPr>
+      <w:r>
+        <w:rPr>
+          <w:color w:val="FF0000"/>
+          <w:sz w:val="16"/>
+          <w:szCs w:val="16"/>
+        </w:rPr>
+        <w:t xml:space="preserve"> </w:t>
+      </w:r>
+    </w:p>
+    <w:p>
+      <w:pPr>
+        <w:pStyle w:val="normal0"/>
+        <w:rPr>
+          <w:color w:val="FF0000"/>
+          <w:sz w:val="16"/>
+          <w:szCs w:val="16"/>
+        </w:rPr>
+      </w:pPr>
+      <w:r>
+        <w:rPr>
+          <w:color w:val="FF0000"/>
+          <w:sz w:val="16"/>
+          <w:szCs w:val="16"/>
+        </w:rPr>
+        <w:t xml:space="preserve"> </w:t>
+      </w:r>
+    </w:p>
+    <w:p>
+      <w:pPr>
+        <w:pStyle w:val="normal0"/>
+        <w:rPr>
+          <w:color w:val="FF0000"/>
+          <w:sz w:val="16"/>
+          <w:szCs w:val="16"/>
+        </w:rPr>
+      </w:pPr>
+      <w:r>
+        <w:rPr>
+          <w:color w:val="FF0000"/>
+          <w:sz w:val="16"/>
+          <w:szCs w:val="16"/>
+        </w:rPr>
+        <w:t xml:space="preserve">    </w:t>
+      </w:r>
+      <w:r>
+        <w:rPr>
+          <w:color w:val="FF0000"/>
+          <w:sz w:val="16"/>
+          <w:szCs w:val="16"/>
+        </w:rPr>
+        <w:t>public</w:t>
+      </w:r>
+      <w:r>
+        <w:rPr>
+          <w:color w:val="FF0000"/>
+          <w:sz w:val="16"/>
+          <w:szCs w:val="16"/>
+        </w:rPr>
+        <w:t xml:space="preserve"> </w:t>
+      </w:r>
+      <w:r>
+        <w:rPr>
+          <w:color w:val="FF0000"/>
+          <w:sz w:val="16"/>
+          <w:szCs w:val="16"/>
+        </w:rPr>
+        <w:t>int</w:t>
+      </w:r>
+      <w:r>
+        <w:rPr>
+          <w:color w:val="FF0000"/>
+          <w:sz w:val="16"/>
+          <w:szCs w:val="16"/>
+        </w:rPr>
+        <w:t xml:space="preserve"> </w:t>
+      </w:r>
+      <w:r>
+        <w:rPr>
+          <w:color w:val="FF0000"/>
+          <w:sz w:val="16"/>
+          <w:szCs w:val="16"/>
+        </w:rPr>
+        <w:t>getAnio</w:t>
+      </w:r>
+      <w:r>
+        <w:rPr>
+          <w:color w:val="FF0000"/>
+          <w:sz w:val="16"/>
+          <w:szCs w:val="16"/>
+        </w:rPr>
+        <w:t>() {</w:t>
+      </w:r>
+    </w:p>
+    <w:p>
+      <w:pPr>
+        <w:pStyle w:val="normal0"/>
+        <w:rPr>
+          <w:color w:val="FF0000"/>
+          <w:sz w:val="16"/>
+          <w:szCs w:val="16"/>
+        </w:rPr>
+      </w:pPr>
+      <w:r>
+        <w:rPr>
+          <w:color w:val="FF0000"/>
+          <w:sz w:val="16"/>
+          <w:szCs w:val="16"/>
+        </w:rPr>
+        <w:t xml:space="preserve">        </w:t>
+      </w:r>
+      <w:r>
+        <w:rPr>
+          <w:color w:val="FF0000"/>
+          <w:sz w:val="16"/>
+          <w:szCs w:val="16"/>
+        </w:rPr>
+        <w:t>return</w:t>
+      </w:r>
+      <w:r>
+        <w:rPr>
+          <w:color w:val="FF0000"/>
+          <w:sz w:val="16"/>
+          <w:szCs w:val="16"/>
+        </w:rPr>
+        <w:t xml:space="preserve"> </w:t>
+      </w:r>
+      <w:r>
+        <w:rPr>
+          <w:color w:val="FF0000"/>
+          <w:sz w:val="16"/>
+          <w:szCs w:val="16"/>
+        </w:rPr>
+        <w:t>anio</w:t>
+      </w:r>
+      <w:r>
+        <w:rPr>
+          <w:color w:val="FF0000"/>
+          <w:sz w:val="16"/>
+          <w:szCs w:val="16"/>
+        </w:rPr>
+        <w:t>;</w:t>
+      </w:r>
+    </w:p>
+    <w:p>
+      <w:pPr>
+        <w:pStyle w:val="normal0"/>
+        <w:rPr>
+          <w:color w:val="FF0000"/>
+          <w:sz w:val="16"/>
+          <w:szCs w:val="16"/>
+        </w:rPr>
+      </w:pPr>
+      <w:r>
+        <w:rPr>
+          <w:color w:val="FF0000"/>
+          <w:sz w:val="16"/>
+          <w:szCs w:val="16"/>
+        </w:rPr>
+        <w:t xml:space="preserve">    }</w:t>
+      </w:r>
+    </w:p>
+    <w:p>
+      <w:pPr>
+        <w:pStyle w:val="normal0"/>
+        <w:rPr>
+          <w:color w:val="FF0000"/>
+          <w:sz w:val="16"/>
+          <w:szCs w:val="16"/>
+        </w:rPr>
+      </w:pPr>
+      <w:r>
+        <w:rPr>
+          <w:color w:val="FF0000"/>
+          <w:sz w:val="16"/>
+          <w:szCs w:val="16"/>
+        </w:rPr>
+        <w:t xml:space="preserve"> </w:t>
+      </w:r>
+    </w:p>
+    <w:p>
+      <w:pPr>
+        <w:pStyle w:val="normal0"/>
+        <w:rPr>
+          <w:color w:val="FF0000"/>
+          <w:sz w:val="16"/>
+          <w:szCs w:val="16"/>
+        </w:rPr>
+      </w:pPr>
+      <w:r>
+        <w:rPr>
+          <w:color w:val="FF0000"/>
+          <w:sz w:val="16"/>
+          <w:szCs w:val="16"/>
+        </w:rPr>
+        <w:t xml:space="preserve">    </w:t>
+      </w:r>
+      <w:r>
+        <w:rPr>
+          <w:color w:val="FF0000"/>
+          <w:sz w:val="16"/>
+          <w:szCs w:val="16"/>
+        </w:rPr>
+        <w:t>public</w:t>
+      </w:r>
+      <w:r>
+        <w:rPr>
+          <w:color w:val="FF0000"/>
+          <w:sz w:val="16"/>
+          <w:szCs w:val="16"/>
+        </w:rPr>
+        <w:t xml:space="preserve"> </w:t>
+      </w:r>
+      <w:r>
+        <w:rPr>
+          <w:color w:val="FF0000"/>
+          <w:sz w:val="16"/>
+          <w:szCs w:val="16"/>
+        </w:rPr>
+        <w:t>void</w:t>
+      </w:r>
+      <w:r>
+        <w:rPr>
+          <w:color w:val="FF0000"/>
+          <w:sz w:val="16"/>
+          <w:szCs w:val="16"/>
+        </w:rPr>
+        <w:t xml:space="preserve"> </w:t>
+      </w:r>
+      <w:r>
+        <w:rPr>
+          <w:color w:val="FF0000"/>
+          <w:sz w:val="16"/>
+          <w:szCs w:val="16"/>
+        </w:rPr>
+        <w:t>setAnio</w:t>
+      </w:r>
+      <w:r>
+        <w:rPr>
+          <w:color w:val="FF0000"/>
+          <w:sz w:val="16"/>
+          <w:szCs w:val="16"/>
+        </w:rPr>
+        <w:t>(</w:t>
+      </w:r>
+      <w:r>
+        <w:rPr>
+          <w:color w:val="FF0000"/>
+          <w:sz w:val="16"/>
+          <w:szCs w:val="16"/>
+        </w:rPr>
+        <w:t>int</w:t>
+      </w:r>
+      <w:r>
+        <w:rPr>
+          <w:color w:val="FF0000"/>
+          <w:sz w:val="16"/>
+          <w:szCs w:val="16"/>
+        </w:rPr>
+        <w:t xml:space="preserve"> </w:t>
+      </w:r>
+      <w:r>
+        <w:rPr>
+          <w:color w:val="FF0000"/>
+          <w:sz w:val="16"/>
+          <w:szCs w:val="16"/>
+        </w:rPr>
+        <w:t>anio</w:t>
+      </w:r>
+      <w:r>
+        <w:rPr>
+          <w:color w:val="FF0000"/>
+          <w:sz w:val="16"/>
+          <w:szCs w:val="16"/>
+        </w:rPr>
+        <w:t>) {</w:t>
+      </w:r>
+    </w:p>
+    <w:p>
+      <w:pPr>
+        <w:pStyle w:val="normal0"/>
+        <w:rPr>
+          <w:color w:val="FF0000"/>
+          <w:sz w:val="16"/>
+          <w:szCs w:val="16"/>
+        </w:rPr>
+      </w:pPr>
+      <w:r>
+        <w:rPr>
+          <w:color w:val="FF0000"/>
+          <w:sz w:val="16"/>
+          <w:szCs w:val="16"/>
+        </w:rPr>
+        <w:t xml:space="preserve">        </w:t>
+      </w:r>
+      <w:r>
+        <w:rPr>
+          <w:color w:val="FF0000"/>
+          <w:sz w:val="16"/>
+          <w:szCs w:val="16"/>
+        </w:rPr>
+        <w:t>this.anio</w:t>
+      </w:r>
+      <w:r>
+        <w:rPr>
+          <w:color w:val="FF0000"/>
+          <w:sz w:val="16"/>
+          <w:szCs w:val="16"/>
+        </w:rPr>
+        <w:t xml:space="preserve"> = </w:t>
+      </w:r>
+      <w:r>
+        <w:rPr>
+          <w:color w:val="FF0000"/>
+          <w:sz w:val="16"/>
+          <w:szCs w:val="16"/>
+        </w:rPr>
+        <w:t>anio</w:t>
+      </w:r>
+      <w:r>
+        <w:rPr>
+          <w:color w:val="FF0000"/>
+          <w:sz w:val="16"/>
+          <w:szCs w:val="16"/>
+        </w:rPr>
+        <w:t>;</w:t>
+      </w:r>
+    </w:p>
+    <w:p>
+      <w:pPr>
+        <w:pStyle w:val="normal0"/>
+        <w:rPr>
+          <w:color w:val="FF0000"/>
+          <w:sz w:val="16"/>
+          <w:szCs w:val="16"/>
+        </w:rPr>
+      </w:pPr>
+      <w:r>
+        <w:rPr>
+          <w:color w:val="FF0000"/>
+          <w:sz w:val="16"/>
+          <w:szCs w:val="16"/>
+        </w:rPr>
+        <w:t xml:space="preserve">    }</w:t>
+      </w:r>
+    </w:p>
+    <w:p>
+      <w:pPr>
+        <w:pStyle w:val="normal0"/>
+        <w:rPr>
+          <w:color w:val="FF0000"/>
+          <w:sz w:val="16"/>
+          <w:szCs w:val="16"/>
+        </w:rPr>
+      </w:pPr>
+      <w:r>
+        <w:rPr>
+          <w:color w:val="FF0000"/>
+          <w:sz w:val="16"/>
+          <w:szCs w:val="16"/>
+        </w:rPr>
+        <w:t xml:space="preserve"> </w:t>
+      </w:r>
+    </w:p>
+    <w:p>
+      <w:pPr>
+        <w:pStyle w:val="normal0"/>
+        <w:rPr>
+          <w:color w:val="FF0000"/>
+          <w:sz w:val="16"/>
+          <w:szCs w:val="16"/>
+        </w:rPr>
+      </w:pPr>
+      <w:r>
+        <w:rPr>
+          <w:color w:val="FF0000"/>
+          <w:sz w:val="16"/>
+          <w:szCs w:val="16"/>
+        </w:rPr>
+        <w:t xml:space="preserve"> </w:t>
+      </w:r>
+    </w:p>
+    <w:p>
+      <w:pPr>
+        <w:pStyle w:val="normal0"/>
+        <w:rPr>
+          <w:color w:val="FF0000"/>
+          <w:sz w:val="16"/>
+          <w:szCs w:val="16"/>
+        </w:rPr>
+      </w:pPr>
+      <w:r>
+        <w:rPr>
+          <w:color w:val="FF0000"/>
+          <w:sz w:val="16"/>
+          <w:szCs w:val="16"/>
+        </w:rPr>
+        <w:t xml:space="preserve">    </w:t>
+      </w:r>
+      <w:r>
+        <w:rPr>
+          <w:color w:val="FF0000"/>
+          <w:sz w:val="16"/>
+          <w:szCs w:val="16"/>
+        </w:rPr>
+        <w:t>public</w:t>
+      </w:r>
+      <w:r>
+        <w:rPr>
+          <w:color w:val="FF0000"/>
+          <w:sz w:val="16"/>
+          <w:szCs w:val="16"/>
+        </w:rPr>
+        <w:t xml:space="preserve"> </w:t>
+      </w:r>
+      <w:r>
+        <w:rPr>
+          <w:color w:val="FF0000"/>
+          <w:sz w:val="16"/>
+          <w:szCs w:val="16"/>
+        </w:rPr>
+        <w:t>String</w:t>
+      </w:r>
+      <w:r>
+        <w:rPr>
+          <w:color w:val="FF0000"/>
+          <w:sz w:val="16"/>
+          <w:szCs w:val="16"/>
+        </w:rPr>
+        <w:t xml:space="preserve"> </w:t>
+      </w:r>
+      <w:r>
+        <w:rPr>
+          <w:color w:val="FF0000"/>
+          <w:sz w:val="16"/>
+          <w:szCs w:val="16"/>
+        </w:rPr>
+        <w:t>getFormato</w:t>
+      </w:r>
+      <w:r>
+        <w:rPr>
+          <w:color w:val="FF0000"/>
+          <w:sz w:val="16"/>
+          <w:szCs w:val="16"/>
+        </w:rPr>
+        <w:t>() {</w:t>
+      </w:r>
+    </w:p>
+    <w:p>
+      <w:pPr>
+        <w:pStyle w:val="normal0"/>
+        <w:rPr>
+          <w:color w:val="FF0000"/>
+          <w:sz w:val="16"/>
+          <w:szCs w:val="16"/>
+        </w:rPr>
+      </w:pPr>
+      <w:r>
+        <w:rPr>
+          <w:color w:val="FF0000"/>
+          <w:sz w:val="16"/>
+          <w:szCs w:val="16"/>
+        </w:rPr>
+        <w:t xml:space="preserve">        </w:t>
+      </w:r>
+      <w:r>
+        <w:rPr>
+          <w:color w:val="FF0000"/>
+          <w:sz w:val="16"/>
+          <w:szCs w:val="16"/>
+        </w:rPr>
+        <w:t>return</w:t>
+      </w:r>
+      <w:r>
+        <w:rPr>
+          <w:color w:val="FF0000"/>
+          <w:sz w:val="16"/>
+          <w:szCs w:val="16"/>
+        </w:rPr>
+        <w:t xml:space="preserve"> formato;</w:t>
+      </w:r>
+    </w:p>
+    <w:p>
+      <w:pPr>
+        <w:pStyle w:val="normal0"/>
+        <w:rPr>
+          <w:color w:val="FF0000"/>
+          <w:sz w:val="16"/>
+          <w:szCs w:val="16"/>
+        </w:rPr>
+      </w:pPr>
+      <w:r>
+        <w:rPr>
+          <w:color w:val="FF0000"/>
+          <w:sz w:val="16"/>
+          <w:szCs w:val="16"/>
+        </w:rPr>
+        <w:t xml:space="preserve">    }</w:t>
+      </w:r>
+    </w:p>
+    <w:p>
+      <w:pPr>
+        <w:pStyle w:val="normal0"/>
+        <w:rPr>
+          <w:color w:val="FF0000"/>
+          <w:sz w:val="16"/>
+          <w:szCs w:val="16"/>
+        </w:rPr>
+      </w:pPr>
+      <w:r>
+        <w:rPr>
+          <w:color w:val="FF0000"/>
+          <w:sz w:val="16"/>
+          <w:szCs w:val="16"/>
+        </w:rPr>
+        <w:t xml:space="preserve"> </w:t>
+      </w:r>
+    </w:p>
+    <w:p>
+      <w:pPr>
+        <w:pStyle w:val="normal0"/>
+        <w:rPr>
+          <w:color w:val="FF0000"/>
+          <w:sz w:val="16"/>
+          <w:szCs w:val="16"/>
+        </w:rPr>
+      </w:pPr>
+      <w:r>
+        <w:rPr>
+          <w:color w:val="FF0000"/>
+          <w:sz w:val="16"/>
+          <w:szCs w:val="16"/>
+        </w:rPr>
+        <w:t xml:space="preserve">    </w:t>
+      </w:r>
+      <w:r>
+        <w:rPr>
+          <w:color w:val="FF0000"/>
+          <w:sz w:val="16"/>
+          <w:szCs w:val="16"/>
+        </w:rPr>
+        <w:t>public</w:t>
+      </w:r>
+      <w:r>
+        <w:rPr>
+          <w:color w:val="FF0000"/>
+          <w:sz w:val="16"/>
+          <w:szCs w:val="16"/>
+        </w:rPr>
+        <w:t xml:space="preserve"> </w:t>
+      </w:r>
+      <w:r>
+        <w:rPr>
+          <w:color w:val="FF0000"/>
+          <w:sz w:val="16"/>
+          <w:szCs w:val="16"/>
+        </w:rPr>
+        <w:t>void</w:t>
+      </w:r>
+      <w:r>
+        <w:rPr>
+          <w:color w:val="FF0000"/>
+          <w:sz w:val="16"/>
+          <w:szCs w:val="16"/>
+        </w:rPr>
+        <w:t xml:space="preserve"> </w:t>
+      </w:r>
+      <w:r>
+        <w:rPr>
+          <w:color w:val="FF0000"/>
+          <w:sz w:val="16"/>
+          <w:szCs w:val="16"/>
+        </w:rPr>
+        <w:t>setFormato</w:t>
+      </w:r>
+      <w:r>
+        <w:rPr>
+          <w:color w:val="FF0000"/>
+          <w:sz w:val="16"/>
+          <w:szCs w:val="16"/>
+        </w:rPr>
+        <w:t>(</w:t>
+      </w:r>
+      <w:r>
+        <w:rPr>
+          <w:color w:val="FF0000"/>
+          <w:sz w:val="16"/>
+          <w:szCs w:val="16"/>
+        </w:rPr>
+        <w:t>String</w:t>
+      </w:r>
+      <w:r>
+        <w:rPr>
+          <w:color w:val="FF0000"/>
+          <w:sz w:val="16"/>
+          <w:szCs w:val="16"/>
+        </w:rPr>
+        <w:t xml:space="preserve"> formato) {</w:t>
+      </w:r>
+    </w:p>
+    <w:p>
+      <w:pPr>
+        <w:pStyle w:val="normal0"/>
+        <w:rPr>
+          <w:color w:val="FF0000"/>
+          <w:sz w:val="16"/>
+          <w:szCs w:val="16"/>
+        </w:rPr>
+      </w:pPr>
+      <w:r>
+        <w:rPr>
+          <w:color w:val="FF0000"/>
+          <w:sz w:val="16"/>
+          <w:szCs w:val="16"/>
+        </w:rPr>
+        <w:t xml:space="preserve">        </w:t>
+      </w:r>
+      <w:r>
+        <w:rPr>
+          <w:color w:val="FF0000"/>
+          <w:sz w:val="16"/>
+          <w:szCs w:val="16"/>
+        </w:rPr>
+        <w:t>this.formato</w:t>
+      </w:r>
+      <w:r>
+        <w:rPr>
+          <w:color w:val="FF0000"/>
+          <w:sz w:val="16"/>
+          <w:szCs w:val="16"/>
+        </w:rPr>
+        <w:t xml:space="preserve"> = formato;</w:t>
+      </w:r>
+    </w:p>
+    <w:p>
+      <w:pPr>
+        <w:pStyle w:val="normal0"/>
+        <w:rPr>
+          <w:color w:val="FF0000"/>
+          <w:sz w:val="16"/>
+          <w:szCs w:val="16"/>
+        </w:rPr>
+      </w:pPr>
+      <w:r>
+        <w:rPr>
+          <w:color w:val="FF0000"/>
+          <w:sz w:val="16"/>
+          <w:szCs w:val="16"/>
+        </w:rPr>
+        <w:t xml:space="preserve">    }</w:t>
+      </w:r>
+    </w:p>
+    <w:p>
+      <w:pPr>
+        <w:pStyle w:val="normal0"/>
+        <w:rPr>
+          <w:color w:val="FF0000"/>
+          <w:sz w:val="16"/>
+          <w:szCs w:val="16"/>
+        </w:rPr>
+      </w:pPr>
+      <w:r>
+        <w:rPr>
+          <w:color w:val="FF0000"/>
+          <w:sz w:val="16"/>
+          <w:szCs w:val="16"/>
+        </w:rPr>
+        <w:t xml:space="preserve"> </w:t>
+      </w:r>
+    </w:p>
+    <w:p>
+      <w:pPr>
+        <w:pStyle w:val="normal0"/>
+        <w:rPr>
+          <w:color w:val="FF0000"/>
+          <w:sz w:val="16"/>
+          <w:szCs w:val="16"/>
+        </w:rPr>
+      </w:pPr>
+      <w:r>
+        <w:rPr>
+          <w:color w:val="FF0000"/>
+          <w:sz w:val="16"/>
+          <w:szCs w:val="16"/>
+        </w:rPr>
+        <w:t xml:space="preserve"> </w:t>
+      </w:r>
+    </w:p>
+    <w:p>
+      <w:pPr>
+        <w:pStyle w:val="normal0"/>
+        <w:rPr>
+          <w:color w:val="FF0000"/>
+          <w:sz w:val="16"/>
+          <w:szCs w:val="16"/>
+        </w:rPr>
+      </w:pPr>
+      <w:r>
+        <w:rPr>
+          <w:color w:val="FF0000"/>
+          <w:sz w:val="16"/>
+          <w:szCs w:val="16"/>
+        </w:rPr>
+        <w:t xml:space="preserve">    </w:t>
+      </w:r>
+      <w:r>
+        <w:rPr>
+          <w:color w:val="FF0000"/>
+          <w:sz w:val="16"/>
+          <w:szCs w:val="16"/>
+        </w:rPr>
+        <w:t>public</w:t>
+      </w:r>
+      <w:r>
+        <w:rPr>
+          <w:color w:val="FF0000"/>
+          <w:sz w:val="16"/>
+          <w:szCs w:val="16"/>
+        </w:rPr>
+        <w:t xml:space="preserve"> </w:t>
+      </w:r>
+      <w:r>
+        <w:rPr>
+          <w:color w:val="FF0000"/>
+          <w:sz w:val="16"/>
+          <w:szCs w:val="16"/>
+        </w:rPr>
+        <w:t>String</w:t>
+      </w:r>
+      <w:r>
+        <w:rPr>
+          <w:color w:val="FF0000"/>
+          <w:sz w:val="16"/>
+          <w:szCs w:val="16"/>
+        </w:rPr>
+        <w:t xml:space="preserve"> </w:t>
+      </w:r>
+      <w:r>
+        <w:rPr>
+          <w:color w:val="FF0000"/>
+          <w:sz w:val="16"/>
+          <w:szCs w:val="16"/>
+        </w:rPr>
+        <w:t>getAutor</w:t>
+      </w:r>
+      <w:r>
+        <w:rPr>
+          <w:color w:val="FF0000"/>
+          <w:sz w:val="16"/>
+          <w:szCs w:val="16"/>
+        </w:rPr>
+        <w:t>() {</w:t>
+      </w:r>
+    </w:p>
+    <w:p>
+      <w:pPr>
+        <w:pStyle w:val="normal0"/>
+        <w:rPr>
+          <w:color w:val="FF0000"/>
+          <w:sz w:val="16"/>
+          <w:szCs w:val="16"/>
+        </w:rPr>
+      </w:pPr>
+      <w:r>
+        <w:rPr>
+          <w:color w:val="FF0000"/>
+          <w:sz w:val="16"/>
+          <w:szCs w:val="16"/>
+        </w:rPr>
+        <w:t xml:space="preserve">        </w:t>
+      </w:r>
+      <w:r>
+        <w:rPr>
+          <w:color w:val="FF0000"/>
+          <w:sz w:val="16"/>
+          <w:szCs w:val="16"/>
+        </w:rPr>
+        <w:t>return</w:t>
+      </w:r>
+      <w:r>
+        <w:rPr>
+          <w:color w:val="FF0000"/>
+          <w:sz w:val="16"/>
+          <w:szCs w:val="16"/>
+        </w:rPr>
+        <w:t xml:space="preserve"> autor;</w:t>
+      </w:r>
+    </w:p>
+    <w:p>
+      <w:pPr>
+        <w:pStyle w:val="normal0"/>
+        <w:rPr>
+          <w:color w:val="FF0000"/>
+          <w:sz w:val="16"/>
+          <w:szCs w:val="16"/>
+        </w:rPr>
+      </w:pPr>
+      <w:r>
+        <w:rPr>
+          <w:color w:val="FF0000"/>
+          <w:sz w:val="16"/>
+          <w:szCs w:val="16"/>
+        </w:rPr>
+        <w:t xml:space="preserve">    }</w:t>
+      </w:r>
+    </w:p>
+    <w:p>
+      <w:pPr>
+        <w:pStyle w:val="normal0"/>
+        <w:rPr>
+          <w:color w:val="FF0000"/>
+          <w:sz w:val="16"/>
+          <w:szCs w:val="16"/>
+        </w:rPr>
+      </w:pPr>
+      <w:r>
+        <w:rPr>
+          <w:color w:val="FF0000"/>
+          <w:sz w:val="16"/>
+          <w:szCs w:val="16"/>
+        </w:rPr>
+        <w:t xml:space="preserve"> </w:t>
+      </w:r>
+    </w:p>
+    <w:p>
+      <w:pPr>
+        <w:pStyle w:val="normal0"/>
+        <w:rPr>
+          <w:color w:val="FF0000"/>
+          <w:sz w:val="16"/>
+          <w:szCs w:val="16"/>
+        </w:rPr>
+      </w:pPr>
+      <w:r>
+        <w:rPr>
+          <w:color w:val="FF0000"/>
+          <w:sz w:val="16"/>
+          <w:szCs w:val="16"/>
+        </w:rPr>
+        <w:t xml:space="preserve">    </w:t>
+      </w:r>
+      <w:r>
+        <w:rPr>
+          <w:color w:val="FF0000"/>
+          <w:sz w:val="16"/>
+          <w:szCs w:val="16"/>
+        </w:rPr>
+        <w:t>public</w:t>
+      </w:r>
+      <w:r>
+        <w:rPr>
+          <w:color w:val="FF0000"/>
+          <w:sz w:val="16"/>
+          <w:szCs w:val="16"/>
+        </w:rPr>
+        <w:t xml:space="preserve"> </w:t>
+      </w:r>
+      <w:r>
+        <w:rPr>
+          <w:color w:val="FF0000"/>
+          <w:sz w:val="16"/>
+          <w:szCs w:val="16"/>
+        </w:rPr>
+        <w:t>void</w:t>
+      </w:r>
+      <w:r>
+        <w:rPr>
+          <w:color w:val="FF0000"/>
+          <w:sz w:val="16"/>
+          <w:szCs w:val="16"/>
+        </w:rPr>
+        <w:t xml:space="preserve"> </w:t>
+      </w:r>
+      <w:r>
+        <w:rPr>
+          <w:color w:val="FF0000"/>
+          <w:sz w:val="16"/>
+          <w:szCs w:val="16"/>
+        </w:rPr>
+        <w:t>setAutor</w:t>
+      </w:r>
+      <w:r>
+        <w:rPr>
+          <w:color w:val="FF0000"/>
+          <w:sz w:val="16"/>
+          <w:szCs w:val="16"/>
+        </w:rPr>
+        <w:t>(</w:t>
+      </w:r>
+      <w:r>
+        <w:rPr>
+          <w:color w:val="FF0000"/>
+          <w:sz w:val="16"/>
+          <w:szCs w:val="16"/>
+        </w:rPr>
+        <w:t>String</w:t>
+      </w:r>
+      <w:r>
+        <w:rPr>
+          <w:color w:val="FF0000"/>
+          <w:sz w:val="16"/>
+          <w:szCs w:val="16"/>
+        </w:rPr>
+        <w:t xml:space="preserve"> autor) {</w:t>
+      </w:r>
+    </w:p>
+    <w:p>
+      <w:pPr>
+        <w:pStyle w:val="normal0"/>
+        <w:rPr>
+          <w:color w:val="FF0000"/>
+          <w:sz w:val="16"/>
+          <w:szCs w:val="16"/>
+        </w:rPr>
+      </w:pPr>
+      <w:r>
+        <w:rPr>
+          <w:color w:val="FF0000"/>
+          <w:sz w:val="16"/>
+          <w:szCs w:val="16"/>
+        </w:rPr>
+        <w:t xml:space="preserve">        </w:t>
+      </w:r>
+      <w:r>
+        <w:rPr>
+          <w:color w:val="FF0000"/>
+          <w:sz w:val="16"/>
+          <w:szCs w:val="16"/>
+        </w:rPr>
+        <w:t>this.autor</w:t>
+      </w:r>
+      <w:r>
+        <w:rPr>
+          <w:color w:val="FF0000"/>
+          <w:sz w:val="16"/>
+          <w:szCs w:val="16"/>
+        </w:rPr>
+        <w:t xml:space="preserve"> = autor;</w:t>
+      </w:r>
+    </w:p>
+    <w:p>
+      <w:pPr>
+        <w:pStyle w:val="normal0"/>
+        <w:rPr>
+          <w:color w:val="FF0000"/>
+          <w:sz w:val="16"/>
+          <w:szCs w:val="16"/>
+        </w:rPr>
+      </w:pPr>
+      <w:r>
+        <w:rPr>
+          <w:color w:val="FF0000"/>
+          <w:sz w:val="16"/>
+          <w:szCs w:val="16"/>
+        </w:rPr>
+        <w:t xml:space="preserve">    }</w:t>
+      </w:r>
+    </w:p>
+    <w:p>
+      <w:pPr>
+        <w:pStyle w:val="normal0"/>
+        <w:rPr>
+          <w:color w:val="FF0000"/>
+          <w:sz w:val="16"/>
+          <w:szCs w:val="16"/>
+        </w:rPr>
+      </w:pPr>
+      <w:r>
+        <w:rPr>
+          <w:color w:val="FF0000"/>
+          <w:sz w:val="16"/>
+          <w:szCs w:val="16"/>
+        </w:rPr>
+        <w:t xml:space="preserve"> </w:t>
+      </w:r>
+    </w:p>
+    <w:p>
+      <w:pPr>
+        <w:pStyle w:val="normal0"/>
+        <w:rPr>
+          <w:color w:val="FF0000"/>
+          <w:sz w:val="16"/>
+          <w:szCs w:val="16"/>
+        </w:rPr>
+      </w:pPr>
+      <w:r>
+        <w:rPr>
+          <w:color w:val="FF0000"/>
+          <w:sz w:val="16"/>
+          <w:szCs w:val="16"/>
+        </w:rPr>
+        <w:t xml:space="preserve"> </w:t>
+      </w:r>
+    </w:p>
+    <w:p>
+      <w:pPr>
+        <w:pStyle w:val="normal0"/>
+        <w:rPr>
+          <w:color w:val="FF0000"/>
+          <w:sz w:val="16"/>
+          <w:szCs w:val="16"/>
+        </w:rPr>
+      </w:pPr>
+      <w:r>
+        <w:rPr>
+          <w:color w:val="FF0000"/>
+          <w:sz w:val="16"/>
+          <w:szCs w:val="16"/>
+        </w:rPr>
+        <w:t xml:space="preserve">    </w:t>
+      </w:r>
+      <w:r>
+        <w:rPr>
+          <w:color w:val="FF0000"/>
+          <w:sz w:val="16"/>
+          <w:szCs w:val="16"/>
+        </w:rPr>
+        <w:t>public</w:t>
+      </w:r>
+      <w:r>
+        <w:rPr>
+          <w:color w:val="FF0000"/>
+          <w:sz w:val="16"/>
+          <w:szCs w:val="16"/>
+        </w:rPr>
+        <w:t xml:space="preserve"> </w:t>
+      </w:r>
+      <w:r>
+        <w:rPr>
+          <w:color w:val="FF0000"/>
+          <w:sz w:val="16"/>
+          <w:szCs w:val="16"/>
+        </w:rPr>
+        <w:t>String</w:t>
+      </w:r>
+      <w:r>
+        <w:rPr>
+          <w:color w:val="FF0000"/>
+          <w:sz w:val="16"/>
+          <w:szCs w:val="16"/>
+        </w:rPr>
+        <w:t xml:space="preserve"> </w:t>
+      </w:r>
+      <w:r>
+        <w:rPr>
+          <w:color w:val="FF0000"/>
+          <w:sz w:val="16"/>
+          <w:szCs w:val="16"/>
+        </w:rPr>
+        <w:t>getTitulo</w:t>
+      </w:r>
+      <w:r>
+        <w:rPr>
+          <w:color w:val="FF0000"/>
+          <w:sz w:val="16"/>
+          <w:szCs w:val="16"/>
+        </w:rPr>
+        <w:t>() {</w:t>
+      </w:r>
+    </w:p>
+    <w:p>
+      <w:pPr>
+        <w:pStyle w:val="normal0"/>
+        <w:rPr>
+          <w:color w:val="FF0000"/>
+          <w:sz w:val="16"/>
+          <w:szCs w:val="16"/>
+        </w:rPr>
+      </w:pPr>
+      <w:r>
+        <w:rPr>
+          <w:color w:val="FF0000"/>
+          <w:sz w:val="16"/>
+          <w:szCs w:val="16"/>
+        </w:rPr>
+        <w:t xml:space="preserve">        </w:t>
+      </w:r>
+      <w:r>
+        <w:rPr>
+          <w:color w:val="FF0000"/>
+          <w:sz w:val="16"/>
+          <w:szCs w:val="16"/>
+        </w:rPr>
+        <w:t>return</w:t>
+      </w:r>
+      <w:r>
+        <w:rPr>
+          <w:color w:val="FF0000"/>
+          <w:sz w:val="16"/>
+          <w:szCs w:val="16"/>
+        </w:rPr>
+        <w:t xml:space="preserve"> </w:t>
+      </w:r>
+      <w:r>
+        <w:rPr>
+          <w:color w:val="FF0000"/>
+          <w:sz w:val="16"/>
+          <w:szCs w:val="16"/>
+        </w:rPr>
+        <w:t>titulo</w:t>
+      </w:r>
+      <w:r>
+        <w:rPr>
+          <w:color w:val="FF0000"/>
+          <w:sz w:val="16"/>
+          <w:szCs w:val="16"/>
+        </w:rPr>
+        <w:t>;</w:t>
+      </w:r>
+    </w:p>
+    <w:p>
+      <w:pPr>
+        <w:pStyle w:val="normal0"/>
+        <w:rPr>
+          <w:color w:val="FF0000"/>
+          <w:sz w:val="16"/>
+          <w:szCs w:val="16"/>
+        </w:rPr>
+      </w:pPr>
+      <w:r>
+        <w:rPr>
+          <w:color w:val="FF0000"/>
+          <w:sz w:val="16"/>
+          <w:szCs w:val="16"/>
+        </w:rPr>
+        <w:t xml:space="preserve">    }</w:t>
+      </w:r>
+    </w:p>
+    <w:p>
+      <w:pPr>
+        <w:pStyle w:val="normal0"/>
+        <w:rPr>
+          <w:color w:val="FF0000"/>
+          <w:sz w:val="16"/>
+          <w:szCs w:val="16"/>
+        </w:rPr>
+      </w:pPr>
+      <w:r>
+        <w:rPr>
+          <w:color w:val="FF0000"/>
+          <w:sz w:val="16"/>
+          <w:szCs w:val="16"/>
+        </w:rPr>
+        <w:t xml:space="preserve"> </w:t>
+      </w:r>
+    </w:p>
+    <w:p>
+      <w:pPr>
+        <w:pStyle w:val="normal0"/>
+        <w:rPr>
+          <w:color w:val="FF0000"/>
+          <w:sz w:val="16"/>
+          <w:szCs w:val="16"/>
+        </w:rPr>
+      </w:pPr>
+      <w:r>
+        <w:rPr>
+          <w:color w:val="FF0000"/>
+          <w:sz w:val="16"/>
+          <w:szCs w:val="16"/>
+        </w:rPr>
+        <w:t xml:space="preserve">    </w:t>
+      </w:r>
+      <w:r>
+        <w:rPr>
+          <w:color w:val="FF0000"/>
+          <w:sz w:val="16"/>
+          <w:szCs w:val="16"/>
+        </w:rPr>
+        <w:t>public</w:t>
+      </w:r>
+      <w:r>
+        <w:rPr>
+          <w:color w:val="FF0000"/>
+          <w:sz w:val="16"/>
+          <w:szCs w:val="16"/>
+        </w:rPr>
+        <w:t xml:space="preserve"> </w:t>
+      </w:r>
+      <w:r>
+        <w:rPr>
+          <w:color w:val="FF0000"/>
+          <w:sz w:val="16"/>
+          <w:szCs w:val="16"/>
+        </w:rPr>
+        <w:t>void</w:t>
+      </w:r>
+      <w:r>
+        <w:rPr>
+          <w:color w:val="FF0000"/>
+          <w:sz w:val="16"/>
+          <w:szCs w:val="16"/>
+        </w:rPr>
+        <w:t xml:space="preserve"> </w:t>
+      </w:r>
+      <w:r>
+        <w:rPr>
+          <w:color w:val="FF0000"/>
+          <w:sz w:val="16"/>
+          <w:szCs w:val="16"/>
+        </w:rPr>
+        <w:t>setTitulo</w:t>
+      </w:r>
+      <w:r>
+        <w:rPr>
+          <w:color w:val="FF0000"/>
+          <w:sz w:val="16"/>
+          <w:szCs w:val="16"/>
+        </w:rPr>
+        <w:t>(</w:t>
+      </w:r>
+      <w:r>
+        <w:rPr>
+          <w:color w:val="FF0000"/>
+          <w:sz w:val="16"/>
+          <w:szCs w:val="16"/>
+        </w:rPr>
+        <w:t>String</w:t>
+      </w:r>
+      <w:r>
+        <w:rPr>
+          <w:color w:val="FF0000"/>
+          <w:sz w:val="16"/>
+          <w:szCs w:val="16"/>
+        </w:rPr>
+        <w:t xml:space="preserve"> </w:t>
+      </w:r>
+      <w:r>
+        <w:rPr>
+          <w:color w:val="FF0000"/>
+          <w:sz w:val="16"/>
+          <w:szCs w:val="16"/>
+        </w:rPr>
+        <w:t>titulo</w:t>
+      </w:r>
+      <w:r>
+        <w:rPr>
+          <w:color w:val="FF0000"/>
+          <w:sz w:val="16"/>
+          <w:szCs w:val="16"/>
+        </w:rPr>
+        <w:t>) {</w:t>
+      </w:r>
+    </w:p>
+    <w:p>
+      <w:pPr>
+        <w:pStyle w:val="normal0"/>
+        <w:rPr>
+          <w:color w:val="FF0000"/>
+          <w:sz w:val="16"/>
+          <w:szCs w:val="16"/>
+        </w:rPr>
+      </w:pPr>
+      <w:r>
+        <w:rPr>
+          <w:color w:val="FF0000"/>
+          <w:sz w:val="16"/>
+          <w:szCs w:val="16"/>
+        </w:rPr>
+        <w:t xml:space="preserve">        </w:t>
+      </w:r>
+      <w:r>
+        <w:rPr>
+          <w:color w:val="FF0000"/>
+          <w:sz w:val="16"/>
+          <w:szCs w:val="16"/>
+        </w:rPr>
+        <w:t>this.titulo</w:t>
+      </w:r>
+      <w:r>
+        <w:rPr>
+          <w:color w:val="FF0000"/>
+          <w:sz w:val="16"/>
+          <w:szCs w:val="16"/>
+        </w:rPr>
+        <w:t xml:space="preserve"> = titulo;</w:t>
+      </w:r>
+    </w:p>
+    <w:p>
+      <w:pPr>
+        <w:pStyle w:val="normal0"/>
+        <w:rPr>
+          <w:color w:val="FF0000"/>
+          <w:sz w:val="16"/>
+          <w:szCs w:val="16"/>
+        </w:rPr>
+      </w:pPr>
+      <w:r>
+        <w:rPr>
+          <w:color w:val="FF0000"/>
+          <w:sz w:val="16"/>
+          <w:szCs w:val="16"/>
+        </w:rPr>
+        <w:t xml:space="preserve">    }</w:t>
+      </w:r>
+    </w:p>
+    <w:p>
+      <w:pPr>
+        <w:pStyle w:val="normal0"/>
+        <w:rPr>
+          <w:color w:val="FF0000"/>
+          <w:sz w:val="16"/>
+          <w:szCs w:val="16"/>
+        </w:rPr>
+      </w:pPr>
+      <w:r>
+        <w:rPr>
+          <w:color w:val="FF0000"/>
+          <w:sz w:val="16"/>
+          <w:szCs w:val="16"/>
+        </w:rPr>
+        <w:t xml:space="preserve"> </w:t>
+      </w:r>
+    </w:p>
+    <w:p>
+      <w:pPr>
+        <w:pStyle w:val="normal0"/>
+        <w:rPr>
+          <w:color w:val="FF0000"/>
+          <w:sz w:val="16"/>
+          <w:szCs w:val="16"/>
+        </w:rPr>
+      </w:pPr>
+      <w:r>
+        <w:rPr>
+          <w:color w:val="FF0000"/>
+          <w:sz w:val="16"/>
+          <w:szCs w:val="16"/>
+        </w:rPr>
+        <w:t xml:space="preserve">    @Override</w:t>
+      </w:r>
+    </w:p>
+    <w:p>
+      <w:pPr>
+        <w:pStyle w:val="normal0"/>
+        <w:rPr>
+          <w:color w:val="FF0000"/>
+          <w:sz w:val="16"/>
+          <w:szCs w:val="16"/>
+        </w:rPr>
+      </w:pPr>
+      <w:r>
+        <w:rPr>
+          <w:color w:val="FF0000"/>
+          <w:sz w:val="16"/>
+          <w:szCs w:val="16"/>
+        </w:rPr>
+        <w:t xml:space="preserve">    </w:t>
+      </w:r>
+      <w:r>
+        <w:rPr>
+          <w:color w:val="FF0000"/>
+          <w:sz w:val="16"/>
+          <w:szCs w:val="16"/>
+        </w:rPr>
+        <w:t>public</w:t>
+      </w:r>
+      <w:r>
+        <w:rPr>
+          <w:color w:val="FF0000"/>
+          <w:sz w:val="16"/>
+          <w:szCs w:val="16"/>
+        </w:rPr>
+        <w:t xml:space="preserve"> </w:t>
+      </w:r>
+      <w:r>
+        <w:rPr>
+          <w:color w:val="FF0000"/>
+          <w:sz w:val="16"/>
+          <w:szCs w:val="16"/>
+        </w:rPr>
+        <w:t>String</w:t>
+      </w:r>
+      <w:r>
+        <w:rPr>
+          <w:color w:val="FF0000"/>
+          <w:sz w:val="16"/>
+          <w:szCs w:val="16"/>
+        </w:rPr>
+        <w:t xml:space="preserve"> </w:t>
+      </w:r>
+      <w:r>
+        <w:rPr>
+          <w:color w:val="FF0000"/>
+          <w:sz w:val="16"/>
+          <w:szCs w:val="16"/>
+        </w:rPr>
+        <w:t>toString</w:t>
+      </w:r>
+      <w:r>
+        <w:rPr>
+          <w:color w:val="FF0000"/>
+          <w:sz w:val="16"/>
+          <w:szCs w:val="16"/>
+        </w:rPr>
+        <w:t>() {</w:t>
+      </w:r>
+    </w:p>
+    <w:p>
+      <w:pPr>
+        <w:pStyle w:val="normal0"/>
+        <w:rPr>
+          <w:color w:val="FF0000"/>
+          <w:sz w:val="16"/>
+          <w:szCs w:val="16"/>
+        </w:rPr>
+      </w:pPr>
+      <w:r>
+        <w:rPr>
+          <w:color w:val="FF0000"/>
+          <w:sz w:val="16"/>
+          <w:szCs w:val="16"/>
+        </w:rPr>
+        <w:t xml:space="preserve">        </w:t>
+      </w:r>
+      <w:r>
+        <w:rPr>
+          <w:color w:val="FF0000"/>
+          <w:sz w:val="16"/>
+          <w:szCs w:val="16"/>
+        </w:rPr>
+        <w:t>return</w:t>
+      </w:r>
+      <w:r>
+        <w:rPr>
+          <w:color w:val="FF0000"/>
+          <w:sz w:val="16"/>
+          <w:szCs w:val="16"/>
+        </w:rPr>
+        <w:t xml:space="preserve"> "</w:t>
+      </w:r>
+      <w:r>
+        <w:rPr>
+          <w:color w:val="FF0000"/>
+          <w:sz w:val="16"/>
+          <w:szCs w:val="16"/>
+        </w:rPr>
+        <w:t>DiscoMusical</w:t>
+      </w:r>
+      <w:r>
+        <w:rPr>
+          <w:color w:val="FF0000"/>
+          <w:sz w:val="16"/>
+          <w:szCs w:val="16"/>
+        </w:rPr>
+        <w:t xml:space="preserve">{" + "titulo=" + titulo + ", autor=" + autor + ", formato=" + formato + ", </w:t>
+      </w:r>
+      <w:r>
+        <w:rPr>
+          <w:color w:val="FF0000"/>
+          <w:sz w:val="16"/>
+          <w:szCs w:val="16"/>
+        </w:rPr>
+        <w:t>anio</w:t>
+      </w:r>
+      <w:r>
+        <w:rPr>
+          <w:color w:val="FF0000"/>
+          <w:sz w:val="16"/>
+          <w:szCs w:val="16"/>
+        </w:rPr>
+        <w:t xml:space="preserve">=" + </w:t>
+      </w:r>
+      <w:r>
+        <w:rPr>
+          <w:color w:val="FF0000"/>
+          <w:sz w:val="16"/>
+          <w:szCs w:val="16"/>
+        </w:rPr>
+        <w:t>anio</w:t>
+      </w:r>
+      <w:r>
+        <w:rPr>
+          <w:color w:val="FF0000"/>
+          <w:sz w:val="16"/>
+          <w:szCs w:val="16"/>
+        </w:rPr>
+        <w:t xml:space="preserve"> + ", digital=" + digital + '}';</w:t>
+      </w:r>
+    </w:p>
+    <w:p>
+      <w:pPr>
+        <w:pStyle w:val="normal0"/>
+        <w:rPr>
+          <w:color w:val="FF0000"/>
+          <w:sz w:val="16"/>
+          <w:szCs w:val="16"/>
+        </w:rPr>
+      </w:pPr>
+      <w:r>
+        <w:rPr>
+          <w:color w:val="FF0000"/>
+          <w:sz w:val="16"/>
+          <w:szCs w:val="16"/>
+        </w:rPr>
+        <w:t xml:space="preserve">    }</w:t>
+      </w:r>
+    </w:p>
+    <w:p>
+      <w:pPr>
+        <w:pStyle w:val="normal0"/>
+        <w:rPr>
+          <w:color w:val="FF0000"/>
+          <w:sz w:val="16"/>
+          <w:szCs w:val="16"/>
+        </w:rPr>
+      </w:pPr>
+      <w:r>
+        <w:rPr>
+          <w:color w:val="FF0000"/>
+          <w:sz w:val="16"/>
+          <w:szCs w:val="16"/>
+        </w:rPr>
+        <w:t xml:space="preserve">    </w:t>
+      </w:r>
+    </w:p>
+    <w:p>
+      <w:pPr>
+        <w:pStyle w:val="normal0"/>
+        <w:rPr>
+          <w:color w:val="FF0000"/>
+          <w:sz w:val="16"/>
+          <w:szCs w:val="16"/>
+        </w:rPr>
+      </w:pPr>
+      <w:r>
+        <w:rPr>
+          <w:color w:val="FF0000"/>
+          <w:sz w:val="16"/>
+          <w:szCs w:val="16"/>
+        </w:rPr>
+        <w:t>}</w:t>
+      </w:r>
+    </w:p>
+    <w:p>
+      <w:pPr>
+        <w:pStyle w:val="normal0"/>
+        <w:rPr>
+          <w:color w:val="FF0000"/>
+          <w:sz w:val="16"/>
+          <w:szCs w:val="16"/>
+        </w:rPr>
+      </w:pPr>
+    </w:p>
+    <w:p>
+      <w:pPr>
+        <w:pStyle w:val="normal0"/>
+        <w:rPr>
+          <w:color w:val="FF0000"/>
+          <w:sz w:val="16"/>
+          <w:szCs w:val="16"/>
+        </w:rPr>
+      </w:pPr>
+    </w:p>
+    <w:p>
+      <w:pPr>
+        <w:pStyle w:val="normal0"/>
+        <w:rPr>
+          <w:color w:val="FF0000"/>
+          <w:sz w:val="16"/>
+          <w:szCs w:val="16"/>
+        </w:rPr>
+      </w:pPr>
+      <w:r>
+        <w:rPr>
+          <w:color w:val="FF0000"/>
+          <w:sz w:val="16"/>
+          <w:szCs w:val="16"/>
+        </w:rPr>
+        <w:t>---------------------------------------------------------------</w:t>
+      </w:r>
+    </w:p>
+    <w:p>
+      <w:pPr>
+        <w:pStyle w:val="normal0"/>
+        <w:rPr>
+          <w:color w:val="FF0000"/>
+          <w:sz w:val="16"/>
+          <w:szCs w:val="16"/>
+        </w:rPr>
+      </w:pPr>
+    </w:p>
+    <w:p>
+      <w:pPr>
+        <w:pStyle w:val="normal0"/>
+      </w:pPr>
+      <w:r>
+        <w:rPr>
+          <w:color w:val="FF0000"/>
+          <w:sz w:val="16"/>
+          <w:szCs w:val="16"/>
+        </w:rPr>
+        <w:t>public class Test{</w:t>
+      </w:r>
+    </w:p>
+    <w:p>
+      <w:pPr>
+        <w:pStyle w:val="normal0"/>
+      </w:pPr>
+      <w:r>
+        <w:rPr>
+          <w:color w:val="FF0000"/>
+          <w:sz w:val="16"/>
+          <w:szCs w:val="16"/>
+        </w:rPr>
+        <w:t xml:space="preserve">      public static void main(String[] args) {</w:t>
+      </w:r>
+    </w:p>
+    <w:p>
+      <w:pPr>
+        <w:pStyle w:val="normal0"/>
+      </w:pPr>
+      <w:r>
+        <w:rPr>
+          <w:color w:val="FF0000"/>
+          <w:sz w:val="16"/>
+          <w:szCs w:val="16"/>
+        </w:rPr>
+        <w:t xml:space="preserve">        DiscoMusical disco1 = new DiscoMusical("thriller", "michael jackson", "viniyl",1985 , true);</w:t>
+      </w:r>
+    </w:p>
+    <w:p>
+      <w:pPr>
+        <w:pStyle w:val="normal0"/>
+      </w:pPr>
+      <w:r>
+        <w:rPr>
+          <w:color w:val="FF0000"/>
+          <w:sz w:val="16"/>
+          <w:szCs w:val="16"/>
+        </w:rPr>
+        <w:t xml:space="preserve">        System.out.println(disco1);</w:t>
+      </w:r>
+    </w:p>
+    <w:p>
+      <w:pPr>
+        <w:pStyle w:val="normal0"/>
+      </w:pPr>
+      <w:r>
+        <w:rPr>
+          <w:color w:val="FF0000"/>
+          <w:sz w:val="16"/>
+          <w:szCs w:val="16"/>
+        </w:rPr>
+        <w:t xml:space="preserve">    }</w:t>
+      </w:r>
+    </w:p>
+    <w:p>
+      <w:pPr>
+        <w:pStyle w:val="normal0"/>
+      </w:pPr>
+      <w:r>
+        <w:rPr>
+          <w:color w:val="FF0000"/>
+          <w:sz w:val="16"/>
+          <w:szCs w:val="16"/>
+        </w:rPr>
+        <w:t xml:space="preserve"> </w:t>
+      </w:r>
+    </w:p>
+    <w:p>
+      <w:pPr>
+        <w:pStyle w:val="normal0"/>
+      </w:pPr>
+      <w:r>
+        <w:rPr>
+          <w:color w:val="FF0000"/>
+          <w:sz w:val="16"/>
+          <w:szCs w:val="16"/>
+        </w:rPr>
+        <w:t>}</w:t>
+      </w:r>
+    </w:p>
+    <w:p>
+      <w:pPr>
+        <w:pStyle w:val="normal0"/>
+        <w:rPr>
+          <w:color w:val="FF0000"/>
+          <w:sz w:val="16"/>
+          <w:szCs w:val="16"/>
+        </w:rPr>
+      </w:pPr>
     </w:p>
     <w:sectPr>
       <w:footerReference w:type="default" r:id="rId11"/>
-      <w:pgSz w:w="11910" w:h="16840"/>
+      <w:pgSz w:w="11910" w:h="16840" w:orient="portrait"/>
       <w:pgMar w:top="1020" w:right="920" w:bottom="1040" w:left="940" w:header="546" w:footer="845" w:gutter="0"/>
       <w:cols w:space="720"/>
     </w:sectPr>
@@ -1930,9 +8418,9 @@
 </file>
 
 <file path=word/endnotes.xml><?xml version="1.0" encoding="utf-8"?>
-<w:endnotes xmlns:ve="http://schemas.openxmlformats.org/markup-compatibility/2006" xmlns:o="urn:schemas-microsoft-com:office:office" xmlns:r="http://schemas.openxmlformats.org/officeDocument/2006/relationships" xmlns:m="http://schemas.openxmlformats.org/officeDocument/2006/math" xmlns:v="urn:schemas-microsoft-com:vml" xmlns:wp="http://schemas.openxmlformats.org/drawingml/2006/wordprocessingDrawing" xmlns:w10="urn:schemas-microsoft-com:office:word" xmlns:w="http://schemas.openxmlformats.org/wordprocessingml/2006/main" xmlns:wne="http://schemas.microsoft.com/office/word/2006/wordml">
+<w:endnotes xmlns:w14="http://schemas.microsoft.com/office/word/2010/wordml" xmlns:wp14="http://schemas.microsoft.com/office/word/2010/wordprocessingDrawing" xmlns:ve="http://schemas.openxmlformats.org/markup-compatibility/2006" xmlns:o="urn:schemas-microsoft-com:office:office" xmlns:r="http://schemas.openxmlformats.org/officeDocument/2006/relationships" xmlns:m="http://schemas.openxmlformats.org/officeDocument/2006/math" xmlns:v="urn:schemas-microsoft-com:vml" xmlns:wp="http://schemas.openxmlformats.org/drawingml/2006/wordprocessingDrawing" xmlns:w10="urn:schemas-microsoft-com:office:word" xmlns:w="http://schemas.openxmlformats.org/wordprocessingml/2006/main" xmlns:wne="http://schemas.microsoft.com/office/word/2006/wordml" xmlns:mc="http://schemas.openxmlformats.org/markup-compatibility/2006" mc:Ignorable="w14 wp14">
   <w:endnote w:type="separator" w:id="0">
-    <w:p>
+    <w:p xmlns:wp14="http://schemas.microsoft.com/office/word/2010/wordml" wp14:textId="77777777">
       <w:pPr>
         <w:spacing w:after="0" w:line="240" w:lineRule="auto"/>
       </w:pPr>
@@ -1942,7 +8430,7 @@
     </w:p>
   </w:endnote>
   <w:endnote w:type="continuationSeparator" w:id="1">
-    <w:p>
+    <w:p xmlns:wp14="http://schemas.microsoft.com/office/word/2010/wordml" wp14:textId="77777777">
       <w:pPr>
         <w:spacing w:after="0" w:line="240" w:lineRule="auto"/>
       </w:pPr>
@@ -1955,8 +8443,8 @@
 </file>
 
 <file path=word/footer1.xml><?xml version="1.0" encoding="utf-8"?>
-<w:ftr xmlns:ve="http://schemas.openxmlformats.org/markup-compatibility/2006" xmlns:o="urn:schemas-microsoft-com:office:office" xmlns:r="http://schemas.openxmlformats.org/officeDocument/2006/relationships" xmlns:m="http://schemas.openxmlformats.org/officeDocument/2006/math" xmlns:v="urn:schemas-microsoft-com:vml" xmlns:wp="http://schemas.openxmlformats.org/drawingml/2006/wordprocessingDrawing" xmlns:w10="urn:schemas-microsoft-com:office:word" xmlns:w="http://schemas.openxmlformats.org/wordprocessingml/2006/main" xmlns:wne="http://schemas.microsoft.com/office/word/2006/wordml">
-  <w:p>
+<w:ftr xmlns:w14="http://schemas.microsoft.com/office/word/2010/wordml" xmlns:wp14="http://schemas.microsoft.com/office/word/2010/wordprocessingDrawing" xmlns:ve="http://schemas.openxmlformats.org/markup-compatibility/2006" xmlns:o="urn:schemas-microsoft-com:office:office" xmlns:r="http://schemas.openxmlformats.org/officeDocument/2006/relationships" xmlns:m="http://schemas.openxmlformats.org/officeDocument/2006/math" xmlns:v="urn:schemas-microsoft-com:vml" xmlns:wp="http://schemas.openxmlformats.org/drawingml/2006/wordprocessingDrawing" xmlns:w10="urn:schemas-microsoft-com:office:word" xmlns:w="http://schemas.openxmlformats.org/wordprocessingml/2006/main" xmlns:wne="http://schemas.microsoft.com/office/word/2006/wordml" xmlns:mc="http://schemas.openxmlformats.org/markup-compatibility/2006" mc:Ignorable="w14 wp14">
+  <w:p xmlns:wp14="http://schemas.microsoft.com/office/word/2010/wordml" wp14:textId="77777777">
     <w:pPr>
       <w:pStyle w:val="Piedepgina"/>
       <w:jc w:val="right"/>
@@ -1969,8 +8457,8 @@
 </file>
 
 <file path=word/footer2.xml><?xml version="1.0" encoding="utf-8"?>
-<w:ftr xmlns:ve="http://schemas.openxmlformats.org/markup-compatibility/2006" xmlns:o="urn:schemas-microsoft-com:office:office" xmlns:r="http://schemas.openxmlformats.org/officeDocument/2006/relationships" xmlns:m="http://schemas.openxmlformats.org/officeDocument/2006/math" xmlns:v="urn:schemas-microsoft-com:vml" xmlns:wp="http://schemas.openxmlformats.org/drawingml/2006/wordprocessingDrawing" xmlns:w10="urn:schemas-microsoft-com:office:word" xmlns:w="http://schemas.openxmlformats.org/wordprocessingml/2006/main" xmlns:wne="http://schemas.microsoft.com/office/word/2006/wordml">
-  <w:p>
+<w:ftr xmlns:w14="http://schemas.microsoft.com/office/word/2010/wordml" xmlns:wp14="http://schemas.microsoft.com/office/word/2010/wordprocessingDrawing" xmlns:ve="http://schemas.openxmlformats.org/markup-compatibility/2006" xmlns:o="urn:schemas-microsoft-com:office:office" xmlns:r="http://schemas.openxmlformats.org/officeDocument/2006/relationships" xmlns:m="http://schemas.openxmlformats.org/officeDocument/2006/math" xmlns:v="urn:schemas-microsoft-com:vml" xmlns:wp="http://schemas.openxmlformats.org/drawingml/2006/wordprocessingDrawing" xmlns:w10="urn:schemas-microsoft-com:office:word" xmlns:w="http://schemas.openxmlformats.org/wordprocessingml/2006/main" xmlns:wne="http://schemas.microsoft.com/office/word/2006/wordml" xmlns:mc="http://schemas.openxmlformats.org/markup-compatibility/2006" mc:Ignorable="w14 wp14">
+  <w:p xmlns:wp14="http://schemas.microsoft.com/office/word/2010/wordml" wp14:textId="77777777">
     <w:pPr>
       <w:pStyle w:val="Piedepgina"/>
       <w:jc w:val="right"/>
@@ -2014,9 +8502,9 @@
 </file>
 
 <file path=word/footnotes.xml><?xml version="1.0" encoding="utf-8"?>
-<w:footnotes xmlns:ve="http://schemas.openxmlformats.org/markup-compatibility/2006" xmlns:o="urn:schemas-microsoft-com:office:office" xmlns:r="http://schemas.openxmlformats.org/officeDocument/2006/relationships" xmlns:m="http://schemas.openxmlformats.org/officeDocument/2006/math" xmlns:v="urn:schemas-microsoft-com:vml" xmlns:wp="http://schemas.openxmlformats.org/drawingml/2006/wordprocessingDrawing" xmlns:w10="urn:schemas-microsoft-com:office:word" xmlns:w="http://schemas.openxmlformats.org/wordprocessingml/2006/main" xmlns:wne="http://schemas.microsoft.com/office/word/2006/wordml">
+<w:footnotes xmlns:w14="http://schemas.microsoft.com/office/word/2010/wordml" xmlns:wp14="http://schemas.microsoft.com/office/word/2010/wordprocessingDrawing" xmlns:ve="http://schemas.openxmlformats.org/markup-compatibility/2006" xmlns:o="urn:schemas-microsoft-com:office:office" xmlns:r="http://schemas.openxmlformats.org/officeDocument/2006/relationships" xmlns:m="http://schemas.openxmlformats.org/officeDocument/2006/math" xmlns:v="urn:schemas-microsoft-com:vml" xmlns:wp="http://schemas.openxmlformats.org/drawingml/2006/wordprocessingDrawing" xmlns:w10="urn:schemas-microsoft-com:office:word" xmlns:w="http://schemas.openxmlformats.org/wordprocessingml/2006/main" xmlns:wne="http://schemas.microsoft.com/office/word/2006/wordml" xmlns:mc="http://schemas.openxmlformats.org/markup-compatibility/2006" mc:Ignorable="w14 wp14">
   <w:footnote w:type="separator" w:id="0">
-    <w:p>
+    <w:p xmlns:wp14="http://schemas.microsoft.com/office/word/2010/wordml" wp14:textId="77777777">
       <w:pPr>
         <w:spacing w:after="0" w:line="240" w:lineRule="auto"/>
       </w:pPr>
@@ -2026,7 +8514,7 @@
     </w:p>
   </w:footnote>
   <w:footnote w:type="continuationSeparator" w:id="1">
-    <w:p>
+    <w:p xmlns:wp14="http://schemas.microsoft.com/office/word/2010/wordml" wp14:textId="77777777">
       <w:pPr>
         <w:spacing w:after="0" w:line="240" w:lineRule="auto"/>
       </w:pPr>
@@ -2053,7 +8541,7 @@
         <w:ind w:left="720" w:hanging="360"/>
       </w:pPr>
       <w:rPr>
-        <w:rFonts w:ascii="Symbol" w:hAnsi="Symbol" w:hint="default"/>
+        <w:rFonts w:hint="default" w:ascii="Symbol" w:hAnsi="Symbol"/>
       </w:rPr>
     </w:lvl>
     <w:lvl w:ilvl="1" w:tplc="2C0A0003" w:tentative="1">
@@ -2065,7 +8553,7 @@
         <w:ind w:left="1440" w:hanging="360"/>
       </w:pPr>
       <w:rPr>
-        <w:rFonts w:ascii="Courier New" w:hAnsi="Courier New" w:cs="Courier New" w:hint="default"/>
+        <w:rFonts w:hint="default" w:ascii="Courier New" w:hAnsi="Courier New" w:cs="Courier New"/>
       </w:rPr>
     </w:lvl>
     <w:lvl w:ilvl="2" w:tplc="2C0A0005" w:tentative="1">
@@ -2077,7 +8565,7 @@
         <w:ind w:left="2160" w:hanging="360"/>
       </w:pPr>
       <w:rPr>
-        <w:rFonts w:ascii="Wingdings" w:hAnsi="Wingdings" w:hint="default"/>
+        <w:rFonts w:hint="default" w:ascii="Wingdings" w:hAnsi="Wingdings"/>
       </w:rPr>
     </w:lvl>
     <w:lvl w:ilvl="3" w:tplc="2C0A0001" w:tentative="1">
@@ -2089,7 +8577,7 @@
         <w:ind w:left="2880" w:hanging="360"/>
       </w:pPr>
       <w:rPr>
-        <w:rFonts w:ascii="Symbol" w:hAnsi="Symbol" w:hint="default"/>
+        <w:rFonts w:hint="default" w:ascii="Symbol" w:hAnsi="Symbol"/>
       </w:rPr>
     </w:lvl>
     <w:lvl w:ilvl="4" w:tplc="2C0A0003" w:tentative="1">
@@ -2101,7 +8589,7 @@
         <w:ind w:left="3600" w:hanging="360"/>
       </w:pPr>
       <w:rPr>
-        <w:rFonts w:ascii="Courier New" w:hAnsi="Courier New" w:cs="Courier New" w:hint="default"/>
+        <w:rFonts w:hint="default" w:ascii="Courier New" w:hAnsi="Courier New" w:cs="Courier New"/>
       </w:rPr>
     </w:lvl>
     <w:lvl w:ilvl="5" w:tplc="2C0A0005" w:tentative="1">
@@ -2113,7 +8601,7 @@
         <w:ind w:left="4320" w:hanging="360"/>
       </w:pPr>
       <w:rPr>
-        <w:rFonts w:ascii="Wingdings" w:hAnsi="Wingdings" w:hint="default"/>
+        <w:rFonts w:hint="default" w:ascii="Wingdings" w:hAnsi="Wingdings"/>
       </w:rPr>
     </w:lvl>
     <w:lvl w:ilvl="6" w:tplc="2C0A0001" w:tentative="1">
@@ -2125,7 +8613,7 @@
         <w:ind w:left="5040" w:hanging="360"/>
       </w:pPr>
       <w:rPr>
-        <w:rFonts w:ascii="Symbol" w:hAnsi="Symbol" w:hint="default"/>
+        <w:rFonts w:hint="default" w:ascii="Symbol" w:hAnsi="Symbol"/>
       </w:rPr>
     </w:lvl>
     <w:lvl w:ilvl="7" w:tplc="2C0A0003" w:tentative="1">
@@ -2137,7 +8625,7 @@
         <w:ind w:left="5760" w:hanging="360"/>
       </w:pPr>
       <w:rPr>
-        <w:rFonts w:ascii="Courier New" w:hAnsi="Courier New" w:cs="Courier New" w:hint="default"/>
+        <w:rFonts w:hint="default" w:ascii="Courier New" w:hAnsi="Courier New" w:cs="Courier New"/>
       </w:rPr>
     </w:lvl>
     <w:lvl w:ilvl="8" w:tplc="2C0A0005" w:tentative="1">
@@ -2149,7 +8637,7 @@
         <w:ind w:left="6480" w:hanging="360"/>
       </w:pPr>
       <w:rPr>
-        <w:rFonts w:ascii="Wingdings" w:hAnsi="Wingdings" w:hint="default"/>
+        <w:rFonts w:hint="default" w:ascii="Wingdings" w:hAnsi="Wingdings"/>
       </w:rPr>
     </w:lvl>
   </w:abstractNum>
@@ -2166,7 +8654,7 @@
         <w:ind w:left="720" w:hanging="360"/>
       </w:pPr>
       <w:rPr>
-        <w:rFonts w:ascii="Arial" w:eastAsia="Arial" w:hAnsi="Arial" w:cs="Arial"/>
+        <w:rFonts w:ascii="Arial" w:hAnsi="Arial" w:eastAsia="Arial" w:cs="Arial"/>
         <w:b/>
         <w:u w:val="none"/>
       </w:rPr>
@@ -2380,7 +8868,7 @@
         <w:ind w:left="1440" w:hanging="360"/>
       </w:pPr>
       <w:rPr>
-        <w:rFonts w:ascii="Courier New" w:hAnsi="Courier New" w:cs="Courier New" w:hint="default"/>
+        <w:rFonts w:hint="default" w:ascii="Courier New" w:hAnsi="Courier New" w:cs="Courier New"/>
       </w:rPr>
     </w:lvl>
     <w:lvl w:ilvl="2" w:tplc="2C0A0005" w:tentative="1">
@@ -2392,7 +8880,7 @@
         <w:ind w:left="2160" w:hanging="360"/>
       </w:pPr>
       <w:rPr>
-        <w:rFonts w:ascii="Wingdings" w:hAnsi="Wingdings" w:hint="default"/>
+        <w:rFonts w:hint="default" w:ascii="Wingdings" w:hAnsi="Wingdings"/>
       </w:rPr>
     </w:lvl>
     <w:lvl w:ilvl="3" w:tplc="2C0A0001" w:tentative="1">
@@ -2404,7 +8892,7 @@
         <w:ind w:left="2880" w:hanging="360"/>
       </w:pPr>
       <w:rPr>
-        <w:rFonts w:ascii="Symbol" w:hAnsi="Symbol" w:hint="default"/>
+        <w:rFonts w:hint="default" w:ascii="Symbol" w:hAnsi="Symbol"/>
       </w:rPr>
     </w:lvl>
     <w:lvl w:ilvl="4" w:tplc="2C0A0003" w:tentative="1">
@@ -2416,7 +8904,7 @@
         <w:ind w:left="3600" w:hanging="360"/>
       </w:pPr>
       <w:rPr>
-        <w:rFonts w:ascii="Courier New" w:hAnsi="Courier New" w:cs="Courier New" w:hint="default"/>
+        <w:rFonts w:hint="default" w:ascii="Courier New" w:hAnsi="Courier New" w:cs="Courier New"/>
       </w:rPr>
     </w:lvl>
     <w:lvl w:ilvl="5" w:tplc="2C0A0005" w:tentative="1">
@@ -2428,7 +8916,7 @@
         <w:ind w:left="4320" w:hanging="360"/>
       </w:pPr>
       <w:rPr>
-        <w:rFonts w:ascii="Wingdings" w:hAnsi="Wingdings" w:hint="default"/>
+        <w:rFonts w:hint="default" w:ascii="Wingdings" w:hAnsi="Wingdings"/>
       </w:rPr>
     </w:lvl>
     <w:lvl w:ilvl="6" w:tplc="2C0A0001" w:tentative="1">
@@ -2440,7 +8928,7 @@
         <w:ind w:left="5040" w:hanging="360"/>
       </w:pPr>
       <w:rPr>
-        <w:rFonts w:ascii="Symbol" w:hAnsi="Symbol" w:hint="default"/>
+        <w:rFonts w:hint="default" w:ascii="Symbol" w:hAnsi="Symbol"/>
       </w:rPr>
     </w:lvl>
     <w:lvl w:ilvl="7" w:tplc="2C0A0003" w:tentative="1">
@@ -2452,7 +8940,7 @@
         <w:ind w:left="5760" w:hanging="360"/>
       </w:pPr>
       <w:rPr>
-        <w:rFonts w:ascii="Courier New" w:hAnsi="Courier New" w:cs="Courier New" w:hint="default"/>
+        <w:rFonts w:hint="default" w:ascii="Courier New" w:hAnsi="Courier New" w:cs="Courier New"/>
       </w:rPr>
     </w:lvl>
     <w:lvl w:ilvl="8" w:tplc="2C0A0005" w:tentative="1">
@@ -2464,7 +8952,7 @@
         <w:ind w:left="6480" w:hanging="360"/>
       </w:pPr>
       <w:rPr>
-        <w:rFonts w:ascii="Wingdings" w:hAnsi="Wingdings" w:hint="default"/>
+        <w:rFonts w:hint="default" w:ascii="Wingdings" w:hAnsi="Wingdings"/>
       </w:rPr>
     </w:lvl>
   </w:abstractNum>
@@ -2707,7 +9195,7 @@
         <w:ind w:left="720" w:hanging="360"/>
       </w:pPr>
       <w:rPr>
-        <w:rFonts w:ascii="Symbol" w:hAnsi="Symbol" w:hint="default"/>
+        <w:rFonts w:hint="default" w:ascii="Symbol" w:hAnsi="Symbol"/>
       </w:rPr>
     </w:lvl>
     <w:lvl w:ilvl="1" w:tplc="2C0A0003" w:tentative="1">
@@ -2719,7 +9207,7 @@
         <w:ind w:left="1440" w:hanging="360"/>
       </w:pPr>
       <w:rPr>
-        <w:rFonts w:ascii="Courier New" w:hAnsi="Courier New" w:cs="Courier New" w:hint="default"/>
+        <w:rFonts w:hint="default" w:ascii="Courier New" w:hAnsi="Courier New" w:cs="Courier New"/>
       </w:rPr>
     </w:lvl>
     <w:lvl w:ilvl="2" w:tplc="2C0A0005" w:tentative="1">
@@ -2731,7 +9219,7 @@
         <w:ind w:left="2160" w:hanging="360"/>
       </w:pPr>
       <w:rPr>
-        <w:rFonts w:ascii="Wingdings" w:hAnsi="Wingdings" w:hint="default"/>
+        <w:rFonts w:hint="default" w:ascii="Wingdings" w:hAnsi="Wingdings"/>
       </w:rPr>
     </w:lvl>
     <w:lvl w:ilvl="3" w:tplc="2C0A0001" w:tentative="1">
@@ -2743,7 +9231,7 @@
         <w:ind w:left="2880" w:hanging="360"/>
       </w:pPr>
       <w:rPr>
-        <w:rFonts w:ascii="Symbol" w:hAnsi="Symbol" w:hint="default"/>
+        <w:rFonts w:hint="default" w:ascii="Symbol" w:hAnsi="Symbol"/>
       </w:rPr>
     </w:lvl>
     <w:lvl w:ilvl="4" w:tplc="2C0A0003" w:tentative="1">
@@ -2755,7 +9243,7 @@
         <w:ind w:left="3600" w:hanging="360"/>
       </w:pPr>
       <w:rPr>
-        <w:rFonts w:ascii="Courier New" w:hAnsi="Courier New" w:cs="Courier New" w:hint="default"/>
+        <w:rFonts w:hint="default" w:ascii="Courier New" w:hAnsi="Courier New" w:cs="Courier New"/>
       </w:rPr>
     </w:lvl>
     <w:lvl w:ilvl="5" w:tplc="2C0A0005" w:tentative="1">
@@ -2767,7 +9255,7 @@
         <w:ind w:left="4320" w:hanging="360"/>
       </w:pPr>
       <w:rPr>
-        <w:rFonts w:ascii="Wingdings" w:hAnsi="Wingdings" w:hint="default"/>
+        <w:rFonts w:hint="default" w:ascii="Wingdings" w:hAnsi="Wingdings"/>
       </w:rPr>
     </w:lvl>
     <w:lvl w:ilvl="6" w:tplc="2C0A0001" w:tentative="1">
@@ -2779,7 +9267,7 @@
         <w:ind w:left="5040" w:hanging="360"/>
       </w:pPr>
       <w:rPr>
-        <w:rFonts w:ascii="Symbol" w:hAnsi="Symbol" w:hint="default"/>
+        <w:rFonts w:hint="default" w:ascii="Symbol" w:hAnsi="Symbol"/>
       </w:rPr>
     </w:lvl>
     <w:lvl w:ilvl="7" w:tplc="2C0A0003" w:tentative="1">
@@ -2791,7 +9279,7 @@
         <w:ind w:left="5760" w:hanging="360"/>
       </w:pPr>
       <w:rPr>
-        <w:rFonts w:ascii="Courier New" w:hAnsi="Courier New" w:cs="Courier New" w:hint="default"/>
+        <w:rFonts w:hint="default" w:ascii="Courier New" w:hAnsi="Courier New" w:cs="Courier New"/>
       </w:rPr>
     </w:lvl>
     <w:lvl w:ilvl="8" w:tplc="2C0A0005" w:tentative="1">
@@ -2803,7 +9291,7 @@
         <w:ind w:left="6480" w:hanging="360"/>
       </w:pPr>
       <w:rPr>
-        <w:rFonts w:ascii="Wingdings" w:hAnsi="Wingdings" w:hint="default"/>
+        <w:rFonts w:hint="default" w:ascii="Wingdings" w:hAnsi="Wingdings"/>
       </w:rPr>
     </w:lvl>
   </w:abstractNum>
@@ -2909,7 +9397,7 @@
         <w:ind w:left="860" w:hanging="360"/>
       </w:pPr>
       <w:rPr>
-        <w:rFonts w:ascii="Verdana" w:eastAsia="Verdana" w:hAnsi="Verdana" w:cs="Verdana" w:hint="default"/>
+        <w:rFonts w:hint="default" w:ascii="Verdana" w:hAnsi="Verdana" w:eastAsia="Verdana" w:cs="Verdana"/>
         <w:color w:val="040C0E"/>
         <w:w w:val="78"/>
         <w:sz w:val="26"/>
@@ -3027,7 +9515,7 @@
         <w:ind w:left="720" w:hanging="360"/>
       </w:pPr>
       <w:rPr>
-        <w:rFonts w:ascii="Symbol" w:hAnsi="Symbol" w:hint="default"/>
+        <w:rFonts w:hint="default" w:ascii="Symbol" w:hAnsi="Symbol"/>
       </w:rPr>
     </w:lvl>
     <w:lvl w:ilvl="1" w:tplc="2C0A0003" w:tentative="1">
@@ -3039,7 +9527,7 @@
         <w:ind w:left="1440" w:hanging="360"/>
       </w:pPr>
       <w:rPr>
-        <w:rFonts w:ascii="Courier New" w:hAnsi="Courier New" w:cs="Courier New" w:hint="default"/>
+        <w:rFonts w:hint="default" w:ascii="Courier New" w:hAnsi="Courier New" w:cs="Courier New"/>
       </w:rPr>
     </w:lvl>
     <w:lvl w:ilvl="2" w:tplc="2C0A0005" w:tentative="1">
@@ -3051,7 +9539,7 @@
         <w:ind w:left="2160" w:hanging="360"/>
       </w:pPr>
       <w:rPr>
-        <w:rFonts w:ascii="Wingdings" w:hAnsi="Wingdings" w:hint="default"/>
+        <w:rFonts w:hint="default" w:ascii="Wingdings" w:hAnsi="Wingdings"/>
       </w:rPr>
     </w:lvl>
     <w:lvl w:ilvl="3" w:tplc="2C0A0001" w:tentative="1">
@@ -3063,7 +9551,7 @@
         <w:ind w:left="2880" w:hanging="360"/>
       </w:pPr>
       <w:rPr>
-        <w:rFonts w:ascii="Symbol" w:hAnsi="Symbol" w:hint="default"/>
+        <w:rFonts w:hint="default" w:ascii="Symbol" w:hAnsi="Symbol"/>
       </w:rPr>
     </w:lvl>
     <w:lvl w:ilvl="4" w:tplc="2C0A0003" w:tentative="1">
@@ -3075,7 +9563,7 @@
         <w:ind w:left="3600" w:hanging="360"/>
       </w:pPr>
       <w:rPr>
-        <w:rFonts w:ascii="Courier New" w:hAnsi="Courier New" w:cs="Courier New" w:hint="default"/>
+        <w:rFonts w:hint="default" w:ascii="Courier New" w:hAnsi="Courier New" w:cs="Courier New"/>
       </w:rPr>
     </w:lvl>
     <w:lvl w:ilvl="5" w:tplc="2C0A0005" w:tentative="1">
@@ -3087,7 +9575,7 @@
         <w:ind w:left="4320" w:hanging="360"/>
       </w:pPr>
       <w:rPr>
-        <w:rFonts w:ascii="Wingdings" w:hAnsi="Wingdings" w:hint="default"/>
+        <w:rFonts w:hint="default" w:ascii="Wingdings" w:hAnsi="Wingdings"/>
       </w:rPr>
     </w:lvl>
     <w:lvl w:ilvl="6" w:tplc="2C0A0001" w:tentative="1">
@@ -3099,7 +9587,7 @@
         <w:ind w:left="5040" w:hanging="360"/>
       </w:pPr>
       <w:rPr>
-        <w:rFonts w:ascii="Symbol" w:hAnsi="Symbol" w:hint="default"/>
+        <w:rFonts w:hint="default" w:ascii="Symbol" w:hAnsi="Symbol"/>
       </w:rPr>
     </w:lvl>
     <w:lvl w:ilvl="7" w:tplc="2C0A0003" w:tentative="1">
@@ -3111,7 +9599,7 @@
         <w:ind w:left="5760" w:hanging="360"/>
       </w:pPr>
       <w:rPr>
-        <w:rFonts w:ascii="Courier New" w:hAnsi="Courier New" w:cs="Courier New" w:hint="default"/>
+        <w:rFonts w:hint="default" w:ascii="Courier New" w:hAnsi="Courier New" w:cs="Courier New"/>
       </w:rPr>
     </w:lvl>
     <w:lvl w:ilvl="8" w:tplc="2C0A0005" w:tentative="1">
@@ -3123,7 +9611,7 @@
         <w:ind w:left="6480" w:hanging="360"/>
       </w:pPr>
       <w:rPr>
-        <w:rFonts w:ascii="Wingdings" w:hAnsi="Wingdings" w:hint="default"/>
+        <w:rFonts w:hint="default" w:ascii="Wingdings" w:hAnsi="Wingdings"/>
       </w:rPr>
     </w:lvl>
   </w:abstractNum>
@@ -3807,7 +10295,7 @@
         <w:ind w:left="720" w:hanging="360"/>
       </w:pPr>
       <w:rPr>
-        <w:rFonts w:ascii="Symbol" w:hAnsi="Symbol" w:hint="default"/>
+        <w:rFonts w:hint="default" w:ascii="Symbol" w:hAnsi="Symbol"/>
       </w:rPr>
     </w:lvl>
     <w:lvl w:ilvl="1" w:tplc="2C0A0003">
@@ -3819,7 +10307,7 @@
         <w:ind w:left="1440" w:hanging="360"/>
       </w:pPr>
       <w:rPr>
-        <w:rFonts w:ascii="Courier New" w:hAnsi="Courier New" w:cs="Courier New" w:hint="default"/>
+        <w:rFonts w:hint="default" w:ascii="Courier New" w:hAnsi="Courier New" w:cs="Courier New"/>
       </w:rPr>
     </w:lvl>
     <w:lvl w:ilvl="2" w:tplc="2C0A0005" w:tentative="1">
@@ -3831,7 +10319,7 @@
         <w:ind w:left="2160" w:hanging="360"/>
       </w:pPr>
       <w:rPr>
-        <w:rFonts w:ascii="Wingdings" w:hAnsi="Wingdings" w:hint="default"/>
+        <w:rFonts w:hint="default" w:ascii="Wingdings" w:hAnsi="Wingdings"/>
       </w:rPr>
     </w:lvl>
     <w:lvl w:ilvl="3" w:tplc="2C0A0001" w:tentative="1">
@@ -3843,7 +10331,7 @@
         <w:ind w:left="2880" w:hanging="360"/>
       </w:pPr>
       <w:rPr>
-        <w:rFonts w:ascii="Symbol" w:hAnsi="Symbol" w:hint="default"/>
+        <w:rFonts w:hint="default" w:ascii="Symbol" w:hAnsi="Symbol"/>
       </w:rPr>
     </w:lvl>
     <w:lvl w:ilvl="4" w:tplc="2C0A0003" w:tentative="1">
@@ -3855,7 +10343,7 @@
         <w:ind w:left="3600" w:hanging="360"/>
       </w:pPr>
       <w:rPr>
-        <w:rFonts w:ascii="Courier New" w:hAnsi="Courier New" w:cs="Courier New" w:hint="default"/>
+        <w:rFonts w:hint="default" w:ascii="Courier New" w:hAnsi="Courier New" w:cs="Courier New"/>
       </w:rPr>
     </w:lvl>
     <w:lvl w:ilvl="5" w:tplc="2C0A0005" w:tentative="1">
@@ -3867,7 +10355,7 @@
         <w:ind w:left="4320" w:hanging="360"/>
       </w:pPr>
       <w:rPr>
-        <w:rFonts w:ascii="Wingdings" w:hAnsi="Wingdings" w:hint="default"/>
+        <w:rFonts w:hint="default" w:ascii="Wingdings" w:hAnsi="Wingdings"/>
       </w:rPr>
     </w:lvl>
     <w:lvl w:ilvl="6" w:tplc="2C0A0001" w:tentative="1">
@@ -3879,7 +10367,7 @@
         <w:ind w:left="5040" w:hanging="360"/>
       </w:pPr>
       <w:rPr>
-        <w:rFonts w:ascii="Symbol" w:hAnsi="Symbol" w:hint="default"/>
+        <w:rFonts w:hint="default" w:ascii="Symbol" w:hAnsi="Symbol"/>
       </w:rPr>
     </w:lvl>
     <w:lvl w:ilvl="7" w:tplc="2C0A0003" w:tentative="1">
@@ -3891,7 +10379,7 @@
         <w:ind w:left="5760" w:hanging="360"/>
       </w:pPr>
       <w:rPr>
-        <w:rFonts w:ascii="Courier New" w:hAnsi="Courier New" w:cs="Courier New" w:hint="default"/>
+        <w:rFonts w:hint="default" w:ascii="Courier New" w:hAnsi="Courier New" w:cs="Courier New"/>
       </w:rPr>
     </w:lvl>
     <w:lvl w:ilvl="8" w:tplc="2C0A0005" w:tentative="1">
@@ -3903,7 +10391,7 @@
         <w:ind w:left="6480" w:hanging="360"/>
       </w:pPr>
       <w:rPr>
-        <w:rFonts w:ascii="Wingdings" w:hAnsi="Wingdings" w:hint="default"/>
+        <w:rFonts w:hint="default" w:ascii="Wingdings" w:hAnsi="Wingdings"/>
       </w:rPr>
     </w:lvl>
   </w:abstractNum>
@@ -4211,7 +10699,7 @@
         <w:ind w:left="720" w:hanging="360"/>
       </w:pPr>
       <w:rPr>
-        <w:rFonts w:ascii="Symbol" w:hAnsi="Symbol" w:hint="default"/>
+        <w:rFonts w:hint="default" w:ascii="Symbol" w:hAnsi="Symbol"/>
       </w:rPr>
     </w:lvl>
     <w:lvl w:ilvl="1" w:tplc="2C0A0003" w:tentative="1">
@@ -4223,7 +10711,7 @@
         <w:ind w:left="1440" w:hanging="360"/>
       </w:pPr>
       <w:rPr>
-        <w:rFonts w:ascii="Courier New" w:hAnsi="Courier New" w:cs="Courier New" w:hint="default"/>
+        <w:rFonts w:hint="default" w:ascii="Courier New" w:hAnsi="Courier New" w:cs="Courier New"/>
       </w:rPr>
     </w:lvl>
     <w:lvl w:ilvl="2" w:tplc="2C0A0005" w:tentative="1">
@@ -4235,7 +10723,7 @@
         <w:ind w:left="2160" w:hanging="360"/>
       </w:pPr>
       <w:rPr>
-        <w:rFonts w:ascii="Wingdings" w:hAnsi="Wingdings" w:hint="default"/>
+        <w:rFonts w:hint="default" w:ascii="Wingdings" w:hAnsi="Wingdings"/>
       </w:rPr>
     </w:lvl>
     <w:lvl w:ilvl="3" w:tplc="2C0A0001" w:tentative="1">
@@ -4247,7 +10735,7 @@
         <w:ind w:left="2880" w:hanging="360"/>
       </w:pPr>
       <w:rPr>
-        <w:rFonts w:ascii="Symbol" w:hAnsi="Symbol" w:hint="default"/>
+        <w:rFonts w:hint="default" w:ascii="Symbol" w:hAnsi="Symbol"/>
       </w:rPr>
     </w:lvl>
     <w:lvl w:ilvl="4" w:tplc="2C0A0003" w:tentative="1">
@@ -4259,7 +10747,7 @@
         <w:ind w:left="3600" w:hanging="360"/>
       </w:pPr>
       <w:rPr>
-        <w:rFonts w:ascii="Courier New" w:hAnsi="Courier New" w:cs="Courier New" w:hint="default"/>
+        <w:rFonts w:hint="default" w:ascii="Courier New" w:hAnsi="Courier New" w:cs="Courier New"/>
       </w:rPr>
     </w:lvl>
     <w:lvl w:ilvl="5" w:tplc="2C0A0005" w:tentative="1">
@@ -4271,7 +10759,7 @@
         <w:ind w:left="4320" w:hanging="360"/>
       </w:pPr>
       <w:rPr>
-        <w:rFonts w:ascii="Wingdings" w:hAnsi="Wingdings" w:hint="default"/>
+        <w:rFonts w:hint="default" w:ascii="Wingdings" w:hAnsi="Wingdings"/>
       </w:rPr>
     </w:lvl>
     <w:lvl w:ilvl="6" w:tplc="2C0A0001" w:tentative="1">
@@ -4283,7 +10771,7 @@
         <w:ind w:left="5040" w:hanging="360"/>
       </w:pPr>
       <w:rPr>
-        <w:rFonts w:ascii="Symbol" w:hAnsi="Symbol" w:hint="default"/>
+        <w:rFonts w:hint="default" w:ascii="Symbol" w:hAnsi="Symbol"/>
       </w:rPr>
     </w:lvl>
     <w:lvl w:ilvl="7" w:tplc="2C0A0003" w:tentative="1">
@@ -4295,7 +10783,7 @@
         <w:ind w:left="5760" w:hanging="360"/>
       </w:pPr>
       <w:rPr>
-        <w:rFonts w:ascii="Courier New" w:hAnsi="Courier New" w:cs="Courier New" w:hint="default"/>
+        <w:rFonts w:hint="default" w:ascii="Courier New" w:hAnsi="Courier New" w:cs="Courier New"/>
       </w:rPr>
     </w:lvl>
     <w:lvl w:ilvl="8" w:tplc="2C0A0005" w:tentative="1">
@@ -4307,7 +10795,7 @@
         <w:ind w:left="6480" w:hanging="360"/>
       </w:pPr>
       <w:rPr>
-        <w:rFonts w:ascii="Wingdings" w:hAnsi="Wingdings" w:hint="default"/>
+        <w:rFonts w:hint="default" w:ascii="Wingdings" w:hAnsi="Wingdings"/>
       </w:rPr>
     </w:lvl>
   </w:abstractNum>
@@ -4526,7 +11014,7 @@
         <w:ind w:left="140" w:hanging="248"/>
       </w:pPr>
       <w:rPr>
-        <w:rFonts w:ascii="Arial" w:eastAsia="Arial" w:hAnsi="Arial" w:cs="Arial" w:hint="default"/>
+        <w:rFonts w:hint="default" w:ascii="Arial" w:hAnsi="Arial" w:eastAsia="Arial" w:cs="Arial"/>
         <w:b/>
         <w:bCs/>
         <w:color w:val="9F9E22"/>
@@ -4545,7 +11033,7 @@
         <w:ind w:left="860" w:hanging="360"/>
       </w:pPr>
       <w:rPr>
-        <w:rFonts w:ascii="Symbol" w:eastAsia="Symbol" w:hAnsi="Symbol" w:cs="Symbol" w:hint="default"/>
+        <w:rFonts w:hint="default" w:ascii="Symbol" w:hAnsi="Symbol" w:eastAsia="Symbol" w:cs="Symbol"/>
         <w:color w:val="040C0E"/>
         <w:w w:val="99"/>
         <w:sz w:val="26"/>
@@ -4650,7 +11138,7 @@
         <w:ind w:left="215" w:hanging="192"/>
       </w:pPr>
       <w:rPr>
-        <w:rFonts w:ascii="Symbol" w:eastAsia="Symbol" w:hAnsi="Symbol" w:cs="Symbol" w:hint="default"/>
+        <w:rFonts w:hint="default" w:ascii="Symbol" w:hAnsi="Symbol" w:eastAsia="Symbol" w:cs="Symbol"/>
         <w:color w:val="040C0E"/>
         <w:w w:val="99"/>
         <w:sz w:val="26"/>
@@ -4666,7 +11154,7 @@
         <w:ind w:left="860" w:hanging="360"/>
       </w:pPr>
       <w:rPr>
-        <w:rFonts w:ascii="Symbol" w:eastAsia="Symbol" w:hAnsi="Symbol" w:cs="Symbol" w:hint="default"/>
+        <w:rFonts w:hint="default" w:ascii="Symbol" w:hAnsi="Symbol" w:eastAsia="Symbol" w:cs="Symbol"/>
         <w:color w:val="040C0E"/>
         <w:w w:val="99"/>
         <w:sz w:val="26"/>
@@ -4862,7 +11350,7 @@
         <w:ind w:left="720" w:hanging="360"/>
       </w:pPr>
       <w:rPr>
-        <w:rFonts w:ascii="Symbol" w:hAnsi="Symbol" w:hint="default"/>
+        <w:rFonts w:hint="default" w:ascii="Symbol" w:hAnsi="Symbol"/>
       </w:rPr>
     </w:lvl>
     <w:lvl w:ilvl="1" w:tplc="2C0A0003" w:tentative="1">
@@ -4874,7 +11362,7 @@
         <w:ind w:left="1440" w:hanging="360"/>
       </w:pPr>
       <w:rPr>
-        <w:rFonts w:ascii="Courier New" w:hAnsi="Courier New" w:cs="Courier New" w:hint="default"/>
+        <w:rFonts w:hint="default" w:ascii="Courier New" w:hAnsi="Courier New" w:cs="Courier New"/>
       </w:rPr>
     </w:lvl>
     <w:lvl w:ilvl="2" w:tplc="2C0A0005" w:tentative="1">
@@ -4886,7 +11374,7 @@
         <w:ind w:left="2160" w:hanging="360"/>
       </w:pPr>
       <w:rPr>
-        <w:rFonts w:ascii="Wingdings" w:hAnsi="Wingdings" w:hint="default"/>
+        <w:rFonts w:hint="default" w:ascii="Wingdings" w:hAnsi="Wingdings"/>
       </w:rPr>
     </w:lvl>
     <w:lvl w:ilvl="3" w:tplc="2C0A0001" w:tentative="1">
@@ -4898,7 +11386,7 @@
         <w:ind w:left="2880" w:hanging="360"/>
       </w:pPr>
       <w:rPr>
-        <w:rFonts w:ascii="Symbol" w:hAnsi="Symbol" w:hint="default"/>
+        <w:rFonts w:hint="default" w:ascii="Symbol" w:hAnsi="Symbol"/>
       </w:rPr>
     </w:lvl>
     <w:lvl w:ilvl="4" w:tplc="2C0A0003" w:tentative="1">
@@ -4910,7 +11398,7 @@
         <w:ind w:left="3600" w:hanging="360"/>
       </w:pPr>
       <w:rPr>
-        <w:rFonts w:ascii="Courier New" w:hAnsi="Courier New" w:cs="Courier New" w:hint="default"/>
+        <w:rFonts w:hint="default" w:ascii="Courier New" w:hAnsi="Courier New" w:cs="Courier New"/>
       </w:rPr>
     </w:lvl>
     <w:lvl w:ilvl="5" w:tplc="2C0A0005" w:tentative="1">
@@ -4922,7 +11410,7 @@
         <w:ind w:left="4320" w:hanging="360"/>
       </w:pPr>
       <w:rPr>
-        <w:rFonts w:ascii="Wingdings" w:hAnsi="Wingdings" w:hint="default"/>
+        <w:rFonts w:hint="default" w:ascii="Wingdings" w:hAnsi="Wingdings"/>
       </w:rPr>
     </w:lvl>
     <w:lvl w:ilvl="6" w:tplc="2C0A0001" w:tentative="1">
@@ -4934,7 +11422,7 @@
         <w:ind w:left="5040" w:hanging="360"/>
       </w:pPr>
       <w:rPr>
-        <w:rFonts w:ascii="Symbol" w:hAnsi="Symbol" w:hint="default"/>
+        <w:rFonts w:hint="default" w:ascii="Symbol" w:hAnsi="Symbol"/>
       </w:rPr>
     </w:lvl>
     <w:lvl w:ilvl="7" w:tplc="2C0A0003" w:tentative="1">
@@ -4946,7 +11434,7 @@
         <w:ind w:left="5760" w:hanging="360"/>
       </w:pPr>
       <w:rPr>
-        <w:rFonts w:ascii="Courier New" w:hAnsi="Courier New" w:cs="Courier New" w:hint="default"/>
+        <w:rFonts w:hint="default" w:ascii="Courier New" w:hAnsi="Courier New" w:cs="Courier New"/>
       </w:rPr>
     </w:lvl>
     <w:lvl w:ilvl="8" w:tplc="2C0A0005" w:tentative="1">
@@ -4958,7 +11446,7 @@
         <w:ind w:left="6480" w:hanging="360"/>
       </w:pPr>
       <w:rPr>
-        <w:rFonts w:ascii="Wingdings" w:hAnsi="Wingdings" w:hint="default"/>
+        <w:rFonts w:hint="default" w:ascii="Wingdings" w:hAnsi="Wingdings"/>
       </w:rPr>
     </w:lvl>
   </w:abstractNum>
@@ -4974,7 +11462,7 @@
         <w:ind w:left="140" w:hanging="360"/>
       </w:pPr>
       <w:rPr>
-        <w:rFonts w:ascii="Symbol" w:eastAsia="Symbol" w:hAnsi="Symbol" w:cs="Symbol" w:hint="default"/>
+        <w:rFonts w:hint="default" w:ascii="Symbol" w:hAnsi="Symbol" w:eastAsia="Symbol" w:cs="Symbol"/>
         <w:color w:val="040C0E"/>
         <w:w w:val="99"/>
         <w:sz w:val="20"/>
@@ -5362,7 +11850,7 @@
         <w:ind w:left="720" w:hanging="360"/>
       </w:pPr>
       <w:rPr>
-        <w:rFonts w:ascii="Symbol" w:hAnsi="Symbol" w:hint="default"/>
+        <w:rFonts w:hint="default" w:ascii="Symbol" w:hAnsi="Symbol"/>
       </w:rPr>
     </w:lvl>
     <w:lvl w:ilvl="1" w:tplc="2C0A0003" w:tentative="1">
@@ -5374,7 +11862,7 @@
         <w:ind w:left="1440" w:hanging="360"/>
       </w:pPr>
       <w:rPr>
-        <w:rFonts w:ascii="Courier New" w:hAnsi="Courier New" w:cs="Courier New" w:hint="default"/>
+        <w:rFonts w:hint="default" w:ascii="Courier New" w:hAnsi="Courier New" w:cs="Courier New"/>
       </w:rPr>
     </w:lvl>
     <w:lvl w:ilvl="2" w:tplc="2C0A0005" w:tentative="1">
@@ -5386,7 +11874,7 @@
         <w:ind w:left="2160" w:hanging="360"/>
       </w:pPr>
       <w:rPr>
-        <w:rFonts w:ascii="Wingdings" w:hAnsi="Wingdings" w:hint="default"/>
+        <w:rFonts w:hint="default" w:ascii="Wingdings" w:hAnsi="Wingdings"/>
       </w:rPr>
     </w:lvl>
     <w:lvl w:ilvl="3" w:tplc="2C0A0001" w:tentative="1">
@@ -5398,7 +11886,7 @@
         <w:ind w:left="2880" w:hanging="360"/>
       </w:pPr>
       <w:rPr>
-        <w:rFonts w:ascii="Symbol" w:hAnsi="Symbol" w:hint="default"/>
+        <w:rFonts w:hint="default" w:ascii="Symbol" w:hAnsi="Symbol"/>
       </w:rPr>
     </w:lvl>
     <w:lvl w:ilvl="4" w:tplc="2C0A0003" w:tentative="1">
@@ -5410,7 +11898,7 @@
         <w:ind w:left="3600" w:hanging="360"/>
       </w:pPr>
       <w:rPr>
-        <w:rFonts w:ascii="Courier New" w:hAnsi="Courier New" w:cs="Courier New" w:hint="default"/>
+        <w:rFonts w:hint="default" w:ascii="Courier New" w:hAnsi="Courier New" w:cs="Courier New"/>
       </w:rPr>
     </w:lvl>
     <w:lvl w:ilvl="5" w:tplc="2C0A0005" w:tentative="1">
@@ -5422,7 +11910,7 @@
         <w:ind w:left="4320" w:hanging="360"/>
       </w:pPr>
       <w:rPr>
-        <w:rFonts w:ascii="Wingdings" w:hAnsi="Wingdings" w:hint="default"/>
+        <w:rFonts w:hint="default" w:ascii="Wingdings" w:hAnsi="Wingdings"/>
       </w:rPr>
     </w:lvl>
     <w:lvl w:ilvl="6" w:tplc="2C0A0001" w:tentative="1">
@@ -5434,7 +11922,7 @@
         <w:ind w:left="5040" w:hanging="360"/>
       </w:pPr>
       <w:rPr>
-        <w:rFonts w:ascii="Symbol" w:hAnsi="Symbol" w:hint="default"/>
+        <w:rFonts w:hint="default" w:ascii="Symbol" w:hAnsi="Symbol"/>
       </w:rPr>
     </w:lvl>
     <w:lvl w:ilvl="7" w:tplc="2C0A0003" w:tentative="1">
@@ -5446,7 +11934,7 @@
         <w:ind w:left="5760" w:hanging="360"/>
       </w:pPr>
       <w:rPr>
-        <w:rFonts w:ascii="Courier New" w:hAnsi="Courier New" w:cs="Courier New" w:hint="default"/>
+        <w:rFonts w:hint="default" w:ascii="Courier New" w:hAnsi="Courier New" w:cs="Courier New"/>
       </w:rPr>
     </w:lvl>
     <w:lvl w:ilvl="8" w:tplc="2C0A0005" w:tentative="1">
@@ -5458,7 +11946,7 @@
         <w:ind w:left="6480" w:hanging="360"/>
       </w:pPr>
       <w:rPr>
-        <w:rFonts w:ascii="Wingdings" w:hAnsi="Wingdings" w:hint="default"/>
+        <w:rFonts w:hint="default" w:ascii="Wingdings" w:hAnsi="Wingdings"/>
       </w:rPr>
     </w:lvl>
   </w:abstractNum>
@@ -5735,11 +12223,11 @@
 </file>
 
 <file path=word/styles.xml><?xml version="1.0" encoding="utf-8"?>
-<w:styles xmlns:r="http://schemas.openxmlformats.org/officeDocument/2006/relationships" xmlns:w="http://schemas.openxmlformats.org/wordprocessingml/2006/main">
+<w:styles xmlns:w14="http://schemas.microsoft.com/office/word/2010/wordml" xmlns:wp14="http://schemas.microsoft.com/office/word/2010/wordprocessingDrawing" xmlns:r="http://schemas.openxmlformats.org/officeDocument/2006/relationships" xmlns:w="http://schemas.openxmlformats.org/wordprocessingml/2006/main" xmlns:mc="http://schemas.openxmlformats.org/markup-compatibility/2006" mc:Ignorable="w14 wp14">
   <w:docDefaults>
     <w:rPrDefault>
       <w:rPr>
-        <w:rFonts w:asciiTheme="majorHAnsi" w:eastAsiaTheme="majorEastAsia" w:hAnsiTheme="majorHAnsi" w:cstheme="majorBidi"/>
+        <w:rFonts w:asciiTheme="majorHAnsi" w:hAnsiTheme="majorHAnsi" w:eastAsiaTheme="majorEastAsia" w:cstheme="majorBidi"/>
         <w:sz w:val="22"/>
         <w:szCs w:val="22"/>
         <w:lang w:val="en-US" w:eastAsia="en-US" w:bidi="en-US"/>
@@ -5752,8 +12240,8 @@
     </w:pPrDefault>
   </w:docDefaults>
   <w:latentStyles w:defLockedState="0" w:defUIPriority="99" w:defSemiHidden="1" w:defUnhideWhenUsed="1" w:defQFormat="0" w:count="267">
-    <w:lsdException w:name="Normal" w:semiHidden="0" w:uiPriority="0" w:unhideWhenUsed="0" w:qFormat="1"/>
-    <w:lsdException w:name="heading 1" w:semiHidden="0" w:uiPriority="9" w:unhideWhenUsed="0" w:qFormat="1"/>
+    <w:lsdException w:name="Normal" w:uiPriority="0" w:semiHidden="0" w:unhideWhenUsed="0" w:qFormat="1"/>
+    <w:lsdException w:name="heading 1" w:uiPriority="9" w:semiHidden="0" w:unhideWhenUsed="0" w:qFormat="1"/>
     <w:lsdException w:name="heading 2" w:uiPriority="9" w:qFormat="1"/>
     <w:lsdException w:name="heading 3" w:uiPriority="9" w:qFormat="1"/>
     <w:lsdException w:name="heading 4" w:uiPriority="9" w:qFormat="1"/>
@@ -5772,126 +12260,126 @@
     <w:lsdException w:name="toc 8" w:uiPriority="39"/>
     <w:lsdException w:name="toc 9" w:uiPriority="39"/>
     <w:lsdException w:name="caption" w:uiPriority="35" w:qFormat="1"/>
-    <w:lsdException w:name="Title" w:semiHidden="0" w:uiPriority="10" w:unhideWhenUsed="0" w:qFormat="1"/>
+    <w:lsdException w:name="Title" w:uiPriority="10" w:semiHidden="0" w:unhideWhenUsed="0" w:qFormat="1"/>
     <w:lsdException w:name="Default Paragraph Font" w:uiPriority="1"/>
     <w:lsdException w:name="Body Text" w:uiPriority="1" w:qFormat="1"/>
-    <w:lsdException w:name="Subtitle" w:semiHidden="0" w:uiPriority="11" w:unhideWhenUsed="0" w:qFormat="1"/>
-    <w:lsdException w:name="Strong" w:semiHidden="0" w:uiPriority="22" w:unhideWhenUsed="0" w:qFormat="1"/>
-    <w:lsdException w:name="Emphasis" w:semiHidden="0" w:uiPriority="20" w:unhideWhenUsed="0" w:qFormat="1"/>
-    <w:lsdException w:name="Table Grid" w:semiHidden="0" w:uiPriority="59" w:unhideWhenUsed="0"/>
+    <w:lsdException w:name="Subtitle" w:uiPriority="11" w:semiHidden="0" w:unhideWhenUsed="0" w:qFormat="1"/>
+    <w:lsdException w:name="Strong" w:uiPriority="22" w:semiHidden="0" w:unhideWhenUsed="0" w:qFormat="1"/>
+    <w:lsdException w:name="Emphasis" w:uiPriority="20" w:semiHidden="0" w:unhideWhenUsed="0" w:qFormat="1"/>
+    <w:lsdException w:name="Table Grid" w:uiPriority="59" w:semiHidden="0" w:unhideWhenUsed="0"/>
     <w:lsdException w:name="Placeholder Text" w:unhideWhenUsed="0"/>
-    <w:lsdException w:name="No Spacing" w:semiHidden="0" w:uiPriority="1" w:unhideWhenUsed="0" w:qFormat="1"/>
-    <w:lsdException w:name="Light Shading" w:semiHidden="0" w:uiPriority="60" w:unhideWhenUsed="0"/>
-    <w:lsdException w:name="Light List" w:semiHidden="0" w:uiPriority="61" w:unhideWhenUsed="0"/>
-    <w:lsdException w:name="Light Grid" w:semiHidden="0" w:uiPriority="62" w:unhideWhenUsed="0"/>
-    <w:lsdException w:name="Medium Shading 1" w:semiHidden="0" w:uiPriority="63" w:unhideWhenUsed="0"/>
-    <w:lsdException w:name="Medium Shading 2" w:semiHidden="0" w:uiPriority="64" w:unhideWhenUsed="0"/>
-    <w:lsdException w:name="Medium List 1" w:semiHidden="0" w:uiPriority="65" w:unhideWhenUsed="0"/>
-    <w:lsdException w:name="Medium List 2" w:semiHidden="0" w:uiPriority="66" w:unhideWhenUsed="0"/>
-    <w:lsdException w:name="Medium Grid 1" w:semiHidden="0" w:uiPriority="67" w:unhideWhenUsed="0"/>
-    <w:lsdException w:name="Medium Grid 2" w:semiHidden="0" w:uiPriority="68" w:unhideWhenUsed="0"/>
-    <w:lsdException w:name="Medium Grid 3" w:semiHidden="0" w:uiPriority="69" w:unhideWhenUsed="0"/>
-    <w:lsdException w:name="Dark List" w:semiHidden="0" w:uiPriority="70" w:unhideWhenUsed="0"/>
-    <w:lsdException w:name="Colorful Shading" w:semiHidden="0" w:uiPriority="71" w:unhideWhenUsed="0"/>
-    <w:lsdException w:name="Colorful List" w:semiHidden="0" w:uiPriority="72" w:unhideWhenUsed="0"/>
-    <w:lsdException w:name="Colorful Grid" w:semiHidden="0" w:uiPriority="73" w:unhideWhenUsed="0"/>
-    <w:lsdException w:name="Light Shading Accent 1" w:semiHidden="0" w:uiPriority="60" w:unhideWhenUsed="0"/>
-    <w:lsdException w:name="Light List Accent 1" w:semiHidden="0" w:uiPriority="61" w:unhideWhenUsed="0"/>
-    <w:lsdException w:name="Light Grid Accent 1" w:semiHidden="0" w:uiPriority="62" w:unhideWhenUsed="0"/>
-    <w:lsdException w:name="Medium Shading 1 Accent 1" w:semiHidden="0" w:uiPriority="63" w:unhideWhenUsed="0"/>
-    <w:lsdException w:name="Medium Shading 2 Accent 1" w:semiHidden="0" w:uiPriority="64" w:unhideWhenUsed="0"/>
-    <w:lsdException w:name="Medium List 1 Accent 1" w:semiHidden="0" w:uiPriority="65" w:unhideWhenUsed="0"/>
+    <w:lsdException w:name="No Spacing" w:uiPriority="1" w:semiHidden="0" w:unhideWhenUsed="0" w:qFormat="1"/>
+    <w:lsdException w:name="Light Shading" w:uiPriority="60" w:semiHidden="0" w:unhideWhenUsed="0"/>
+    <w:lsdException w:name="Light List" w:uiPriority="61" w:semiHidden="0" w:unhideWhenUsed="0"/>
+    <w:lsdException w:name="Light Grid" w:uiPriority="62" w:semiHidden="0" w:unhideWhenUsed="0"/>
+    <w:lsdException w:name="Medium Shading 1" w:uiPriority="63" w:semiHidden="0" w:unhideWhenUsed="0"/>
+    <w:lsdException w:name="Medium Shading 2" w:uiPriority="64" w:semiHidden="0" w:unhideWhenUsed="0"/>
+    <w:lsdException w:name="Medium List 1" w:uiPriority="65" w:semiHidden="0" w:unhideWhenUsed="0"/>
+    <w:lsdException w:name="Medium List 2" w:uiPriority="66" w:semiHidden="0" w:unhideWhenUsed="0"/>
+    <w:lsdException w:name="Medium Grid 1" w:uiPriority="67" w:semiHidden="0" w:unhideWhenUsed="0"/>
+    <w:lsdException w:name="Medium Grid 2" w:uiPriority="68" w:semiHidden="0" w:unhideWhenUsed="0"/>
+    <w:lsdException w:name="Medium Grid 3" w:uiPriority="69" w:semiHidden="0" w:unhideWhenUsed="0"/>
+    <w:lsdException w:name="Dark List" w:uiPriority="70" w:semiHidden="0" w:unhideWhenUsed="0"/>
+    <w:lsdException w:name="Colorful Shading" w:uiPriority="71" w:semiHidden="0" w:unhideWhenUsed="0"/>
+    <w:lsdException w:name="Colorful List" w:uiPriority="72" w:semiHidden="0" w:unhideWhenUsed="0"/>
+    <w:lsdException w:name="Colorful Grid" w:uiPriority="73" w:semiHidden="0" w:unhideWhenUsed="0"/>
+    <w:lsdException w:name="Light Shading Accent 1" w:uiPriority="60" w:semiHidden="0" w:unhideWhenUsed="0"/>
+    <w:lsdException w:name="Light List Accent 1" w:uiPriority="61" w:semiHidden="0" w:unhideWhenUsed="0"/>
+    <w:lsdException w:name="Light Grid Accent 1" w:uiPriority="62" w:semiHidden="0" w:unhideWhenUsed="0"/>
+    <w:lsdException w:name="Medium Shading 1 Accent 1" w:uiPriority="63" w:semiHidden="0" w:unhideWhenUsed="0"/>
+    <w:lsdException w:name="Medium Shading 2 Accent 1" w:uiPriority="64" w:semiHidden="0" w:unhideWhenUsed="0"/>
+    <w:lsdException w:name="Medium List 1 Accent 1" w:uiPriority="65" w:semiHidden="0" w:unhideWhenUsed="0"/>
     <w:lsdException w:name="Revision" w:unhideWhenUsed="0"/>
-    <w:lsdException w:name="List Paragraph" w:semiHidden="0" w:uiPriority="1" w:unhideWhenUsed="0" w:qFormat="1"/>
-    <w:lsdException w:name="Quote" w:semiHidden="0" w:uiPriority="29" w:unhideWhenUsed="0" w:qFormat="1"/>
-    <w:lsdException w:name="Intense Quote" w:semiHidden="0" w:uiPriority="30" w:unhideWhenUsed="0" w:qFormat="1"/>
-    <w:lsdException w:name="Medium List 2 Accent 1" w:semiHidden="0" w:uiPriority="66" w:unhideWhenUsed="0"/>
-    <w:lsdException w:name="Medium Grid 1 Accent 1" w:semiHidden="0" w:uiPriority="67" w:unhideWhenUsed="0"/>
-    <w:lsdException w:name="Medium Grid 2 Accent 1" w:semiHidden="0" w:uiPriority="68" w:unhideWhenUsed="0"/>
-    <w:lsdException w:name="Medium Grid 3 Accent 1" w:semiHidden="0" w:uiPriority="69" w:unhideWhenUsed="0"/>
-    <w:lsdException w:name="Dark List Accent 1" w:semiHidden="0" w:uiPriority="70" w:unhideWhenUsed="0"/>
-    <w:lsdException w:name="Colorful Shading Accent 1" w:semiHidden="0" w:uiPriority="71" w:unhideWhenUsed="0"/>
-    <w:lsdException w:name="Colorful List Accent 1" w:semiHidden="0" w:uiPriority="72" w:unhideWhenUsed="0"/>
-    <w:lsdException w:name="Colorful Grid Accent 1" w:semiHidden="0" w:uiPriority="73" w:unhideWhenUsed="0"/>
-    <w:lsdException w:name="Light Shading Accent 2" w:semiHidden="0" w:uiPriority="60" w:unhideWhenUsed="0"/>
-    <w:lsdException w:name="Light List Accent 2" w:semiHidden="0" w:uiPriority="61" w:unhideWhenUsed="0"/>
-    <w:lsdException w:name="Light Grid Accent 2" w:semiHidden="0" w:uiPriority="62" w:unhideWhenUsed="0"/>
-    <w:lsdException w:name="Medium Shading 1 Accent 2" w:semiHidden="0" w:uiPriority="63" w:unhideWhenUsed="0"/>
-    <w:lsdException w:name="Medium Shading 2 Accent 2" w:semiHidden="0" w:uiPriority="64" w:unhideWhenUsed="0"/>
-    <w:lsdException w:name="Medium List 1 Accent 2" w:semiHidden="0" w:uiPriority="65" w:unhideWhenUsed="0"/>
-    <w:lsdException w:name="Medium List 2 Accent 2" w:semiHidden="0" w:uiPriority="66" w:unhideWhenUsed="0"/>
-    <w:lsdException w:name="Medium Grid 1 Accent 2" w:semiHidden="0" w:uiPriority="67" w:unhideWhenUsed="0"/>
-    <w:lsdException w:name="Medium Grid 2 Accent 2" w:semiHidden="0" w:uiPriority="68" w:unhideWhenUsed="0"/>
-    <w:lsdException w:name="Medium Grid 3 Accent 2" w:semiHidden="0" w:uiPriority="69" w:unhideWhenUsed="0"/>
-    <w:lsdException w:name="Dark List Accent 2" w:semiHidden="0" w:uiPriority="70" w:unhideWhenUsed="0"/>
-    <w:lsdException w:name="Colorful Shading Accent 2" w:semiHidden="0" w:uiPriority="71" w:unhideWhenUsed="0"/>
-    <w:lsdException w:name="Colorful List Accent 2" w:semiHidden="0" w:uiPriority="72" w:unhideWhenUsed="0"/>
-    <w:lsdException w:name="Colorful Grid Accent 2" w:semiHidden="0" w:uiPriority="73" w:unhideWhenUsed="0"/>
-    <w:lsdException w:name="Light Shading Accent 3" w:semiHidden="0" w:uiPriority="60" w:unhideWhenUsed="0"/>
-    <w:lsdException w:name="Light List Accent 3" w:semiHidden="0" w:uiPriority="61" w:unhideWhenUsed="0"/>
-    <w:lsdException w:name="Light Grid Accent 3" w:semiHidden="0" w:uiPriority="62" w:unhideWhenUsed="0"/>
-    <w:lsdException w:name="Medium Shading 1 Accent 3" w:semiHidden="0" w:uiPriority="63" w:unhideWhenUsed="0"/>
-    <w:lsdException w:name="Medium Shading 2 Accent 3" w:semiHidden="0" w:uiPriority="64" w:unhideWhenUsed="0"/>
-    <w:lsdException w:name="Medium List 1 Accent 3" w:semiHidden="0" w:uiPriority="65" w:unhideWhenUsed="0"/>
-    <w:lsdException w:name="Medium List 2 Accent 3" w:semiHidden="0" w:uiPriority="66" w:unhideWhenUsed="0"/>
-    <w:lsdException w:name="Medium Grid 1 Accent 3" w:semiHidden="0" w:uiPriority="67" w:unhideWhenUsed="0"/>
-    <w:lsdException w:name="Medium Grid 2 Accent 3" w:semiHidden="0" w:uiPriority="68" w:unhideWhenUsed="0"/>
-    <w:lsdException w:name="Medium Grid 3 Accent 3" w:semiHidden="0" w:uiPriority="69" w:unhideWhenUsed="0"/>
-    <w:lsdException w:name="Dark List Accent 3" w:semiHidden="0" w:uiPriority="70" w:unhideWhenUsed="0"/>
-    <w:lsdException w:name="Colorful Shading Accent 3" w:semiHidden="0" w:uiPriority="71" w:unhideWhenUsed="0"/>
-    <w:lsdException w:name="Colorful List Accent 3" w:semiHidden="0" w:uiPriority="72" w:unhideWhenUsed="0"/>
-    <w:lsdException w:name="Colorful Grid Accent 3" w:semiHidden="0" w:uiPriority="73" w:unhideWhenUsed="0"/>
-    <w:lsdException w:name="Light Shading Accent 4" w:semiHidden="0" w:uiPriority="60" w:unhideWhenUsed="0"/>
-    <w:lsdException w:name="Light List Accent 4" w:semiHidden="0" w:uiPriority="61" w:unhideWhenUsed="0"/>
-    <w:lsdException w:name="Light Grid Accent 4" w:semiHidden="0" w:uiPriority="62" w:unhideWhenUsed="0"/>
-    <w:lsdException w:name="Medium Shading 1 Accent 4" w:semiHidden="0" w:uiPriority="63" w:unhideWhenUsed="0"/>
-    <w:lsdException w:name="Medium Shading 2 Accent 4" w:semiHidden="0" w:uiPriority="64" w:unhideWhenUsed="0"/>
-    <w:lsdException w:name="Medium List 1 Accent 4" w:semiHidden="0" w:uiPriority="65" w:unhideWhenUsed="0"/>
-    <w:lsdException w:name="Medium List 2 Accent 4" w:semiHidden="0" w:uiPriority="66" w:unhideWhenUsed="0"/>
-    <w:lsdException w:name="Medium Grid 1 Accent 4" w:semiHidden="0" w:uiPriority="67" w:unhideWhenUsed="0"/>
-    <w:lsdException w:name="Medium Grid 2 Accent 4" w:semiHidden="0" w:uiPriority="68" w:unhideWhenUsed="0"/>
-    <w:lsdException w:name="Medium Grid 3 Accent 4" w:semiHidden="0" w:uiPriority="69" w:unhideWhenUsed="0"/>
-    <w:lsdException w:name="Dark List Accent 4" w:semiHidden="0" w:uiPriority="70" w:unhideWhenUsed="0"/>
-    <w:lsdException w:name="Colorful Shading Accent 4" w:semiHidden="0" w:uiPriority="71" w:unhideWhenUsed="0"/>
-    <w:lsdException w:name="Colorful List Accent 4" w:semiHidden="0" w:uiPriority="72" w:unhideWhenUsed="0"/>
-    <w:lsdException w:name="Colorful Grid Accent 4" w:semiHidden="0" w:uiPriority="73" w:unhideWhenUsed="0"/>
-    <w:lsdException w:name="Light Shading Accent 5" w:semiHidden="0" w:uiPriority="60" w:unhideWhenUsed="0"/>
-    <w:lsdException w:name="Light List Accent 5" w:semiHidden="0" w:uiPriority="61" w:unhideWhenUsed="0"/>
-    <w:lsdException w:name="Light Grid Accent 5" w:semiHidden="0" w:uiPriority="62" w:unhideWhenUsed="0"/>
-    <w:lsdException w:name="Medium Shading 1 Accent 5" w:semiHidden="0" w:uiPriority="63" w:unhideWhenUsed="0"/>
-    <w:lsdException w:name="Medium Shading 2 Accent 5" w:semiHidden="0" w:uiPriority="64" w:unhideWhenUsed="0"/>
-    <w:lsdException w:name="Medium List 1 Accent 5" w:semiHidden="0" w:uiPriority="65" w:unhideWhenUsed="0"/>
-    <w:lsdException w:name="Medium List 2 Accent 5" w:semiHidden="0" w:uiPriority="66" w:unhideWhenUsed="0"/>
-    <w:lsdException w:name="Medium Grid 1 Accent 5" w:semiHidden="0" w:uiPriority="67" w:unhideWhenUsed="0"/>
-    <w:lsdException w:name="Medium Grid 2 Accent 5" w:semiHidden="0" w:uiPriority="68" w:unhideWhenUsed="0"/>
-    <w:lsdException w:name="Medium Grid 3 Accent 5" w:semiHidden="0" w:uiPriority="69" w:unhideWhenUsed="0"/>
-    <w:lsdException w:name="Dark List Accent 5" w:semiHidden="0" w:uiPriority="70" w:unhideWhenUsed="0"/>
-    <w:lsdException w:name="Colorful Shading Accent 5" w:semiHidden="0" w:uiPriority="71" w:unhideWhenUsed="0"/>
-    <w:lsdException w:name="Colorful List Accent 5" w:semiHidden="0" w:uiPriority="72" w:unhideWhenUsed="0"/>
-    <w:lsdException w:name="Colorful Grid Accent 5" w:semiHidden="0" w:uiPriority="73" w:unhideWhenUsed="0"/>
-    <w:lsdException w:name="Light Shading Accent 6" w:semiHidden="0" w:uiPriority="60" w:unhideWhenUsed="0"/>
-    <w:lsdException w:name="Light List Accent 6" w:semiHidden="0" w:uiPriority="61" w:unhideWhenUsed="0"/>
-    <w:lsdException w:name="Light Grid Accent 6" w:semiHidden="0" w:uiPriority="62" w:unhideWhenUsed="0"/>
-    <w:lsdException w:name="Medium Shading 1 Accent 6" w:semiHidden="0" w:uiPriority="63" w:unhideWhenUsed="0"/>
-    <w:lsdException w:name="Medium Shading 2 Accent 6" w:semiHidden="0" w:uiPriority="64" w:unhideWhenUsed="0"/>
-    <w:lsdException w:name="Medium List 1 Accent 6" w:semiHidden="0" w:uiPriority="65" w:unhideWhenUsed="0"/>
-    <w:lsdException w:name="Medium List 2 Accent 6" w:semiHidden="0" w:uiPriority="66" w:unhideWhenUsed="0"/>
-    <w:lsdException w:name="Medium Grid 1 Accent 6" w:semiHidden="0" w:uiPriority="67" w:unhideWhenUsed="0"/>
-    <w:lsdException w:name="Medium Grid 2 Accent 6" w:semiHidden="0" w:uiPriority="68" w:unhideWhenUsed="0"/>
-    <w:lsdException w:name="Medium Grid 3 Accent 6" w:semiHidden="0" w:uiPriority="69" w:unhideWhenUsed="0"/>
-    <w:lsdException w:name="Dark List Accent 6" w:semiHidden="0" w:uiPriority="70" w:unhideWhenUsed="0"/>
-    <w:lsdException w:name="Colorful Shading Accent 6" w:semiHidden="0" w:uiPriority="71" w:unhideWhenUsed="0"/>
-    <w:lsdException w:name="Colorful List Accent 6" w:semiHidden="0" w:uiPriority="72" w:unhideWhenUsed="0"/>
-    <w:lsdException w:name="Colorful Grid Accent 6" w:semiHidden="0" w:uiPriority="73" w:unhideWhenUsed="0"/>
-    <w:lsdException w:name="Subtle Emphasis" w:semiHidden="0" w:uiPriority="19" w:unhideWhenUsed="0" w:qFormat="1"/>
-    <w:lsdException w:name="Intense Emphasis" w:semiHidden="0" w:uiPriority="21" w:unhideWhenUsed="0" w:qFormat="1"/>
-    <w:lsdException w:name="Subtle Reference" w:semiHidden="0" w:uiPriority="31" w:unhideWhenUsed="0" w:qFormat="1"/>
-    <w:lsdException w:name="Intense Reference" w:semiHidden="0" w:uiPriority="32" w:unhideWhenUsed="0" w:qFormat="1"/>
-    <w:lsdException w:name="Book Title" w:semiHidden="0" w:uiPriority="33" w:unhideWhenUsed="0" w:qFormat="1"/>
+    <w:lsdException w:name="List Paragraph" w:uiPriority="1" w:semiHidden="0" w:unhideWhenUsed="0" w:qFormat="1"/>
+    <w:lsdException w:name="Quote" w:uiPriority="29" w:semiHidden="0" w:unhideWhenUsed="0" w:qFormat="1"/>
+    <w:lsdException w:name="Intense Quote" w:uiPriority="30" w:semiHidden="0" w:unhideWhenUsed="0" w:qFormat="1"/>
+    <w:lsdException w:name="Medium List 2 Accent 1" w:uiPriority="66" w:semiHidden="0" w:unhideWhenUsed="0"/>
+    <w:lsdException w:name="Medium Grid 1 Accent 1" w:uiPriority="67" w:semiHidden="0" w:unhideWhenUsed="0"/>
+    <w:lsdException w:name="Medium Grid 2 Accent 1" w:uiPriority="68" w:semiHidden="0" w:unhideWhenUsed="0"/>
+    <w:lsdException w:name="Medium Grid 3 Accent 1" w:uiPriority="69" w:semiHidden="0" w:unhideWhenUsed="0"/>
+    <w:lsdException w:name="Dark List Accent 1" w:uiPriority="70" w:semiHidden="0" w:unhideWhenUsed="0"/>
+    <w:lsdException w:name="Colorful Shading Accent 1" w:uiPriority="71" w:semiHidden="0" w:unhideWhenUsed="0"/>
+    <w:lsdException w:name="Colorful List Accent 1" w:uiPriority="72" w:semiHidden="0" w:unhideWhenUsed="0"/>
+    <w:lsdException w:name="Colorful Grid Accent 1" w:uiPriority="73" w:semiHidden="0" w:unhideWhenUsed="0"/>
+    <w:lsdException w:name="Light Shading Accent 2" w:uiPriority="60" w:semiHidden="0" w:unhideWhenUsed="0"/>
+    <w:lsdException w:name="Light List Accent 2" w:uiPriority="61" w:semiHidden="0" w:unhideWhenUsed="0"/>
+    <w:lsdException w:name="Light Grid Accent 2" w:uiPriority="62" w:semiHidden="0" w:unhideWhenUsed="0"/>
+    <w:lsdException w:name="Medium Shading 1 Accent 2" w:uiPriority="63" w:semiHidden="0" w:unhideWhenUsed="0"/>
+    <w:lsdException w:name="Medium Shading 2 Accent 2" w:uiPriority="64" w:semiHidden="0" w:unhideWhenUsed="0"/>
+    <w:lsdException w:name="Medium List 1 Accent 2" w:uiPriority="65" w:semiHidden="0" w:unhideWhenUsed="0"/>
+    <w:lsdException w:name="Medium List 2 Accent 2" w:uiPriority="66" w:semiHidden="0" w:unhideWhenUsed="0"/>
+    <w:lsdException w:name="Medium Grid 1 Accent 2" w:uiPriority="67" w:semiHidden="0" w:unhideWhenUsed="0"/>
+    <w:lsdException w:name="Medium Grid 2 Accent 2" w:uiPriority="68" w:semiHidden="0" w:unhideWhenUsed="0"/>
+    <w:lsdException w:name="Medium Grid 3 Accent 2" w:uiPriority="69" w:semiHidden="0" w:unhideWhenUsed="0"/>
+    <w:lsdException w:name="Dark List Accent 2" w:uiPriority="70" w:semiHidden="0" w:unhideWhenUsed="0"/>
+    <w:lsdException w:name="Colorful Shading Accent 2" w:uiPriority="71" w:semiHidden="0" w:unhideWhenUsed="0"/>
+    <w:lsdException w:name="Colorful List Accent 2" w:uiPriority="72" w:semiHidden="0" w:unhideWhenUsed="0"/>
+    <w:lsdException w:name="Colorful Grid Accent 2" w:uiPriority="73" w:semiHidden="0" w:unhideWhenUsed="0"/>
+    <w:lsdException w:name="Light Shading Accent 3" w:uiPriority="60" w:semiHidden="0" w:unhideWhenUsed="0"/>
+    <w:lsdException w:name="Light List Accent 3" w:uiPriority="61" w:semiHidden="0" w:unhideWhenUsed="0"/>
+    <w:lsdException w:name="Light Grid Accent 3" w:uiPriority="62" w:semiHidden="0" w:unhideWhenUsed="0"/>
+    <w:lsdException w:name="Medium Shading 1 Accent 3" w:uiPriority="63" w:semiHidden="0" w:unhideWhenUsed="0"/>
+    <w:lsdException w:name="Medium Shading 2 Accent 3" w:uiPriority="64" w:semiHidden="0" w:unhideWhenUsed="0"/>
+    <w:lsdException w:name="Medium List 1 Accent 3" w:uiPriority="65" w:semiHidden="0" w:unhideWhenUsed="0"/>
+    <w:lsdException w:name="Medium List 2 Accent 3" w:uiPriority="66" w:semiHidden="0" w:unhideWhenUsed="0"/>
+    <w:lsdException w:name="Medium Grid 1 Accent 3" w:uiPriority="67" w:semiHidden="0" w:unhideWhenUsed="0"/>
+    <w:lsdException w:name="Medium Grid 2 Accent 3" w:uiPriority="68" w:semiHidden="0" w:unhideWhenUsed="0"/>
+    <w:lsdException w:name="Medium Grid 3 Accent 3" w:uiPriority="69" w:semiHidden="0" w:unhideWhenUsed="0"/>
+    <w:lsdException w:name="Dark List Accent 3" w:uiPriority="70" w:semiHidden="0" w:unhideWhenUsed="0"/>
+    <w:lsdException w:name="Colorful Shading Accent 3" w:uiPriority="71" w:semiHidden="0" w:unhideWhenUsed="0"/>
+    <w:lsdException w:name="Colorful List Accent 3" w:uiPriority="72" w:semiHidden="0" w:unhideWhenUsed="0"/>
+    <w:lsdException w:name="Colorful Grid Accent 3" w:uiPriority="73" w:semiHidden="0" w:unhideWhenUsed="0"/>
+    <w:lsdException w:name="Light Shading Accent 4" w:uiPriority="60" w:semiHidden="0" w:unhideWhenUsed="0"/>
+    <w:lsdException w:name="Light List Accent 4" w:uiPriority="61" w:semiHidden="0" w:unhideWhenUsed="0"/>
+    <w:lsdException w:name="Light Grid Accent 4" w:uiPriority="62" w:semiHidden="0" w:unhideWhenUsed="0"/>
+    <w:lsdException w:name="Medium Shading 1 Accent 4" w:uiPriority="63" w:semiHidden="0" w:unhideWhenUsed="0"/>
+    <w:lsdException w:name="Medium Shading 2 Accent 4" w:uiPriority="64" w:semiHidden="0" w:unhideWhenUsed="0"/>
+    <w:lsdException w:name="Medium List 1 Accent 4" w:uiPriority="65" w:semiHidden="0" w:unhideWhenUsed="0"/>
+    <w:lsdException w:name="Medium List 2 Accent 4" w:uiPriority="66" w:semiHidden="0" w:unhideWhenUsed="0"/>
+    <w:lsdException w:name="Medium Grid 1 Accent 4" w:uiPriority="67" w:semiHidden="0" w:unhideWhenUsed="0"/>
+    <w:lsdException w:name="Medium Grid 2 Accent 4" w:uiPriority="68" w:semiHidden="0" w:unhideWhenUsed="0"/>
+    <w:lsdException w:name="Medium Grid 3 Accent 4" w:uiPriority="69" w:semiHidden="0" w:unhideWhenUsed="0"/>
+    <w:lsdException w:name="Dark List Accent 4" w:uiPriority="70" w:semiHidden="0" w:unhideWhenUsed="0"/>
+    <w:lsdException w:name="Colorful Shading Accent 4" w:uiPriority="71" w:semiHidden="0" w:unhideWhenUsed="0"/>
+    <w:lsdException w:name="Colorful List Accent 4" w:uiPriority="72" w:semiHidden="0" w:unhideWhenUsed="0"/>
+    <w:lsdException w:name="Colorful Grid Accent 4" w:uiPriority="73" w:semiHidden="0" w:unhideWhenUsed="0"/>
+    <w:lsdException w:name="Light Shading Accent 5" w:uiPriority="60" w:semiHidden="0" w:unhideWhenUsed="0"/>
+    <w:lsdException w:name="Light List Accent 5" w:uiPriority="61" w:semiHidden="0" w:unhideWhenUsed="0"/>
+    <w:lsdException w:name="Light Grid Accent 5" w:uiPriority="62" w:semiHidden="0" w:unhideWhenUsed="0"/>
+    <w:lsdException w:name="Medium Shading 1 Accent 5" w:uiPriority="63" w:semiHidden="0" w:unhideWhenUsed="0"/>
+    <w:lsdException w:name="Medium Shading 2 Accent 5" w:uiPriority="64" w:semiHidden="0" w:unhideWhenUsed="0"/>
+    <w:lsdException w:name="Medium List 1 Accent 5" w:uiPriority="65" w:semiHidden="0" w:unhideWhenUsed="0"/>
+    <w:lsdException w:name="Medium List 2 Accent 5" w:uiPriority="66" w:semiHidden="0" w:unhideWhenUsed="0"/>
+    <w:lsdException w:name="Medium Grid 1 Accent 5" w:uiPriority="67" w:semiHidden="0" w:unhideWhenUsed="0"/>
+    <w:lsdException w:name="Medium Grid 2 Accent 5" w:uiPriority="68" w:semiHidden="0" w:unhideWhenUsed="0"/>
+    <w:lsdException w:name="Medium Grid 3 Accent 5" w:uiPriority="69" w:semiHidden="0" w:unhideWhenUsed="0"/>
+    <w:lsdException w:name="Dark List Accent 5" w:uiPriority="70" w:semiHidden="0" w:unhideWhenUsed="0"/>
+    <w:lsdException w:name="Colorful Shading Accent 5" w:uiPriority="71" w:semiHidden="0" w:unhideWhenUsed="0"/>
+    <w:lsdException w:name="Colorful List Accent 5" w:uiPriority="72" w:semiHidden="0" w:unhideWhenUsed="0"/>
+    <w:lsdException w:name="Colorful Grid Accent 5" w:uiPriority="73" w:semiHidden="0" w:unhideWhenUsed="0"/>
+    <w:lsdException w:name="Light Shading Accent 6" w:uiPriority="60" w:semiHidden="0" w:unhideWhenUsed="0"/>
+    <w:lsdException w:name="Light List Accent 6" w:uiPriority="61" w:semiHidden="0" w:unhideWhenUsed="0"/>
+    <w:lsdException w:name="Light Grid Accent 6" w:uiPriority="62" w:semiHidden="0" w:unhideWhenUsed="0"/>
+    <w:lsdException w:name="Medium Shading 1 Accent 6" w:uiPriority="63" w:semiHidden="0" w:unhideWhenUsed="0"/>
+    <w:lsdException w:name="Medium Shading 2 Accent 6" w:uiPriority="64" w:semiHidden="0" w:unhideWhenUsed="0"/>
+    <w:lsdException w:name="Medium List 1 Accent 6" w:uiPriority="65" w:semiHidden="0" w:unhideWhenUsed="0"/>
+    <w:lsdException w:name="Medium List 2 Accent 6" w:uiPriority="66" w:semiHidden="0" w:unhideWhenUsed="0"/>
+    <w:lsdException w:name="Medium Grid 1 Accent 6" w:uiPriority="67" w:semiHidden="0" w:unhideWhenUsed="0"/>
+    <w:lsdException w:name="Medium Grid 2 Accent 6" w:uiPriority="68" w:semiHidden="0" w:unhideWhenUsed="0"/>
+    <w:lsdException w:name="Medium Grid 3 Accent 6" w:uiPriority="69" w:semiHidden="0" w:unhideWhenUsed="0"/>
+    <w:lsdException w:name="Dark List Accent 6" w:uiPriority="70" w:semiHidden="0" w:unhideWhenUsed="0"/>
+    <w:lsdException w:name="Colorful Shading Accent 6" w:uiPriority="71" w:semiHidden="0" w:unhideWhenUsed="0"/>
+    <w:lsdException w:name="Colorful List Accent 6" w:uiPriority="72" w:semiHidden="0" w:unhideWhenUsed="0"/>
+    <w:lsdException w:name="Colorful Grid Accent 6" w:uiPriority="73" w:semiHidden="0" w:unhideWhenUsed="0"/>
+    <w:lsdException w:name="Subtle Emphasis" w:uiPriority="19" w:semiHidden="0" w:unhideWhenUsed="0" w:qFormat="1"/>
+    <w:lsdException w:name="Intense Emphasis" w:uiPriority="21" w:semiHidden="0" w:unhideWhenUsed="0" w:qFormat="1"/>
+    <w:lsdException w:name="Subtle Reference" w:uiPriority="31" w:semiHidden="0" w:unhideWhenUsed="0" w:qFormat="1"/>
+    <w:lsdException w:name="Intense Reference" w:uiPriority="32" w:semiHidden="0" w:unhideWhenUsed="0" w:qFormat="1"/>
+    <w:lsdException w:name="Book Title" w:uiPriority="33" w:semiHidden="0" w:unhideWhenUsed="0" w:qFormat="1"/>
     <w:lsdException w:name="Bibliography" w:uiPriority="37"/>
     <w:lsdException w:name="TOC Heading" w:uiPriority="39" w:qFormat="1"/>
   </w:latentStyles>
-  <w:style w:type="paragraph" w:default="1" w:styleId="Normal">
+  <w:style w:type="paragraph" w:styleId="Normal" w:default="1">
     <w:name w:val="Normal"/>
     <w:qFormat/>
     <w:rsid w:val="00000387"/>
@@ -5911,7 +12399,7 @@
     <w:rsid w:val="00CC75A0"/>
     <w:pPr>
       <w:pBdr>
-        <w:bottom w:val="thinThickSmallGap" w:sz="12" w:space="1" w:color="943634" w:themeColor="accent2" w:themeShade="BF"/>
+        <w:bottom w:val="thinThickSmallGap" w:color="943634" w:themeColor="accent2" w:themeShade="BF" w:sz="12" w:space="1"/>
       </w:pBdr>
       <w:spacing w:before="400"/>
       <w:jc w:val="center"/>
@@ -5936,7 +12424,7 @@
     <w:rsid w:val="00CB1B90"/>
     <w:pPr>
       <w:pBdr>
-        <w:bottom w:val="single" w:sz="12" w:space="1" w:color="00B050" w:themeColor="text1"/>
+        <w:bottom w:val="single" w:color="00B050" w:themeColor="text1" w:sz="12" w:space="1"/>
       </w:pBdr>
       <w:spacing w:before="400"/>
       <w:outlineLvl w:val="1"/>
@@ -5961,7 +12449,7 @@
     <w:rsid w:val="00CB1B90"/>
     <w:pPr>
       <w:pBdr>
-        <w:bottom w:val="single" w:sz="12" w:space="1" w:color="00B050" w:themeColor="text1"/>
+        <w:bottom w:val="single" w:color="00B050" w:themeColor="text1" w:sz="12" w:space="1"/>
       </w:pBdr>
       <w:spacing w:before="300"/>
       <w:outlineLvl w:val="2"/>
@@ -5985,7 +12473,7 @@
     <w:rsid w:val="00CC75A0"/>
     <w:pPr>
       <w:pBdr>
-        <w:bottom w:val="dotted" w:sz="4" w:space="1" w:color="943634" w:themeColor="accent2" w:themeShade="BF"/>
+        <w:bottom w:val="dotted" w:color="943634" w:themeColor="accent2" w:themeShade="BF" w:sz="4" w:space="1"/>
       </w:pBdr>
       <w:spacing w:after="120"/>
       <w:jc w:val="center"/>
@@ -6108,13 +12596,13 @@
       <w:szCs w:val="20"/>
     </w:rPr>
   </w:style>
-  <w:style w:type="character" w:default="1" w:styleId="Fuentedeprrafopredeter">
+  <w:style w:type="character" w:styleId="Fuentedeprrafopredeter" w:default="1">
     <w:name w:val="Default Paragraph Font"/>
     <w:uiPriority w:val="1"/>
     <w:semiHidden/>
     <w:unhideWhenUsed/>
   </w:style>
-  <w:style w:type="table" w:default="1" w:styleId="Tablanormal">
+  <w:style w:type="table" w:styleId="Tablanormal" w:default="1">
     <w:name w:val="Normal Table"/>
     <w:uiPriority w:val="99"/>
     <w:semiHidden/>
@@ -6130,13 +12618,13 @@
       </w:tblCellMar>
     </w:tblPr>
   </w:style>
-  <w:style w:type="numbering" w:default="1" w:styleId="Sinlista">
+  <w:style w:type="numbering" w:styleId="Sinlista" w:default="1">
     <w:name w:val="No List"/>
     <w:uiPriority w:val="99"/>
     <w:semiHidden/>
     <w:unhideWhenUsed/>
   </w:style>
-  <w:style w:type="character" w:customStyle="1" w:styleId="Ttulo1Car">
+  <w:style w:type="character" w:styleId="Ttulo1Car" w:customStyle="1">
     <w:name w:val="Título 1 Car"/>
     <w:basedOn w:val="Fuentedeprrafopredeter"/>
     <w:link w:val="Ttulo1"/>
@@ -6151,7 +12639,7 @@
       <w:szCs w:val="28"/>
     </w:rPr>
   </w:style>
-  <w:style w:type="character" w:customStyle="1" w:styleId="Ttulo2Car">
+  <w:style w:type="character" w:styleId="Ttulo2Car" w:customStyle="1">
     <w:name w:val="Título 2 Car"/>
     <w:basedOn w:val="Fuentedeprrafopredeter"/>
     <w:link w:val="Ttulo2"/>
@@ -6167,7 +12655,7 @@
       <w:szCs w:val="24"/>
     </w:rPr>
   </w:style>
-  <w:style w:type="character" w:customStyle="1" w:styleId="Ttulo3Car">
+  <w:style w:type="character" w:styleId="Ttulo3Car" w:customStyle="1">
     <w:name w:val="Título 3 Car"/>
     <w:basedOn w:val="Fuentedeprrafopredeter"/>
     <w:link w:val="Ttulo3"/>
@@ -6181,7 +12669,7 @@
       <w:szCs w:val="24"/>
     </w:rPr>
   </w:style>
-  <w:style w:type="character" w:customStyle="1" w:styleId="Ttulo4Car">
+  <w:style w:type="character" w:styleId="Ttulo4Car" w:customStyle="1">
     <w:name w:val="Título 4 Car"/>
     <w:basedOn w:val="Fuentedeprrafopredeter"/>
     <w:link w:val="Ttulo4"/>
@@ -6195,7 +12683,7 @@
       <w:spacing w:val="10"/>
     </w:rPr>
   </w:style>
-  <w:style w:type="character" w:customStyle="1" w:styleId="Ttulo5Car">
+  <w:style w:type="character" w:styleId="Ttulo5Car" w:customStyle="1">
     <w:name w:val="Título 5 Car"/>
     <w:basedOn w:val="Fuentedeprrafopredeter"/>
     <w:link w:val="Ttulo5"/>
@@ -6209,7 +12697,7 @@
       <w:spacing w:val="10"/>
     </w:rPr>
   </w:style>
-  <w:style w:type="character" w:customStyle="1" w:styleId="Ttulo6Car">
+  <w:style w:type="character" w:styleId="Ttulo6Car" w:customStyle="1">
     <w:name w:val="Título 6 Car"/>
     <w:basedOn w:val="Fuentedeprrafopredeter"/>
     <w:link w:val="Ttulo6"/>
@@ -6223,7 +12711,7 @@
       <w:spacing w:val="10"/>
     </w:rPr>
   </w:style>
-  <w:style w:type="character" w:customStyle="1" w:styleId="Ttulo7Car">
+  <w:style w:type="character" w:styleId="Ttulo7Car" w:customStyle="1">
     <w:name w:val="Título 7 Car"/>
     <w:basedOn w:val="Fuentedeprrafopredeter"/>
     <w:link w:val="Ttulo7"/>
@@ -6239,7 +12727,7 @@
       <w:spacing w:val="10"/>
     </w:rPr>
   </w:style>
-  <w:style w:type="character" w:customStyle="1" w:styleId="Ttulo8Car">
+  <w:style w:type="character" w:styleId="Ttulo8Car" w:customStyle="1">
     <w:name w:val="Título 8 Car"/>
     <w:basedOn w:val="Fuentedeprrafopredeter"/>
     <w:link w:val="Ttulo8"/>
@@ -6254,7 +12742,7 @@
       <w:szCs w:val="20"/>
     </w:rPr>
   </w:style>
-  <w:style w:type="character" w:customStyle="1" w:styleId="Ttulo9Car">
+  <w:style w:type="character" w:styleId="Ttulo9Car" w:customStyle="1">
     <w:name w:val="Título 9 Car"/>
     <w:basedOn w:val="Fuentedeprrafopredeter"/>
     <w:link w:val="Ttulo9"/>
@@ -6297,8 +12785,8 @@
     <w:rsid w:val="00CC75A0"/>
     <w:pPr>
       <w:pBdr>
-        <w:top w:val="dotted" w:sz="2" w:space="1" w:color="632423" w:themeColor="accent2" w:themeShade="80"/>
-        <w:bottom w:val="dotted" w:sz="2" w:space="6" w:color="632423" w:themeColor="accent2" w:themeShade="80"/>
+        <w:top w:val="dotted" w:color="632423" w:themeColor="accent2" w:themeShade="80" w:sz="2" w:space="1"/>
+        <w:bottom w:val="dotted" w:color="632423" w:themeColor="accent2" w:themeShade="80" w:sz="2" w:space="6"/>
       </w:pBdr>
       <w:spacing w:before="500" w:after="300" w:line="240" w:lineRule="auto"/>
       <w:jc w:val="center"/>
@@ -6311,7 +12799,7 @@
       <w:szCs w:val="44"/>
     </w:rPr>
   </w:style>
-  <w:style w:type="character" w:customStyle="1" w:styleId="TtuloCar">
+  <w:style w:type="character" w:styleId="TtuloCar" w:customStyle="1">
     <w:name w:val="Título Car"/>
     <w:basedOn w:val="Fuentedeprrafopredeter"/>
     <w:link w:val="Ttulo"/>
@@ -6345,7 +12833,7 @@
       <w:szCs w:val="18"/>
     </w:rPr>
   </w:style>
-  <w:style w:type="character" w:customStyle="1" w:styleId="SubttuloCar">
+  <w:style w:type="character" w:styleId="SubttuloCar" w:customStyle="1">
     <w:name w:val="Subtítulo Car"/>
     <w:basedOn w:val="Fuentedeprrafopredeter"/>
     <w:link w:val="Subttulo"/>
@@ -6394,7 +12882,7 @@
       <w:spacing w:after="0" w:line="240" w:lineRule="auto"/>
     </w:pPr>
   </w:style>
-  <w:style w:type="character" w:customStyle="1" w:styleId="SinespaciadoCar">
+  <w:style w:type="character" w:styleId="SinespaciadoCar" w:customStyle="1">
     <w:name w:val="Sin espaciado Car"/>
     <w:basedOn w:val="Fuentedeprrafopredeter"/>
     <w:link w:val="Sinespaciado"/>
@@ -6425,7 +12913,7 @@
       <w:iCs/>
     </w:rPr>
   </w:style>
-  <w:style w:type="character" w:customStyle="1" w:styleId="CitaCar">
+  <w:style w:type="character" w:styleId="CitaCar" w:customStyle="1">
     <w:name w:val="Cita Car"/>
     <w:basedOn w:val="Fuentedeprrafopredeter"/>
     <w:link w:val="Cita"/>
@@ -6447,8 +12935,8 @@
     <w:rsid w:val="00CC75A0"/>
     <w:pPr>
       <w:pBdr>
-        <w:top w:val="dotted" w:sz="2" w:space="10" w:color="632423" w:themeColor="accent2" w:themeShade="80"/>
-        <w:bottom w:val="dotted" w:sz="2" w:space="4" w:color="632423" w:themeColor="accent2" w:themeShade="80"/>
+        <w:top w:val="dotted" w:color="632423" w:themeColor="accent2" w:themeShade="80" w:sz="2" w:space="10"/>
+        <w:bottom w:val="dotted" w:color="632423" w:themeColor="accent2" w:themeShade="80" w:sz="2" w:space="4"/>
       </w:pBdr>
       <w:spacing w:before="160" w:line="300" w:lineRule="auto"/>
       <w:ind w:left="1440" w:right="1440"/>
@@ -6461,7 +12949,7 @@
       <w:szCs w:val="20"/>
     </w:rPr>
   </w:style>
-  <w:style w:type="character" w:customStyle="1" w:styleId="CitadestacadaCar">
+  <w:style w:type="character" w:styleId="CitadestacadaCar" w:customStyle="1">
     <w:name w:val="Cita destacada Car"/>
     <w:basedOn w:val="Fuentedeprrafopredeter"/>
     <w:link w:val="Citadestacada"/>
@@ -6507,7 +12995,7 @@
     <w:qFormat/>
     <w:rsid w:val="00CC75A0"/>
     <w:rPr>
-      <w:rFonts w:asciiTheme="minorHAnsi" w:eastAsiaTheme="minorEastAsia" w:hAnsiTheme="minorHAnsi" w:cstheme="minorBidi"/>
+      <w:rFonts w:asciiTheme="minorHAnsi" w:hAnsiTheme="minorHAnsi" w:eastAsiaTheme="minorEastAsia" w:cstheme="minorBidi"/>
       <w:i/>
       <w:iCs/>
       <w:color w:val="622423" w:themeColor="accent2" w:themeShade="7F"/>
@@ -6519,7 +13007,7 @@
     <w:qFormat/>
     <w:rsid w:val="00CC75A0"/>
     <w:rPr>
-      <w:rFonts w:asciiTheme="minorHAnsi" w:eastAsiaTheme="minorEastAsia" w:hAnsiTheme="minorHAnsi" w:cstheme="minorBidi"/>
+      <w:rFonts w:asciiTheme="minorHAnsi" w:hAnsiTheme="minorHAnsi" w:eastAsiaTheme="minorEastAsia" w:cstheme="minorBidi"/>
       <w:b/>
       <w:bCs/>
       <w:i/>
@@ -6569,7 +13057,7 @@
       <w:szCs w:val="16"/>
     </w:rPr>
   </w:style>
-  <w:style w:type="character" w:customStyle="1" w:styleId="TextodegloboCar">
+  <w:style w:type="character" w:styleId="TextodegloboCar" w:customStyle="1">
     <w:name w:val="Texto de globo Car"/>
     <w:basedOn w:val="Fuentedeprrafopredeter"/>
     <w:link w:val="Textodeglobo"/>
@@ -6582,8 +13070,8 @@
       <w:szCs w:val="16"/>
     </w:rPr>
   </w:style>
-  <w:style w:type="table" w:customStyle="1" w:styleId="TableNormal">
-    <w:name w:val="Table Normal"/>
+  <w:style w:type="table" w:styleId="TableNormal" w:customStyle="1">
+    <w:name w:val="Normal Table0"/>
     <w:uiPriority w:val="2"/>
     <w:semiHidden/>
     <w:unhideWhenUsed/>
@@ -6596,7 +13084,7 @@
       <w:spacing w:after="0" w:line="240" w:lineRule="auto"/>
     </w:pPr>
     <w:rPr>
-      <w:rFonts w:asciiTheme="minorHAnsi" w:eastAsiaTheme="minorHAnsi" w:hAnsiTheme="minorHAnsi" w:cstheme="minorBidi"/>
+      <w:rFonts w:asciiTheme="minorHAnsi" w:hAnsiTheme="minorHAnsi" w:eastAsiaTheme="minorHAnsi" w:cstheme="minorBidi"/>
       <w:lang w:bidi="ar-SA"/>
     </w:rPr>
     <w:tblPr>
@@ -6609,8 +13097,8 @@
       </w:tblCellMar>
     </w:tblPr>
   </w:style>
-  <w:style w:type="paragraph" w:customStyle="1" w:styleId="TOC1">
-    <w:name w:val="TOC 1"/>
+  <w:style w:type="paragraph" w:styleId="TOC1" w:customStyle="1">
+    <w:name w:val="toc 1"/>
     <w:basedOn w:val="Normal"/>
     <w:uiPriority w:val="1"/>
     <w:qFormat/>
@@ -6623,14 +13111,14 @@
       <w:ind w:left="140"/>
     </w:pPr>
     <w:rPr>
-      <w:rFonts w:ascii="Verdana" w:eastAsia="Verdana" w:hAnsi="Verdana" w:cs="Verdana"/>
+      <w:rFonts w:ascii="Verdana" w:hAnsi="Verdana" w:eastAsia="Verdana" w:cs="Verdana"/>
       <w:sz w:val="26"/>
       <w:szCs w:val="26"/>
       <w:lang w:val="es-ES" w:eastAsia="es-ES" w:bidi="es-ES"/>
     </w:rPr>
   </w:style>
-  <w:style w:type="paragraph" w:customStyle="1" w:styleId="TOC2">
-    <w:name w:val="TOC 2"/>
+  <w:style w:type="paragraph" w:styleId="TOC2" w:customStyle="1">
+    <w:name w:val="toc 2"/>
     <w:basedOn w:val="Normal"/>
     <w:uiPriority w:val="1"/>
     <w:qFormat/>
@@ -6643,14 +13131,14 @@
       <w:ind w:left="399"/>
     </w:pPr>
     <w:rPr>
-      <w:rFonts w:ascii="Verdana" w:eastAsia="Verdana" w:hAnsi="Verdana" w:cs="Verdana"/>
+      <w:rFonts w:ascii="Verdana" w:hAnsi="Verdana" w:eastAsia="Verdana" w:cs="Verdana"/>
       <w:sz w:val="26"/>
       <w:szCs w:val="26"/>
       <w:lang w:val="es-ES" w:eastAsia="es-ES" w:bidi="es-ES"/>
     </w:rPr>
   </w:style>
-  <w:style w:type="paragraph" w:customStyle="1" w:styleId="TOC3">
-    <w:name w:val="TOC 3"/>
+  <w:style w:type="paragraph" w:styleId="TOC3" w:customStyle="1">
+    <w:name w:val="toc 3"/>
     <w:basedOn w:val="Normal"/>
     <w:uiPriority w:val="1"/>
     <w:qFormat/>
@@ -6663,7 +13151,7 @@
       <w:ind w:left="661"/>
     </w:pPr>
     <w:rPr>
-      <w:rFonts w:ascii="Verdana" w:eastAsia="Verdana" w:hAnsi="Verdana" w:cs="Verdana"/>
+      <w:rFonts w:ascii="Verdana" w:hAnsi="Verdana" w:eastAsia="Verdana" w:cs="Verdana"/>
       <w:sz w:val="26"/>
       <w:szCs w:val="26"/>
       <w:lang w:val="es-ES" w:eastAsia="es-ES" w:bidi="es-ES"/>
@@ -6683,27 +13171,27 @@
       <w:spacing w:after="0" w:line="240" w:lineRule="auto"/>
     </w:pPr>
     <w:rPr>
-      <w:rFonts w:ascii="Verdana" w:eastAsia="Verdana" w:hAnsi="Verdana" w:cs="Verdana"/>
+      <w:rFonts w:ascii="Verdana" w:hAnsi="Verdana" w:eastAsia="Verdana" w:cs="Verdana"/>
       <w:sz w:val="26"/>
       <w:szCs w:val="26"/>
       <w:lang w:val="es-ES" w:eastAsia="es-ES" w:bidi="es-ES"/>
     </w:rPr>
   </w:style>
-  <w:style w:type="character" w:customStyle="1" w:styleId="TextoindependienteCar">
+  <w:style w:type="character" w:styleId="TextoindependienteCar" w:customStyle="1">
     <w:name w:val="Texto independiente Car"/>
     <w:basedOn w:val="Fuentedeprrafopredeter"/>
     <w:link w:val="Textoindependiente"/>
     <w:uiPriority w:val="1"/>
     <w:rsid w:val="001321E0"/>
     <w:rPr>
-      <w:rFonts w:ascii="Verdana" w:eastAsia="Verdana" w:hAnsi="Verdana" w:cs="Verdana"/>
+      <w:rFonts w:ascii="Verdana" w:hAnsi="Verdana" w:eastAsia="Verdana" w:cs="Verdana"/>
       <w:sz w:val="26"/>
       <w:szCs w:val="26"/>
       <w:lang w:val="es-ES" w:eastAsia="es-ES" w:bidi="es-ES"/>
     </w:rPr>
   </w:style>
-  <w:style w:type="paragraph" w:customStyle="1" w:styleId="Heading1">
-    <w:name w:val="Heading 1"/>
+  <w:style w:type="paragraph" w:styleId="Heading1" w:customStyle="1">
+    <w:name w:val="heading 10"/>
     <w:basedOn w:val="Normal"/>
     <w:uiPriority w:val="1"/>
     <w:qFormat/>
@@ -6717,14 +13205,14 @@
       <w:outlineLvl w:val="1"/>
     </w:pPr>
     <w:rPr>
-      <w:rFonts w:ascii="Arial Black" w:eastAsia="Arial Black" w:hAnsi="Arial Black" w:cs="Arial Black"/>
+      <w:rFonts w:ascii="Arial Black" w:hAnsi="Arial Black" w:eastAsia="Arial Black" w:cs="Arial Black"/>
       <w:sz w:val="60"/>
       <w:szCs w:val="60"/>
       <w:lang w:val="es-ES" w:eastAsia="es-ES" w:bidi="es-ES"/>
     </w:rPr>
   </w:style>
-  <w:style w:type="paragraph" w:customStyle="1" w:styleId="Heading2">
-    <w:name w:val="Heading 2"/>
+  <w:style w:type="paragraph" w:styleId="Heading2" w:customStyle="1">
+    <w:name w:val="heading 20"/>
     <w:basedOn w:val="Normal"/>
     <w:uiPriority w:val="1"/>
     <w:qFormat/>
@@ -6738,14 +13226,14 @@
       <w:outlineLvl w:val="2"/>
     </w:pPr>
     <w:rPr>
-      <w:rFonts w:ascii="Arial Black" w:eastAsia="Arial Black" w:hAnsi="Arial Black" w:cs="Arial Black"/>
+      <w:rFonts w:ascii="Arial Black" w:hAnsi="Arial Black" w:eastAsia="Arial Black" w:cs="Arial Black"/>
       <w:sz w:val="50"/>
       <w:szCs w:val="50"/>
       <w:lang w:val="es-ES" w:eastAsia="es-ES" w:bidi="es-ES"/>
     </w:rPr>
   </w:style>
-  <w:style w:type="paragraph" w:customStyle="1" w:styleId="Heading3">
-    <w:name w:val="Heading 3"/>
+  <w:style w:type="paragraph" w:styleId="Heading3" w:customStyle="1">
+    <w:name w:val="heading 30"/>
     <w:basedOn w:val="Normal"/>
     <w:uiPriority w:val="1"/>
     <w:qFormat/>
@@ -6759,14 +13247,14 @@
       <w:outlineLvl w:val="3"/>
     </w:pPr>
     <w:rPr>
-      <w:rFonts w:ascii="Arial Black" w:eastAsia="Arial Black" w:hAnsi="Arial Black" w:cs="Arial Black"/>
+      <w:rFonts w:ascii="Arial Black" w:hAnsi="Arial Black" w:eastAsia="Arial Black" w:cs="Arial Black"/>
       <w:sz w:val="40"/>
       <w:szCs w:val="40"/>
       <w:lang w:val="es-ES" w:eastAsia="es-ES" w:bidi="es-ES"/>
     </w:rPr>
   </w:style>
-  <w:style w:type="paragraph" w:customStyle="1" w:styleId="Heading4">
-    <w:name w:val="Heading 4"/>
+  <w:style w:type="paragraph" w:styleId="Heading4" w:customStyle="1">
+    <w:name w:val="heading 40"/>
     <w:basedOn w:val="Normal"/>
     <w:uiPriority w:val="1"/>
     <w:qFormat/>
@@ -6779,7 +13267,7 @@
       <w:outlineLvl w:val="4"/>
     </w:pPr>
     <w:rPr>
-      <w:rFonts w:ascii="Verdana" w:eastAsia="Verdana" w:hAnsi="Verdana" w:cs="Verdana"/>
+      <w:rFonts w:ascii="Verdana" w:hAnsi="Verdana" w:eastAsia="Verdana" w:cs="Verdana"/>
       <w:b/>
       <w:bCs/>
       <w:sz w:val="28"/>
@@ -6787,8 +13275,8 @@
       <w:lang w:val="es-ES" w:eastAsia="es-ES" w:bidi="es-ES"/>
     </w:rPr>
   </w:style>
-  <w:style w:type="paragraph" w:customStyle="1" w:styleId="Heading5">
-    <w:name w:val="Heading 5"/>
+  <w:style w:type="paragraph" w:styleId="Heading5" w:customStyle="1">
+    <w:name w:val="heading 50"/>
     <w:basedOn w:val="Normal"/>
     <w:uiPriority w:val="1"/>
     <w:qFormat/>
@@ -6802,7 +13290,7 @@
       <w:outlineLvl w:val="5"/>
     </w:pPr>
     <w:rPr>
-      <w:rFonts w:ascii="Verdana" w:eastAsia="Verdana" w:hAnsi="Verdana" w:cs="Verdana"/>
+      <w:rFonts w:ascii="Verdana" w:hAnsi="Verdana" w:eastAsia="Verdana" w:cs="Verdana"/>
       <w:b/>
       <w:bCs/>
       <w:sz w:val="26"/>
@@ -6810,7 +13298,7 @@
       <w:lang w:val="es-ES" w:eastAsia="es-ES" w:bidi="es-ES"/>
     </w:rPr>
   </w:style>
-  <w:style w:type="paragraph" w:customStyle="1" w:styleId="TableParagraph">
+  <w:style w:type="paragraph" w:styleId="TableParagraph" w:customStyle="1">
     <w:name w:val="Table Paragraph"/>
     <w:basedOn w:val="Normal"/>
     <w:uiPriority w:val="1"/>
@@ -6856,7 +13344,7 @@
       <w:spacing w:after="0" w:line="240" w:lineRule="auto"/>
     </w:pPr>
   </w:style>
-  <w:style w:type="character" w:customStyle="1" w:styleId="EncabezadoCar">
+  <w:style w:type="character" w:styleId="EncabezadoCar" w:customStyle="1">
     <w:name w:val="Encabezado Car"/>
     <w:basedOn w:val="Fuentedeprrafopredeter"/>
     <w:link w:val="Encabezado"/>
@@ -6883,7 +13371,7 @@
       <w:spacing w:after="0" w:line="240" w:lineRule="auto"/>
     </w:pPr>
   </w:style>
-  <w:style w:type="character" w:customStyle="1" w:styleId="PiedepginaCar">
+  <w:style w:type="character" w:styleId="PiedepginaCar" w:customStyle="1">
     <w:name w:val="Pie de página Car"/>
     <w:basedOn w:val="Fuentedeprrafopredeter"/>
     <w:link w:val="Piedepgina"/>
@@ -6894,14 +13382,14 @@
       <w:sz w:val="24"/>
     </w:rPr>
   </w:style>
-  <w:style w:type="paragraph" w:customStyle="1" w:styleId="normal0">
+  <w:style w:type="paragraph" w:styleId="normal0" w:customStyle="1">
     <w:name w:val="normal"/>
     <w:rsid w:val="006B3B6E"/>
     <w:pPr>
       <w:spacing w:after="0" w:line="276" w:lineRule="auto"/>
     </w:pPr>
     <w:rPr>
-      <w:rFonts w:ascii="Arial" w:eastAsia="Arial" w:hAnsi="Arial" w:cs="Arial"/>
+      <w:rFonts w:ascii="Arial" w:hAnsi="Arial" w:eastAsia="Arial" w:cs="Arial"/>
       <w:lang w:val="es-AR" w:eastAsia="es-AR" w:bidi="ar-SA"/>
     </w:rPr>
   </w:style>
